--- a/Documents/Spotify/Spotify Connect design.docx
+++ b/Documents/Spotify/Spotify Connect design.docx
@@ -1,11 +1,12 @@
 
 <file path=word/document.xml><?xml version="1.0" encoding="utf-8"?>
-<w:document xmlns:o="urn:schemas-microsoft-com:office:office" xmlns:r="http://schemas.openxmlformats.org/officeDocument/2006/relationships" xmlns:v="urn:schemas-microsoft-com:vml" xmlns:w="http://schemas.openxmlformats.org/wordprocessingml/2006/main" xmlns:w10="urn:schemas-microsoft-com:office:word" xmlns:wp="http://schemas.openxmlformats.org/drawingml/2006/wordprocessingDrawing" xmlns:wps="http://schemas.microsoft.com/office/word/2010/wordprocessingShape" xmlns:wpg="http://schemas.microsoft.com/office/word/2010/wordprocessingGroup" xmlns:mc="http://schemas.openxmlformats.org/markup-compatibility/2006" xmlns:wp14="http://schemas.microsoft.com/office/word/2010/wordprocessingDrawing" xmlns:w14="http://schemas.microsoft.com/office/word/2010/wordml" xmlns:w15="http://schemas.microsoft.com/office/word/2012/wordml" mc:Ignorable="w14 wp14 w15">
+<w:document xmlns:o="urn:schemas-microsoft-com:office:office" xmlns:r="http://schemas.openxmlformats.org/officeDocument/2006/relationships" xmlns:v="urn:schemas-microsoft-com:vml" xmlns:w="http://schemas.openxmlformats.org/wordprocessingml/2006/main" xmlns:w10="urn:schemas-microsoft-com:office:word" xmlns:wp="http://schemas.openxmlformats.org/drawingml/2006/wordprocessingDrawing" xmlns:wps="http://schemas.microsoft.com/office/word/2010/wordprocessingShape" xmlns:wpg="http://schemas.microsoft.com/office/word/2010/wordprocessingGroup" xmlns:mc="http://schemas.openxmlformats.org/markup-compatibility/2006" xmlns:wp14="http://schemas.microsoft.com/office/word/2010/wordprocessingDrawing" xmlns:w14="http://schemas.microsoft.com/office/word/2010/wordml" mc:Ignorable="w14 wp14">
   <w:body>
     <w:p>
       <w:pPr>
         <w:pStyle w:val="Normal"/>
         <w:rPr>
+          <w:b/>
           <w:b/>
           <w:bCs/>
         </w:rPr>
@@ -29,8 +30,9 @@
     </w:p>
     <w:p>
       <w:pPr>
-        <w:pStyle w:val="BodyText"/>
-        <w:rPr>
+        <w:pStyle w:val="Tekstblok"/>
+        <w:rPr>
+          <w:b/>
           <w:b/>
           <w:bCs/>
           <w:u w:val="single"/>
@@ -47,7 +49,7 @@
     </w:p>
     <w:p>
       <w:pPr>
-        <w:pStyle w:val="BodyText"/>
+        <w:pStyle w:val="Tekstblok"/>
         <w:rPr/>
       </w:pPr>
       <w:r>
@@ -57,7 +59,7 @@
     </w:p>
     <w:p>
       <w:pPr>
-        <w:pStyle w:val="BodyText"/>
+        <w:pStyle w:val="Tekstblok"/>
         <w:rPr/>
       </w:pPr>
       <w:r>
@@ -67,7 +69,7 @@
     </w:p>
     <w:p>
       <w:pPr>
-        <w:pStyle w:val="BodyText"/>
+        <w:pStyle w:val="Tekstblok"/>
         <w:rPr/>
       </w:pPr>
       <w:r>
@@ -77,7 +79,7 @@
     </w:p>
     <w:p>
       <w:pPr>
-        <w:pStyle w:val="BodyText"/>
+        <w:pStyle w:val="Tekstblok"/>
         <w:rPr/>
       </w:pPr>
       <w:r>
@@ -87,17 +89,18 @@
     </w:p>
     <w:p>
       <w:pPr>
-        <w:pStyle w:val="BodyText"/>
-        <w:rPr/>
-      </w:pPr>
-      <w:r>
-        <w:rPr/>
-      </w:r>
-    </w:p>
-    <w:p>
-      <w:pPr>
-        <w:pStyle w:val="BodyText"/>
-        <w:rPr>
+        <w:pStyle w:val="Tekstblok"/>
+        <w:rPr/>
+      </w:pPr>
+      <w:r>
+        <w:rPr/>
+      </w:r>
+    </w:p>
+    <w:p>
+      <w:pPr>
+        <w:pStyle w:val="Tekstblok"/>
+        <w:rPr>
+          <w:b/>
           <w:b/>
           <w:bCs/>
           <w:u w:val="single"/>
@@ -114,7 +117,7 @@
     </w:p>
     <w:p>
       <w:pPr>
-        <w:pStyle w:val="BodyText"/>
+        <w:pStyle w:val="Tekstblok"/>
         <w:rPr/>
       </w:pPr>
       <w:r>
@@ -128,7 +131,7 @@
     </w:p>
     <w:p>
       <w:pPr>
-        <w:pStyle w:val="BodyText"/>
+        <w:pStyle w:val="Tekstblok"/>
         <w:numPr>
           <w:ilvl w:val="0"/>
           <w:numId w:val="2"/>
@@ -146,7 +149,7 @@
     </w:p>
     <w:p>
       <w:pPr>
-        <w:pStyle w:val="BodyText"/>
+        <w:pStyle w:val="Tekstblok"/>
         <w:numPr>
           <w:ilvl w:val="0"/>
           <w:numId w:val="2"/>
@@ -160,7 +163,7 @@
     </w:p>
     <w:p>
       <w:pPr>
-        <w:pStyle w:val="BodyText"/>
+        <w:pStyle w:val="Tekstblok"/>
         <w:rPr/>
       </w:pPr>
       <w:r>
@@ -170,7 +173,7 @@
     </w:p>
     <w:p>
       <w:pPr>
-        <w:pStyle w:val="BodyText"/>
+        <w:pStyle w:val="Tekstblok"/>
         <w:rPr/>
       </w:pPr>
       <w:r>
@@ -188,7 +191,7 @@
     </w:p>
     <w:p>
       <w:pPr>
-        <w:pStyle w:val="BodyText"/>
+        <w:pStyle w:val="Tekstblok"/>
         <w:numPr>
           <w:ilvl w:val="0"/>
           <w:numId w:val="3"/>
@@ -198,7 +201,7 @@
           <w:tab w:val="left" w:pos="709" w:leader="none"/>
         </w:tabs>
         <w:spacing w:before="0" w:after="0"/>
-        <w:ind w:hanging="283" w:start="709"/>
+        <w:ind w:left="709" w:hanging="283"/>
         <w:rPr/>
       </w:pPr>
       <w:r>
@@ -208,7 +211,7 @@
     </w:p>
     <w:p>
       <w:pPr>
-        <w:pStyle w:val="BodyText"/>
+        <w:pStyle w:val="Tekstblok"/>
         <w:numPr>
           <w:ilvl w:val="0"/>
           <w:numId w:val="3"/>
@@ -217,7 +220,7 @@
           <w:tab w:val="clear" w:pos="709"/>
           <w:tab w:val="left" w:pos="709" w:leader="none"/>
         </w:tabs>
-        <w:ind w:hanging="283" w:start="709"/>
+        <w:ind w:left="709" w:hanging="283"/>
         <w:rPr/>
       </w:pPr>
       <w:r>
@@ -227,7 +230,7 @@
     </w:p>
     <w:p>
       <w:pPr>
-        <w:pStyle w:val="BodyText"/>
+        <w:pStyle w:val="Tekstblok"/>
         <w:numPr>
           <w:ilvl w:val="0"/>
           <w:numId w:val="3"/>
@@ -236,7 +239,7 @@
           <w:tab w:val="clear" w:pos="709"/>
           <w:tab w:val="left" w:pos="709" w:leader="none"/>
         </w:tabs>
-        <w:ind w:hanging="283" w:start="709"/>
+        <w:ind w:left="709" w:hanging="283"/>
         <w:rPr/>
       </w:pPr>
       <w:r>
@@ -246,7 +249,7 @@
     </w:p>
     <w:p>
       <w:pPr>
-        <w:pStyle w:val="BodyText"/>
+        <w:pStyle w:val="Tekstblok"/>
         <w:rPr/>
       </w:pPr>
       <w:r>
@@ -269,6 +272,7 @@
       <w:pPr>
         <w:pStyle w:val="Normal"/>
         <w:rPr>
+          <w:b/>
           <w:b/>
           <w:bCs/>
           <w:u w:val="single"/>
@@ -288,18 +292,19 @@
         <w:pStyle w:val="Normal"/>
         <w:rPr>
           <w:b/>
-          <w:bCs/>
-          <w:u w:val="none"/>
-        </w:rPr>
-      </w:pPr>
-      <w:r>
-        <w:rPr>
           <w:b/>
           <w:bCs/>
           <w:u w:val="none"/>
         </w:rPr>
+      </w:pPr>
+      <w:r>
+        <w:rPr>
+          <w:b/>
+          <w:bCs/>
+          <w:u w:val="none"/>
+        </w:rPr>
         <w:drawing>
-          <wp:anchor behindDoc="0" distT="0" distB="0" distL="0" distR="0" simplePos="0" locked="0" layoutInCell="0" allowOverlap="1" relativeHeight="2">
+          <wp:anchor behindDoc="0" distT="0" distB="0" distL="0" distR="0" simplePos="0" locked="0" layoutInCell="1" allowOverlap="1" relativeHeight="2">
             <wp:simplePos x="0" y="0"/>
             <wp:positionH relativeFrom="column">
               <wp:align>center</wp:align>
@@ -310,7 +315,7 @@
             <wp:extent cx="6120130" cy="8655685"/>
             <wp:effectExtent l="0" t="0" r="0" b="0"/>
             <wp:wrapSquare wrapText="largest"/>
-            <wp:docPr id="1" name="Image1" descr="" title=""/>
+            <wp:docPr id="1" name="Image1" descr=""/>
             <wp:cNvGraphicFramePr>
               <a:graphicFrameLocks xmlns:a="http://schemas.openxmlformats.org/drawingml/2006/main" noChangeAspect="1"/>
             </wp:cNvGraphicFramePr>
@@ -318,7 +323,7 @@
               <a:graphicData uri="http://schemas.openxmlformats.org/drawingml/2006/picture">
                 <pic:pic xmlns:pic="http://schemas.openxmlformats.org/drawingml/2006/picture">
                   <pic:nvPicPr>
-                    <pic:cNvPr id="1" name="Image1" descr="" title=""/>
+                    <pic:cNvPr id="1" name="Image1" descr=""/>
                     <pic:cNvPicPr>
                       <a:picLocks noChangeAspect="1" noChangeArrowheads="1"/>
                     </pic:cNvPicPr>
@@ -350,33 +355,35 @@
         <w:pStyle w:val="Normal"/>
         <w:rPr>
           <w:b/>
-          <w:bCs/>
-          <w:u w:val="none"/>
-        </w:rPr>
-      </w:pPr>
-      <w:r>
-        <w:rPr>
           <w:b/>
           <w:bCs/>
           <w:u w:val="none"/>
         </w:rPr>
-      </w:r>
-    </w:p>
-    <w:p>
-      <w:pPr>
-        <w:pStyle w:val="Normal"/>
+      </w:pPr>
+      <w:r>
         <w:rPr>
           <w:b/>
           <w:bCs/>
           <w:u w:val="none"/>
         </w:rPr>
-      </w:pPr>
-      <w:r>
-        <w:rPr>
+      </w:r>
+    </w:p>
+    <w:p>
+      <w:pPr>
+        <w:pStyle w:val="Normal"/>
+        <w:rPr>
+          <w:b/>
           <w:b/>
           <w:bCs/>
           <w:u w:val="none"/>
         </w:rPr>
+      </w:pPr>
+      <w:r>
+        <w:rPr>
+          <w:b/>
+          <w:bCs/>
+          <w:u w:val="none"/>
+        </w:rPr>
         <w:t>Spotify App</w:t>
       </w:r>
     </w:p>
@@ -394,7 +401,7 @@
     </w:p>
     <w:p>
       <w:pPr>
-        <w:pStyle w:val="BodyText"/>
+        <w:pStyle w:val="Tekstblok"/>
         <w:spacing w:before="0" w:after="0"/>
         <w:rPr/>
       </w:pPr>
@@ -407,7 +414,7 @@
       </w:r>
       <w:r>
         <w:rPr>
-          <w:rStyle w:val="Strong"/>
+          <w:rStyle w:val="Sterkaccent"/>
           <w:b w:val="false"/>
           <w:bCs w:val="false"/>
         </w:rPr>
@@ -423,7 +430,7 @@
     </w:p>
     <w:p>
       <w:pPr>
-        <w:pStyle w:val="BodyText"/>
+        <w:pStyle w:val="Tekstblok"/>
         <w:spacing w:before="0" w:after="0"/>
         <w:rPr/>
       </w:pPr>
@@ -436,7 +443,7 @@
       </w:r>
       <w:r>
         <w:rPr>
-          <w:rStyle w:val="Strong"/>
+          <w:rStyle w:val="Sterkaccent"/>
           <w:b w:val="false"/>
           <w:bCs w:val="false"/>
         </w:rPr>
@@ -451,7 +458,7 @@
       </w:r>
       <w:r>
         <w:rPr>
-          <w:rStyle w:val="SourceText"/>
+          <w:rStyle w:val="Brontekst"/>
           <w:b w:val="false"/>
           <w:bCs w:val="false"/>
         </w:rPr>
@@ -473,7 +480,7 @@
       </w:r>
       <w:r>
         <w:rPr>
-          <w:rStyle w:val="SourceText"/>
+          <w:rStyle w:val="Brontekst"/>
           <w:b w:val="false"/>
           <w:bCs w:val="false"/>
         </w:rPr>
@@ -488,7 +495,7 @@
       </w:r>
       <w:r>
         <w:rPr>
-          <w:rStyle w:val="SourceText"/>
+          <w:rStyle w:val="Brontekst"/>
           <w:b w:val="false"/>
           <w:bCs w:val="false"/>
         </w:rPr>
@@ -504,7 +511,7 @@
     </w:p>
     <w:p>
       <w:pPr>
-        <w:pStyle w:val="BodyText"/>
+        <w:pStyle w:val="Tekstblok"/>
         <w:rPr/>
       </w:pPr>
       <w:r>
@@ -530,7 +537,7 @@
       </w:r>
       <w:r>
         <w:rPr>
-          <w:rStyle w:val="SourceText"/>
+          <w:rStyle w:val="Brontekst"/>
           <w:b w:val="false"/>
           <w:bCs w:val="false"/>
         </w:rPr>
@@ -564,7 +571,7 @@
     </w:p>
     <w:p>
       <w:pPr>
-        <w:pStyle w:val="BodyText"/>
+        <w:pStyle w:val="Tekstblok"/>
         <w:numPr>
           <w:ilvl w:val="0"/>
           <w:numId w:val="4"/>
@@ -574,7 +581,7 @@
           <w:tab w:val="left" w:pos="709" w:leader="none"/>
         </w:tabs>
         <w:spacing w:before="0" w:after="0"/>
-        <w:ind w:hanging="283" w:start="709"/>
+        <w:ind w:left="709" w:hanging="283"/>
         <w:rPr/>
       </w:pPr>
       <w:r>
@@ -600,7 +607,7 @@
       </w:r>
       <w:r>
         <w:rPr>
-          <w:rStyle w:val="Strong"/>
+          <w:rStyle w:val="Sterkaccent"/>
           <w:b w:val="false"/>
           <w:bCs w:val="false"/>
         </w:rPr>
@@ -616,7 +623,7 @@
     </w:p>
     <w:p>
       <w:pPr>
-        <w:pStyle w:val="BodyText"/>
+        <w:pStyle w:val="Tekstblok"/>
         <w:numPr>
           <w:ilvl w:val="0"/>
           <w:numId w:val="4"/>
@@ -626,7 +633,7 @@
           <w:tab w:val="left" w:pos="709" w:leader="none"/>
         </w:tabs>
         <w:spacing w:before="0" w:after="0"/>
-        <w:ind w:hanging="283" w:start="709"/>
+        <w:ind w:left="709" w:hanging="283"/>
         <w:rPr/>
       </w:pPr>
       <w:r>
@@ -638,7 +645,7 @@
       </w:r>
       <w:r>
         <w:rPr>
-          <w:rStyle w:val="Strong"/>
+          <w:rStyle w:val="Sterkaccent"/>
           <w:b w:val="false"/>
           <w:bCs w:val="false"/>
         </w:rPr>
@@ -654,7 +661,7 @@
     </w:p>
     <w:p>
       <w:pPr>
-        <w:pStyle w:val="BodyText"/>
+        <w:pStyle w:val="Tekstblok"/>
         <w:numPr>
           <w:ilvl w:val="0"/>
           <w:numId w:val="4"/>
@@ -663,7 +670,7 @@
           <w:tab w:val="clear" w:pos="709"/>
           <w:tab w:val="left" w:pos="709" w:leader="none"/>
         </w:tabs>
-        <w:ind w:hanging="283" w:start="709"/>
+        <w:ind w:left="709" w:hanging="283"/>
         <w:rPr/>
       </w:pPr>
       <w:r>
@@ -682,7 +689,7 @@
       </w:r>
       <w:r>
         <w:rPr>
-          <w:rStyle w:val="Strong"/>
+          <w:rStyle w:val="Sterkaccent"/>
           <w:b w:val="false"/>
           <w:bCs w:val="false"/>
         </w:rPr>
@@ -700,6 +707,7 @@
       <w:pPr>
         <w:pStyle w:val="Normal"/>
         <w:rPr>
+          <w:b/>
           <w:b/>
           <w:bCs/>
           <w:u w:val="single"/>
@@ -719,6 +727,7 @@
         <w:pStyle w:val="Normal"/>
         <w:rPr>
           <w:b w:val="false"/>
+          <w:b w:val="false"/>
           <w:bCs w:val="false"/>
           <w:u w:val="none"/>
         </w:rPr>
@@ -733,7 +742,7 @@
       </w:r>
       <w:r>
         <w:rPr>
-          <w:rStyle w:val="Strong"/>
+          <w:rStyle w:val="Sterkaccent"/>
           <w:u w:val="none"/>
         </w:rPr>
         <w:t>play command</w:t>
@@ -765,7 +774,7 @@
     </w:p>
     <w:p>
       <w:pPr>
-        <w:pStyle w:val="BodyText"/>
+        <w:pStyle w:val="Tekstblok"/>
         <w:numPr>
           <w:ilvl w:val="0"/>
           <w:numId w:val="5"/>
@@ -775,7 +784,7 @@
           <w:tab w:val="left" w:pos="709" w:leader="none"/>
         </w:tabs>
         <w:spacing w:before="0" w:after="0"/>
-        <w:ind w:hanging="283" w:start="709"/>
+        <w:ind w:left="709" w:hanging="283"/>
         <w:rPr/>
       </w:pPr>
       <w:r>
@@ -785,7 +794,7 @@
     </w:p>
     <w:p>
       <w:pPr>
-        <w:pStyle w:val="BodyText"/>
+        <w:pStyle w:val="Tekstblok"/>
         <w:numPr>
           <w:ilvl w:val="0"/>
           <w:numId w:val="5"/>
@@ -795,7 +804,7 @@
           <w:tab w:val="left" w:pos="709" w:leader="none"/>
         </w:tabs>
         <w:spacing w:before="0" w:after="0"/>
-        <w:ind w:hanging="283" w:start="709"/>
+        <w:ind w:left="709" w:hanging="283"/>
         <w:rPr/>
       </w:pPr>
       <w:r>
@@ -805,7 +814,7 @@
     </w:p>
     <w:p>
       <w:pPr>
-        <w:pStyle w:val="BodyText"/>
+        <w:pStyle w:val="Tekstblok"/>
         <w:numPr>
           <w:ilvl w:val="0"/>
           <w:numId w:val="5"/>
@@ -814,7 +823,7 @@
           <w:tab w:val="clear" w:pos="709"/>
           <w:tab w:val="left" w:pos="709" w:leader="none"/>
         </w:tabs>
-        <w:ind w:hanging="283" w:start="709"/>
+        <w:ind w:left="709" w:hanging="283"/>
         <w:rPr/>
       </w:pPr>
       <w:r>
@@ -824,7 +833,7 @@
     </w:p>
     <w:p>
       <w:pPr>
-        <w:pStyle w:val="BodyText"/>
+        <w:pStyle w:val="Tekstblok"/>
         <w:spacing w:lineRule="auto" w:line="240" w:before="0" w:after="26"/>
         <w:rPr/>
       </w:pPr>
@@ -835,7 +844,7 @@
     </w:p>
     <w:p>
       <w:pPr>
-        <w:pStyle w:val="BodyText"/>
+        <w:pStyle w:val="Tekstblok"/>
         <w:numPr>
           <w:ilvl w:val="0"/>
           <w:numId w:val="6"/>
@@ -849,7 +858,7 @@
       </w:r>
       <w:r>
         <w:rPr>
-          <w:rStyle w:val="SourceText"/>
+          <w:rStyle w:val="Brontekst"/>
         </w:rPr>
         <w:t>avahi-daemon</w:t>
       </w:r>
@@ -860,7 +869,7 @@
     </w:p>
     <w:p>
       <w:pPr>
-        <w:pStyle w:val="BodyText"/>
+        <w:pStyle w:val="Tekstblok"/>
         <w:numPr>
           <w:ilvl w:val="0"/>
           <w:numId w:val="6"/>
@@ -875,7 +884,7 @@
     </w:p>
     <w:p>
       <w:pPr>
-        <w:pStyle w:val="BodyText"/>
+        <w:pStyle w:val="Tekstblok"/>
         <w:numPr>
           <w:ilvl w:val="1"/>
           <w:numId w:val="6"/>
@@ -885,7 +894,7 @@
       </w:pPr>
       <w:r>
         <w:rPr>
-          <w:rStyle w:val="SourceText"/>
+          <w:rStyle w:val="Brontekst"/>
         </w:rPr>
         <w:t>avahi-daemon</w:t>
       </w:r>
@@ -899,6 +908,7 @@
         <w:pStyle w:val="Normal"/>
         <w:rPr>
           <w:b w:val="false"/>
+          <w:b w:val="false"/>
           <w:bCs w:val="false"/>
           <w:u w:val="none"/>
         </w:rPr>
@@ -915,6 +925,7 @@
       <w:pPr>
         <w:pStyle w:val="Normal"/>
         <w:rPr>
+          <w:b/>
           <w:b/>
           <w:bCs/>
           <w:u w:val="single"/>
@@ -934,22 +945,24 @@
         <w:pStyle w:val="Normal"/>
         <w:rPr>
           <w:b/>
-          <w:bCs/>
-          <w:u w:val="single"/>
-        </w:rPr>
-      </w:pPr>
-      <w:r>
-        <w:rPr>
           <w:b/>
           <w:bCs/>
           <w:u w:val="single"/>
         </w:rPr>
-      </w:r>
-    </w:p>
-    <w:p>
-      <w:pPr>
-        <w:pStyle w:val="BodyText"/>
-        <w:rPr>
+      </w:pPr>
+      <w:r>
+        <w:rPr>
+          <w:b/>
+          <w:bCs/>
+          <w:u w:val="single"/>
+        </w:rPr>
+      </w:r>
+    </w:p>
+    <w:p>
+      <w:pPr>
+        <w:pStyle w:val="Tekstblok"/>
+        <w:rPr>
+          <w:b w:val="false"/>
           <w:b w:val="false"/>
           <w:bCs w:val="false"/>
           <w:u w:val="none"/>
@@ -967,7 +980,7 @@
       </w:r>
       <w:r>
         <w:rPr>
-          <w:rStyle w:val="Strong"/>
+          <w:rStyle w:val="Sterkaccent"/>
           <w:b w:val="false"/>
           <w:bCs w:val="false"/>
           <w:sz w:val="24"/>
@@ -988,7 +1001,7 @@
       </w:r>
       <w:r>
         <w:rPr>
-          <w:rStyle w:val="Strong"/>
+          <w:rStyle w:val="Sterkaccent"/>
           <w:b w:val="false"/>
           <w:bCs w:val="false"/>
           <w:sz w:val="24"/>
@@ -1009,7 +1022,7 @@
       </w:r>
       <w:r>
         <w:rPr>
-          <w:rStyle w:val="Strong"/>
+          <w:rStyle w:val="Sterkaccent"/>
           <w:b w:val="false"/>
           <w:bCs w:val="false"/>
           <w:sz w:val="24"/>
@@ -1031,7 +1044,7 @@
     </w:p>
     <w:p>
       <w:pPr>
-        <w:pStyle w:val="BodyText"/>
+        <w:pStyle w:val="Tekstblok"/>
         <w:numPr>
           <w:ilvl w:val="0"/>
           <w:numId w:val="7"/>
@@ -1041,12 +1054,12 @@
           <w:tab w:val="left" w:pos="709" w:leader="none"/>
         </w:tabs>
         <w:spacing w:before="0" w:after="0"/>
-        <w:ind w:hanging="283" w:start="709"/>
-        <w:rPr/>
-      </w:pPr>
-      <w:r>
-        <w:rPr>
-          <w:rStyle w:val="Strong"/>
+        <w:ind w:left="709" w:hanging="283"/>
+        <w:rPr/>
+      </w:pPr>
+      <w:r>
+        <w:rPr>
+          <w:rStyle w:val="Sterkaccent"/>
           <w:b w:val="false"/>
           <w:bCs w:val="false"/>
           <w:sz w:val="24"/>
@@ -1068,7 +1081,7 @@
     </w:p>
     <w:p>
       <w:pPr>
-        <w:pStyle w:val="BodyText"/>
+        <w:pStyle w:val="Tekstblok"/>
         <w:numPr>
           <w:ilvl w:val="0"/>
           <w:numId w:val="7"/>
@@ -1078,12 +1091,12 @@
           <w:tab w:val="left" w:pos="709" w:leader="none"/>
         </w:tabs>
         <w:spacing w:before="0" w:after="0"/>
-        <w:ind w:hanging="283" w:start="709"/>
-        <w:rPr/>
-      </w:pPr>
-      <w:r>
-        <w:rPr>
-          <w:rStyle w:val="Strong"/>
+        <w:ind w:left="709" w:hanging="283"/>
+        <w:rPr/>
+      </w:pPr>
+      <w:r>
+        <w:rPr>
+          <w:rStyle w:val="Sterkaccent"/>
           <w:b w:val="false"/>
           <w:bCs w:val="false"/>
           <w:sz w:val="24"/>
@@ -1104,7 +1117,7 @@
       </w:r>
       <w:r>
         <w:rPr>
-          <w:rStyle w:val="Strong"/>
+          <w:rStyle w:val="Sterkaccent"/>
           <w:b w:val="false"/>
           <w:bCs w:val="false"/>
           <w:sz w:val="24"/>
@@ -1125,7 +1138,7 @@
       </w:r>
       <w:r>
         <w:rPr>
-          <w:rStyle w:val="Strong"/>
+          <w:rStyle w:val="Sterkaccent"/>
           <w:b w:val="false"/>
           <w:bCs w:val="false"/>
           <w:sz w:val="24"/>
@@ -1147,7 +1160,7 @@
     </w:p>
     <w:p>
       <w:pPr>
-        <w:pStyle w:val="BodyText"/>
+        <w:pStyle w:val="Tekstblok"/>
         <w:numPr>
           <w:ilvl w:val="0"/>
           <w:numId w:val="7"/>
@@ -1157,12 +1170,12 @@
           <w:tab w:val="left" w:pos="709" w:leader="none"/>
         </w:tabs>
         <w:spacing w:before="0" w:after="0"/>
-        <w:ind w:hanging="283" w:start="709"/>
-        <w:rPr/>
-      </w:pPr>
-      <w:r>
-        <w:rPr>
-          <w:rStyle w:val="Strong"/>
+        <w:ind w:left="709" w:hanging="283"/>
+        <w:rPr/>
+      </w:pPr>
+      <w:r>
+        <w:rPr>
+          <w:rStyle w:val="Sterkaccent"/>
           <w:b w:val="false"/>
           <w:bCs w:val="false"/>
           <w:sz w:val="24"/>
@@ -1184,7 +1197,7 @@
     </w:p>
     <w:p>
       <w:pPr>
-        <w:pStyle w:val="BodyText"/>
+        <w:pStyle w:val="Tekstblok"/>
         <w:numPr>
           <w:ilvl w:val="0"/>
           <w:numId w:val="7"/>
@@ -1193,12 +1206,12 @@
           <w:tab w:val="clear" w:pos="709"/>
           <w:tab w:val="left" w:pos="709" w:leader="none"/>
         </w:tabs>
-        <w:ind w:hanging="283" w:start="709"/>
-        <w:rPr/>
-      </w:pPr>
-      <w:r>
-        <w:rPr>
-          <w:rStyle w:val="Strong"/>
+        <w:ind w:left="709" w:hanging="283"/>
+        <w:rPr/>
+      </w:pPr>
+      <w:r>
+        <w:rPr>
+          <w:rStyle w:val="Sterkaccent"/>
           <w:b w:val="false"/>
           <w:bCs w:val="false"/>
           <w:sz w:val="24"/>
@@ -1219,7 +1232,7 @@
       </w:r>
       <w:r>
         <w:rPr>
-          <w:rStyle w:val="Strong"/>
+          <w:rStyle w:val="Sterkaccent"/>
           <w:b w:val="false"/>
           <w:bCs w:val="false"/>
           <w:sz w:val="24"/>
@@ -1241,8 +1254,9 @@
     </w:p>
     <w:p>
       <w:pPr>
-        <w:pStyle w:val="Heading3"/>
-        <w:rPr>
+        <w:pStyle w:val="Kop3"/>
+        <w:rPr>
+          <w:b w:val="false"/>
           <w:b w:val="false"/>
           <w:bCs w:val="false"/>
           <w:sz w:val="24"/>
@@ -1263,7 +1277,7 @@
     </w:p>
     <w:p>
       <w:pPr>
-        <w:pStyle w:val="BodyText"/>
+        <w:pStyle w:val="Tekstblok"/>
         <w:numPr>
           <w:ilvl w:val="0"/>
           <w:numId w:val="8"/>
@@ -1273,7 +1287,7 @@
           <w:tab w:val="left" w:pos="709" w:leader="none"/>
         </w:tabs>
         <w:spacing w:before="0" w:after="0"/>
-        <w:ind w:hanging="283" w:start="709"/>
+        <w:ind w:left="709" w:hanging="283"/>
         <w:rPr/>
       </w:pPr>
       <w:r>
@@ -1288,7 +1302,7 @@
       </w:r>
       <w:r>
         <w:rPr>
-          <w:rStyle w:val="Strong"/>
+          <w:rStyle w:val="Sterkaccent"/>
           <w:b w:val="false"/>
           <w:bCs w:val="false"/>
           <w:sz w:val="24"/>
@@ -1310,7 +1324,7 @@
     </w:p>
     <w:p>
       <w:pPr>
-        <w:pStyle w:val="BodyText"/>
+        <w:pStyle w:val="Tekstblok"/>
         <w:numPr>
           <w:ilvl w:val="0"/>
           <w:numId w:val="8"/>
@@ -1319,7 +1333,7 @@
           <w:tab w:val="clear" w:pos="709"/>
           <w:tab w:val="left" w:pos="709" w:leader="none"/>
         </w:tabs>
-        <w:ind w:hanging="283" w:start="709"/>
+        <w:ind w:left="709" w:hanging="283"/>
         <w:rPr/>
       </w:pPr>
       <w:r>
@@ -1334,7 +1348,7 @@
       </w:r>
       <w:r>
         <w:rPr>
-          <w:rStyle w:val="Strong"/>
+          <w:rStyle w:val="Sterkaccent"/>
           <w:b w:val="false"/>
           <w:bCs w:val="false"/>
           <w:sz w:val="24"/>
@@ -1355,7 +1369,7 @@
       </w:r>
       <w:r>
         <w:rPr>
-          <w:rStyle w:val="Strong"/>
+          <w:rStyle w:val="Sterkaccent"/>
           <w:b w:val="false"/>
           <w:bCs w:val="false"/>
           <w:sz w:val="24"/>
@@ -1376,7 +1390,7 @@
       </w:r>
       <w:r>
         <w:rPr>
-          <w:rStyle w:val="Strong"/>
+          <w:rStyle w:val="Sterkaccent"/>
           <w:b w:val="false"/>
           <w:bCs w:val="false"/>
           <w:sz w:val="24"/>
@@ -1400,6 +1414,7 @@
       <w:pPr>
         <w:pStyle w:val="Normal"/>
         <w:rPr>
+          <w:b/>
           <w:b/>
           <w:bCs/>
           <w:sz w:val="24"/>
@@ -1423,6 +1438,7 @@
         <w:pStyle w:val="Normal"/>
         <w:rPr>
           <w:b w:val="false"/>
+          <w:b w:val="false"/>
           <w:bCs w:val="false"/>
           <w:u w:val="none"/>
         </w:rPr>
@@ -1440,6 +1456,7 @@
         <w:pStyle w:val="Normal"/>
         <w:rPr>
           <w:b w:val="false"/>
+          <w:b w:val="false"/>
           <w:bCs w:val="false"/>
           <w:u w:val="none"/>
         </w:rPr>
@@ -1458,6 +1475,7 @@
         <w:pStyle w:val="Normal"/>
         <w:rPr>
           <w:b w:val="false"/>
+          <w:b w:val="false"/>
           <w:bCs w:val="false"/>
           <w:u w:val="none"/>
         </w:rPr>
@@ -1474,6 +1492,7 @@
       <w:pPr>
         <w:pStyle w:val="Normal"/>
         <w:rPr>
+          <w:b/>
           <w:b/>
           <w:bCs/>
           <w:u w:val="single"/>
@@ -1490,8 +1509,9 @@
     </w:p>
     <w:p>
       <w:pPr>
-        <w:pStyle w:val="BodyText"/>
-        <w:rPr>
+        <w:pStyle w:val="Tekstblok"/>
+        <w:rPr>
+          <w:b w:val="false"/>
           <w:b w:val="false"/>
           <w:bCs w:val="false"/>
           <w:u w:val="none"/>
@@ -1508,8 +1528,9 @@
     </w:p>
     <w:p>
       <w:pPr>
-        <w:pStyle w:val="BodyText"/>
-        <w:rPr>
+        <w:pStyle w:val="Tekstblok"/>
+        <w:rPr>
+          <w:b w:val="false"/>
           <w:b w:val="false"/>
           <w:bCs w:val="false"/>
           <w:u w:val="none"/>
@@ -1526,7 +1547,7 @@
     </w:p>
     <w:p>
       <w:pPr>
-        <w:pStyle w:val="BodyText"/>
+        <w:pStyle w:val="Tekstblok"/>
         <w:numPr>
           <w:ilvl w:val="0"/>
           <w:numId w:val="9"/>
@@ -1536,7 +1557,7 @@
           <w:tab w:val="left" w:pos="709" w:leader="none"/>
         </w:tabs>
         <w:spacing w:before="0" w:after="0"/>
-        <w:ind w:hanging="283" w:start="709"/>
+        <w:ind w:left="709" w:hanging="283"/>
         <w:rPr/>
       </w:pPr>
       <w:r>
@@ -1554,7 +1575,7 @@
     </w:p>
     <w:p>
       <w:pPr>
-        <w:pStyle w:val="BodyText"/>
+        <w:pStyle w:val="Tekstblok"/>
         <w:numPr>
           <w:ilvl w:val="0"/>
           <w:numId w:val="9"/>
@@ -1564,7 +1585,7 @@
           <w:tab w:val="left" w:pos="709" w:leader="none"/>
         </w:tabs>
         <w:spacing w:before="0" w:after="0"/>
-        <w:ind w:hanging="283" w:start="709"/>
+        <w:ind w:left="709" w:hanging="283"/>
         <w:rPr/>
       </w:pPr>
       <w:r>
@@ -1574,7 +1595,7 @@
     </w:p>
     <w:p>
       <w:pPr>
-        <w:pStyle w:val="BodyText"/>
+        <w:pStyle w:val="Tekstblok"/>
         <w:numPr>
           <w:ilvl w:val="0"/>
           <w:numId w:val="9"/>
@@ -1583,7 +1604,7 @@
           <w:tab w:val="clear" w:pos="709"/>
           <w:tab w:val="left" w:pos="709" w:leader="none"/>
         </w:tabs>
-        <w:ind w:hanging="283" w:start="709"/>
+        <w:ind w:left="709" w:hanging="283"/>
         <w:rPr/>
       </w:pPr>
       <w:r>
@@ -1596,6 +1617,7 @@
         <w:pStyle w:val="Normal"/>
         <w:rPr>
           <w:b w:val="false"/>
+          <w:b w:val="false"/>
           <w:bCs w:val="false"/>
           <w:u w:val="none"/>
         </w:rPr>
@@ -1613,6 +1635,7 @@
         <w:pStyle w:val="Normal"/>
         <w:rPr>
           <w:b w:val="false"/>
+          <w:b w:val="false"/>
           <w:bCs w:val="false"/>
           <w:u w:val="none"/>
         </w:rPr>
@@ -1630,22 +1653,24 @@
         <w:pStyle w:val="Normal"/>
         <w:rPr>
           <w:b w:val="false"/>
-          <w:bCs w:val="false"/>
-          <w:u w:val="none"/>
-        </w:rPr>
-      </w:pPr>
-      <w:r>
-        <w:rPr>
-          <w:b w:val="false"/>
-          <w:bCs w:val="false"/>
-          <w:u w:val="none"/>
-        </w:rPr>
-      </w:r>
-    </w:p>
-    <w:p>
-      <w:pPr>
-        <w:pStyle w:val="BodyText"/>
-        <w:rPr>
+          <w:b w:val="false"/>
+          <w:bCs w:val="false"/>
+          <w:u w:val="none"/>
+        </w:rPr>
+      </w:pPr>
+      <w:r>
+        <w:rPr>
+          <w:b w:val="false"/>
+          <w:bCs w:val="false"/>
+          <w:u w:val="none"/>
+        </w:rPr>
+      </w:r>
+    </w:p>
+    <w:p>
+      <w:pPr>
+        <w:pStyle w:val="Tekstblok"/>
+        <w:rPr>
+          <w:b/>
           <w:b/>
           <w:bCs/>
           <w:u w:val="single"/>
@@ -1662,7 +1687,7 @@
     </w:p>
     <w:p>
       <w:pPr>
-        <w:pStyle w:val="BodyText"/>
+        <w:pStyle w:val="Tekstblok"/>
         <w:rPr/>
       </w:pPr>
       <w:r>
@@ -1675,7 +1700,7 @@
       </w:r>
       <w:r>
         <w:rPr>
-          <w:rStyle w:val="SourceText"/>
+          <w:rStyle w:val="Brontekst"/>
           <w:b w:val="false"/>
           <w:bCs w:val="false"/>
           <w:u w:val="none"/>
@@ -1696,7 +1721,7 @@
       </w:r>
       <w:r>
         <w:rPr>
-          <w:rStyle w:val="SourceText"/>
+          <w:rStyle w:val="Brontekst"/>
         </w:rPr>
         <w:t>librespot</w:t>
       </w:r>
@@ -1711,7 +1736,7 @@
       <w:hyperlink r:id="rId3">
         <w:r>
           <w:rPr>
-            <w:rStyle w:val="Hyperlink"/>
+            <w:rStyle w:val="Internetkoppeling"/>
           </w:rPr>
           <w:t>events</w:t>
         </w:r>
@@ -1719,8 +1744,9 @@
     </w:p>
     <w:p>
       <w:pPr>
-        <w:pStyle w:val="Heading3"/>
-        <w:rPr>
+        <w:pStyle w:val="Kop3"/>
+        <w:rPr>
+          <w:b/>
           <w:b/>
           <w:bCs/>
           <w:u w:val="single"/>
@@ -1761,8 +1787,8 @@
     </w:p>
     <w:p>
       <w:pPr>
-        <w:pStyle w:val="BodyText"/>
-        <w:ind w:hanging="0" w:start="0" w:end="0"/>
+        <w:pStyle w:val="Tekstblok"/>
+        <w:ind w:left="0" w:right="0" w:hanging="0"/>
         <w:rPr/>
       </w:pPr>
       <w:bookmarkStart w:id="0" w:name="user-content-non-blocking-events-1"/>
@@ -1773,7 +1799,7 @@
       </w:r>
       <w:r>
         <w:rPr>
-          <w:rStyle w:val="SourceText"/>
+          <w:rStyle w:val="Brontekst"/>
         </w:rPr>
         <w:t>librespot</w:t>
       </w:r>
@@ -1783,7 +1809,7 @@
       </w:r>
       <w:r>
         <w:rPr>
-          <w:rStyle w:val="SourceText"/>
+          <w:rStyle w:val="Brontekst"/>
         </w:rPr>
         <w:t>librespot</w:t>
       </w:r>
@@ -1794,7 +1820,7 @@
     </w:p>
     <w:p>
       <w:pPr>
-        <w:pStyle w:val="Heading4"/>
+        <w:pStyle w:val="Kop4"/>
         <w:rPr/>
       </w:pPr>
       <w:r>
@@ -1806,7 +1832,7 @@
       <w:pPr>
         <w:pStyle w:val="Normal"/>
         <w:spacing w:before="0" w:after="0"/>
-        <w:ind w:hanging="0" w:start="0" w:end="0"/>
+        <w:ind w:left="0" w:right="0" w:hanging="0"/>
         <w:rPr>
           <w:sz w:val="4"/>
           <w:szCs w:val="4"/>
@@ -1825,14 +1851,13 @@
     <w:tbl>
       <w:tblPr>
         <w:tblW w:w="6190" w:type="dxa"/>
-        <w:jc w:val="start"/>
-        <w:tblInd w:w="0" w:type="dxa"/>
-        <w:tblLayout w:type="fixed"/>
+        <w:jc w:val="left"/>
+        <w:tblInd w:w="28" w:type="dxa"/>
         <w:tblCellMar>
           <w:top w:w="28" w:type="dxa"/>
-          <w:start w:w="28" w:type="dxa"/>
+          <w:left w:w="28" w:type="dxa"/>
           <w:bottom w:w="28" w:type="dxa"/>
-          <w:end w:w="28" w:type="dxa"/>
+          <w:right w:w="28" w:type="dxa"/>
         </w:tblCellMar>
       </w:tblPr>
       <w:tblGrid>
@@ -1852,7 +1877,7 @@
           </w:tcPr>
           <w:p>
             <w:pPr>
-              <w:pStyle w:val="TableHeading"/>
+              <w:pStyle w:val="Tabelkop"/>
               <w:rPr/>
             </w:pPr>
             <w:r>
@@ -1869,7 +1894,7 @@
           </w:tcPr>
           <w:p>
             <w:pPr>
-              <w:pStyle w:val="TableHeading"/>
+              <w:pStyle w:val="Tabelkop"/>
               <w:rPr/>
             </w:pPr>
             <w:r>
@@ -1886,7 +1911,7 @@
           </w:tcPr>
           <w:p>
             <w:pPr>
-              <w:pStyle w:val="TableHeading"/>
+              <w:pStyle w:val="Tabelkop"/>
               <w:rPr/>
             </w:pPr>
             <w:r>
@@ -1906,7 +1931,7 @@
           </w:tcPr>
           <w:p>
             <w:pPr>
-              <w:pStyle w:val="TableContents"/>
+              <w:pStyle w:val="Inhoudtabel"/>
               <w:rPr/>
             </w:pPr>
             <w:r>
@@ -1923,12 +1948,12 @@
           </w:tcPr>
           <w:p>
             <w:pPr>
-              <w:pStyle w:val="TableContents"/>
+              <w:pStyle w:val="Inhoudtabel"/>
               <w:rPr/>
             </w:pPr>
             <w:r>
               <w:rPr>
-                <w:rStyle w:val="SourceText"/>
+                <w:rStyle w:val="Brontekst"/>
               </w:rPr>
               <w:t>changed</w:t>
             </w:r>
@@ -1942,7 +1967,7 @@
           </w:tcPr>
           <w:p>
             <w:pPr>
-              <w:pStyle w:val="TableContents"/>
+              <w:pStyle w:val="Inhoudtabel"/>
               <w:rPr/>
             </w:pPr>
             <w:r>
@@ -1962,7 +1987,7 @@
           </w:tcPr>
           <w:p>
             <w:pPr>
-              <w:pStyle w:val="TableContents"/>
+              <w:pStyle w:val="Inhoudtabel"/>
               <w:rPr/>
             </w:pPr>
             <w:r>
@@ -1979,7 +2004,7 @@
           </w:tcPr>
           <w:p>
             <w:pPr>
-              <w:pStyle w:val="TableContents"/>
+              <w:pStyle w:val="Inhoudtabel"/>
               <w:rPr/>
             </w:pPr>
             <w:r>
@@ -1996,7 +2021,7 @@
           </w:tcPr>
           <w:p>
             <w:pPr>
-              <w:pStyle w:val="TableContents"/>
+              <w:pStyle w:val="Inhoudtabel"/>
               <w:rPr/>
             </w:pPr>
             <w:r>
@@ -2016,7 +2041,7 @@
           </w:tcPr>
           <w:p>
             <w:pPr>
-              <w:pStyle w:val="TableContents"/>
+              <w:pStyle w:val="Inhoudtabel"/>
               <w:rPr/>
             </w:pPr>
             <w:r>
@@ -2033,7 +2058,7 @@
           </w:tcPr>
           <w:p>
             <w:pPr>
-              <w:pStyle w:val="TableContents"/>
+              <w:pStyle w:val="Inhoudtabel"/>
               <w:rPr/>
             </w:pPr>
             <w:r>
@@ -2050,7 +2075,7 @@
           </w:tcPr>
           <w:p>
             <w:pPr>
-              <w:pStyle w:val="TableContents"/>
+              <w:pStyle w:val="Inhoudtabel"/>
               <w:rPr/>
             </w:pPr>
             <w:r>
@@ -2063,7 +2088,7 @@
     </w:tbl>
     <w:p>
       <w:pPr>
-        <w:pStyle w:val="Heading4"/>
+        <w:pStyle w:val="Kop4"/>
         <w:rPr/>
       </w:pPr>
       <w:r>
@@ -2075,7 +2100,7 @@
       <w:pPr>
         <w:pStyle w:val="Normal"/>
         <w:spacing w:before="0" w:after="0"/>
-        <w:ind w:hanging="0" w:start="0" w:end="0"/>
+        <w:ind w:left="0" w:right="0" w:hanging="0"/>
         <w:rPr>
           <w:sz w:val="4"/>
           <w:szCs w:val="4"/>
@@ -2094,14 +2119,13 @@
     <w:tbl>
       <w:tblPr>
         <w:tblW w:w="5632" w:type="dxa"/>
-        <w:jc w:val="start"/>
-        <w:tblInd w:w="0" w:type="dxa"/>
-        <w:tblLayout w:type="fixed"/>
+        <w:jc w:val="left"/>
+        <w:tblInd w:w="28" w:type="dxa"/>
         <w:tblCellMar>
           <w:top w:w="28" w:type="dxa"/>
-          <w:start w:w="28" w:type="dxa"/>
+          <w:left w:w="28" w:type="dxa"/>
           <w:bottom w:w="28" w:type="dxa"/>
-          <w:end w:w="28" w:type="dxa"/>
+          <w:right w:w="28" w:type="dxa"/>
         </w:tblCellMar>
       </w:tblPr>
       <w:tblGrid>
@@ -2121,7 +2145,7 @@
           </w:tcPr>
           <w:p>
             <w:pPr>
-              <w:pStyle w:val="TableHeading"/>
+              <w:pStyle w:val="Tabelkop"/>
               <w:rPr/>
             </w:pPr>
             <w:r>
@@ -2138,7 +2162,7 @@
           </w:tcPr>
           <w:p>
             <w:pPr>
-              <w:pStyle w:val="TableHeading"/>
+              <w:pStyle w:val="Tabelkop"/>
               <w:rPr/>
             </w:pPr>
             <w:r>
@@ -2155,7 +2179,7 @@
           </w:tcPr>
           <w:p>
             <w:pPr>
-              <w:pStyle w:val="TableHeading"/>
+              <w:pStyle w:val="Tabelkop"/>
               <w:rPr/>
             </w:pPr>
             <w:r>
@@ -2175,7 +2199,7 @@
           </w:tcPr>
           <w:p>
             <w:pPr>
-              <w:pStyle w:val="TableContents"/>
+              <w:pStyle w:val="Inhoudtabel"/>
               <w:rPr/>
             </w:pPr>
             <w:r>
@@ -2192,12 +2216,12 @@
           </w:tcPr>
           <w:p>
             <w:pPr>
-              <w:pStyle w:val="TableContents"/>
+              <w:pStyle w:val="Inhoudtabel"/>
               <w:rPr/>
             </w:pPr>
             <w:r>
               <w:rPr>
-                <w:rStyle w:val="SourceText"/>
+                <w:rStyle w:val="Brontekst"/>
               </w:rPr>
               <w:t>started</w:t>
             </w:r>
@@ -2211,7 +2235,7 @@
           </w:tcPr>
           <w:p>
             <w:pPr>
-              <w:pStyle w:val="TableContents"/>
+              <w:pStyle w:val="Inhoudtabel"/>
               <w:rPr/>
             </w:pPr>
             <w:r>
@@ -2231,7 +2255,7 @@
           </w:tcPr>
           <w:p>
             <w:pPr>
-              <w:pStyle w:val="TableContents"/>
+              <w:pStyle w:val="Inhoudtabel"/>
               <w:rPr/>
             </w:pPr>
             <w:r>
@@ -2248,7 +2272,7 @@
           </w:tcPr>
           <w:p>
             <w:pPr>
-              <w:pStyle w:val="TableContents"/>
+              <w:pStyle w:val="Inhoudtabel"/>
               <w:rPr/>
             </w:pPr>
             <w:r>
@@ -2265,7 +2289,7 @@
           </w:tcPr>
           <w:p>
             <w:pPr>
-              <w:pStyle w:val="TableContents"/>
+              <w:pStyle w:val="Inhoudtabel"/>
               <w:rPr/>
             </w:pPr>
             <w:r>
@@ -2278,7 +2302,7 @@
     </w:tbl>
     <w:p>
       <w:pPr>
-        <w:pStyle w:val="Heading4"/>
+        <w:pStyle w:val="Kop4"/>
         <w:rPr/>
       </w:pPr>
       <w:r>
@@ -2290,7 +2314,7 @@
       <w:pPr>
         <w:pStyle w:val="Normal"/>
         <w:spacing w:before="0" w:after="0"/>
-        <w:ind w:hanging="0" w:start="0" w:end="0"/>
+        <w:ind w:left="0" w:right="0" w:hanging="0"/>
         <w:rPr>
           <w:sz w:val="4"/>
           <w:szCs w:val="4"/>
@@ -2309,14 +2333,13 @@
     <w:tbl>
       <w:tblPr>
         <w:tblW w:w="5632" w:type="dxa"/>
-        <w:jc w:val="start"/>
-        <w:tblInd w:w="0" w:type="dxa"/>
-        <w:tblLayout w:type="fixed"/>
+        <w:jc w:val="left"/>
+        <w:tblInd w:w="28" w:type="dxa"/>
         <w:tblCellMar>
           <w:top w:w="28" w:type="dxa"/>
-          <w:start w:w="28" w:type="dxa"/>
+          <w:left w:w="28" w:type="dxa"/>
           <w:bottom w:w="28" w:type="dxa"/>
-          <w:end w:w="28" w:type="dxa"/>
+          <w:right w:w="28" w:type="dxa"/>
         </w:tblCellMar>
       </w:tblPr>
       <w:tblGrid>
@@ -2336,7 +2359,7 @@
           </w:tcPr>
           <w:p>
             <w:pPr>
-              <w:pStyle w:val="TableHeading"/>
+              <w:pStyle w:val="Tabelkop"/>
               <w:rPr/>
             </w:pPr>
             <w:r>
@@ -2353,7 +2376,7 @@
           </w:tcPr>
           <w:p>
             <w:pPr>
-              <w:pStyle w:val="TableHeading"/>
+              <w:pStyle w:val="Tabelkop"/>
               <w:rPr/>
             </w:pPr>
             <w:r>
@@ -2370,7 +2393,7 @@
           </w:tcPr>
           <w:p>
             <w:pPr>
-              <w:pStyle w:val="TableHeading"/>
+              <w:pStyle w:val="Tabelkop"/>
               <w:rPr/>
             </w:pPr>
             <w:r>
@@ -2390,7 +2413,7 @@
           </w:tcPr>
           <w:p>
             <w:pPr>
-              <w:pStyle w:val="TableContents"/>
+              <w:pStyle w:val="Inhoudtabel"/>
               <w:rPr/>
             </w:pPr>
             <w:r>
@@ -2407,12 +2430,12 @@
           </w:tcPr>
           <w:p>
             <w:pPr>
-              <w:pStyle w:val="TableContents"/>
+              <w:pStyle w:val="Inhoudtabel"/>
               <w:rPr/>
             </w:pPr>
             <w:r>
               <w:rPr>
-                <w:rStyle w:val="SourceText"/>
+                <w:rStyle w:val="Brontekst"/>
               </w:rPr>
               <w:t>stopped</w:t>
             </w:r>
@@ -2426,7 +2449,7 @@
           </w:tcPr>
           <w:p>
             <w:pPr>
-              <w:pStyle w:val="TableContents"/>
+              <w:pStyle w:val="Inhoudtabel"/>
               <w:rPr/>
             </w:pPr>
             <w:r>
@@ -2446,7 +2469,7 @@
           </w:tcPr>
           <w:p>
             <w:pPr>
-              <w:pStyle w:val="TableContents"/>
+              <w:pStyle w:val="Inhoudtabel"/>
               <w:rPr/>
             </w:pPr>
             <w:r>
@@ -2463,7 +2486,7 @@
           </w:tcPr>
           <w:p>
             <w:pPr>
-              <w:pStyle w:val="TableContents"/>
+              <w:pStyle w:val="Inhoudtabel"/>
               <w:rPr/>
             </w:pPr>
             <w:r>
@@ -2480,7 +2503,7 @@
           </w:tcPr>
           <w:p>
             <w:pPr>
-              <w:pStyle w:val="TableContents"/>
+              <w:pStyle w:val="Inhoudtabel"/>
               <w:rPr/>
             </w:pPr>
             <w:r>
@@ -2493,7 +2516,7 @@
     </w:tbl>
     <w:p>
       <w:pPr>
-        <w:pStyle w:val="Heading4"/>
+        <w:pStyle w:val="Kop4"/>
         <w:rPr/>
       </w:pPr>
       <w:r>
@@ -2505,7 +2528,7 @@
       <w:pPr>
         <w:pStyle w:val="Normal"/>
         <w:spacing w:before="0" w:after="0"/>
-        <w:ind w:hanging="0" w:start="0" w:end="0"/>
+        <w:ind w:left="0" w:right="0" w:hanging="0"/>
         <w:rPr>
           <w:sz w:val="4"/>
           <w:szCs w:val="4"/>
@@ -2524,14 +2547,13 @@
     <w:tbl>
       <w:tblPr>
         <w:tblW w:w="5632" w:type="dxa"/>
-        <w:jc w:val="start"/>
-        <w:tblInd w:w="0" w:type="dxa"/>
-        <w:tblLayout w:type="fixed"/>
+        <w:jc w:val="left"/>
+        <w:tblInd w:w="28" w:type="dxa"/>
         <w:tblCellMar>
           <w:top w:w="28" w:type="dxa"/>
-          <w:start w:w="28" w:type="dxa"/>
+          <w:left w:w="28" w:type="dxa"/>
           <w:bottom w:w="28" w:type="dxa"/>
-          <w:end w:w="28" w:type="dxa"/>
+          <w:right w:w="28" w:type="dxa"/>
         </w:tblCellMar>
       </w:tblPr>
       <w:tblGrid>
@@ -2551,7 +2573,7 @@
           </w:tcPr>
           <w:p>
             <w:pPr>
-              <w:pStyle w:val="TableHeading"/>
+              <w:pStyle w:val="Tabelkop"/>
               <w:rPr/>
             </w:pPr>
             <w:r>
@@ -2568,7 +2590,7 @@
           </w:tcPr>
           <w:p>
             <w:pPr>
-              <w:pStyle w:val="TableHeading"/>
+              <w:pStyle w:val="Tabelkop"/>
               <w:rPr/>
             </w:pPr>
             <w:r>
@@ -2585,7 +2607,7 @@
           </w:tcPr>
           <w:p>
             <w:pPr>
-              <w:pStyle w:val="TableHeading"/>
+              <w:pStyle w:val="Tabelkop"/>
               <w:rPr/>
             </w:pPr>
             <w:r>
@@ -2605,7 +2627,7 @@
           </w:tcPr>
           <w:p>
             <w:pPr>
-              <w:pStyle w:val="TableContents"/>
+              <w:pStyle w:val="Inhoudtabel"/>
               <w:rPr/>
             </w:pPr>
             <w:r>
@@ -2622,12 +2644,12 @@
           </w:tcPr>
           <w:p>
             <w:pPr>
-              <w:pStyle w:val="TableContents"/>
+              <w:pStyle w:val="Inhoudtabel"/>
               <w:rPr/>
             </w:pPr>
             <w:r>
               <w:rPr>
-                <w:rStyle w:val="SourceText"/>
+                <w:rStyle w:val="Brontekst"/>
               </w:rPr>
               <w:t>playing</w:t>
             </w:r>
@@ -2641,7 +2663,7 @@
           </w:tcPr>
           <w:p>
             <w:pPr>
-              <w:pStyle w:val="TableContents"/>
+              <w:pStyle w:val="Inhoudtabel"/>
               <w:rPr/>
             </w:pPr>
             <w:r>
@@ -2661,7 +2683,7 @@
           </w:tcPr>
           <w:p>
             <w:pPr>
-              <w:pStyle w:val="TableContents"/>
+              <w:pStyle w:val="Inhoudtabel"/>
               <w:rPr/>
             </w:pPr>
             <w:r>
@@ -2678,7 +2700,7 @@
           </w:tcPr>
           <w:p>
             <w:pPr>
-              <w:pStyle w:val="TableContents"/>
+              <w:pStyle w:val="Inhoudtabel"/>
               <w:rPr/>
             </w:pPr>
             <w:r>
@@ -2695,7 +2717,7 @@
           </w:tcPr>
           <w:p>
             <w:pPr>
-              <w:pStyle w:val="TableContents"/>
+              <w:pStyle w:val="Inhoudtabel"/>
               <w:rPr/>
             </w:pPr>
             <w:r>
@@ -2715,7 +2737,7 @@
           </w:tcPr>
           <w:p>
             <w:pPr>
-              <w:pStyle w:val="TableContents"/>
+              <w:pStyle w:val="Inhoudtabel"/>
               <w:rPr/>
             </w:pPr>
             <w:r>
@@ -2732,7 +2754,7 @@
           </w:tcPr>
           <w:p>
             <w:pPr>
-              <w:pStyle w:val="TableContents"/>
+              <w:pStyle w:val="Inhoudtabel"/>
               <w:rPr/>
             </w:pPr>
             <w:r>
@@ -2749,7 +2771,7 @@
           </w:tcPr>
           <w:p>
             <w:pPr>
-              <w:pStyle w:val="TableContents"/>
+              <w:pStyle w:val="Inhoudtabel"/>
               <w:rPr/>
             </w:pPr>
             <w:r>
@@ -2769,7 +2791,7 @@
           </w:tcPr>
           <w:p>
             <w:pPr>
-              <w:pStyle w:val="TableContents"/>
+              <w:pStyle w:val="Inhoudtabel"/>
               <w:rPr/>
             </w:pPr>
             <w:r>
@@ -2786,7 +2808,7 @@
           </w:tcPr>
           <w:p>
             <w:pPr>
-              <w:pStyle w:val="TableContents"/>
+              <w:pStyle w:val="Inhoudtabel"/>
               <w:rPr/>
             </w:pPr>
             <w:r>
@@ -2803,7 +2825,7 @@
           </w:tcPr>
           <w:p>
             <w:pPr>
-              <w:pStyle w:val="TableContents"/>
+              <w:pStyle w:val="Inhoudtabel"/>
               <w:rPr/>
             </w:pPr>
             <w:r>
@@ -2816,7 +2838,7 @@
     </w:tbl>
     <w:p>
       <w:pPr>
-        <w:pStyle w:val="Heading4"/>
+        <w:pStyle w:val="Kop4"/>
         <w:rPr/>
       </w:pPr>
       <w:r>
@@ -2828,7 +2850,7 @@
       <w:pPr>
         <w:pStyle w:val="Normal"/>
         <w:spacing w:before="0" w:after="0"/>
-        <w:ind w:hanging="0" w:start="0" w:end="0"/>
+        <w:ind w:left="0" w:right="0" w:hanging="0"/>
         <w:rPr>
           <w:sz w:val="4"/>
           <w:szCs w:val="4"/>
@@ -2847,14 +2869,13 @@
     <w:tbl>
       <w:tblPr>
         <w:tblW w:w="5632" w:type="dxa"/>
-        <w:jc w:val="start"/>
-        <w:tblInd w:w="0" w:type="dxa"/>
-        <w:tblLayout w:type="fixed"/>
+        <w:jc w:val="left"/>
+        <w:tblInd w:w="28" w:type="dxa"/>
         <w:tblCellMar>
           <w:top w:w="28" w:type="dxa"/>
-          <w:start w:w="28" w:type="dxa"/>
+          <w:left w:w="28" w:type="dxa"/>
           <w:bottom w:w="28" w:type="dxa"/>
-          <w:end w:w="28" w:type="dxa"/>
+          <w:right w:w="28" w:type="dxa"/>
         </w:tblCellMar>
       </w:tblPr>
       <w:tblGrid>
@@ -2874,7 +2895,7 @@
           </w:tcPr>
           <w:p>
             <w:pPr>
-              <w:pStyle w:val="TableHeading"/>
+              <w:pStyle w:val="Tabelkop"/>
               <w:rPr/>
             </w:pPr>
             <w:r>
@@ -2891,7 +2912,7 @@
           </w:tcPr>
           <w:p>
             <w:pPr>
-              <w:pStyle w:val="TableHeading"/>
+              <w:pStyle w:val="Tabelkop"/>
               <w:rPr/>
             </w:pPr>
             <w:r>
@@ -2908,7 +2929,7 @@
           </w:tcPr>
           <w:p>
             <w:pPr>
-              <w:pStyle w:val="TableHeading"/>
+              <w:pStyle w:val="Tabelkop"/>
               <w:rPr/>
             </w:pPr>
             <w:r>
@@ -2928,7 +2949,7 @@
           </w:tcPr>
           <w:p>
             <w:pPr>
-              <w:pStyle w:val="TableContents"/>
+              <w:pStyle w:val="Inhoudtabel"/>
               <w:rPr/>
             </w:pPr>
             <w:r>
@@ -2945,12 +2966,12 @@
           </w:tcPr>
           <w:p>
             <w:pPr>
-              <w:pStyle w:val="TableContents"/>
+              <w:pStyle w:val="Inhoudtabel"/>
               <w:rPr/>
             </w:pPr>
             <w:r>
               <w:rPr>
-                <w:rStyle w:val="SourceText"/>
+                <w:rStyle w:val="Brontekst"/>
               </w:rPr>
               <w:t>paused</w:t>
             </w:r>
@@ -2964,7 +2985,7 @@
           </w:tcPr>
           <w:p>
             <w:pPr>
-              <w:pStyle w:val="TableContents"/>
+              <w:pStyle w:val="Inhoudtabel"/>
               <w:rPr/>
             </w:pPr>
             <w:r>
@@ -2984,7 +3005,7 @@
           </w:tcPr>
           <w:p>
             <w:pPr>
-              <w:pStyle w:val="TableContents"/>
+              <w:pStyle w:val="Inhoudtabel"/>
               <w:rPr/>
             </w:pPr>
             <w:r>
@@ -3001,7 +3022,7 @@
           </w:tcPr>
           <w:p>
             <w:pPr>
-              <w:pStyle w:val="TableContents"/>
+              <w:pStyle w:val="Inhoudtabel"/>
               <w:rPr/>
             </w:pPr>
             <w:r>
@@ -3018,7 +3039,7 @@
           </w:tcPr>
           <w:p>
             <w:pPr>
-              <w:pStyle w:val="TableContents"/>
+              <w:pStyle w:val="Inhoudtabel"/>
               <w:rPr/>
             </w:pPr>
             <w:r>
@@ -3038,7 +3059,7 @@
           </w:tcPr>
           <w:p>
             <w:pPr>
-              <w:pStyle w:val="TableContents"/>
+              <w:pStyle w:val="Inhoudtabel"/>
               <w:rPr/>
             </w:pPr>
             <w:r>
@@ -3055,7 +3076,7 @@
           </w:tcPr>
           <w:p>
             <w:pPr>
-              <w:pStyle w:val="TableContents"/>
+              <w:pStyle w:val="Inhoudtabel"/>
               <w:rPr/>
             </w:pPr>
             <w:r>
@@ -3072,7 +3093,7 @@
           </w:tcPr>
           <w:p>
             <w:pPr>
-              <w:pStyle w:val="TableContents"/>
+              <w:pStyle w:val="Inhoudtabel"/>
               <w:rPr/>
             </w:pPr>
             <w:r>
@@ -3092,7 +3113,7 @@
           </w:tcPr>
           <w:p>
             <w:pPr>
-              <w:pStyle w:val="TableContents"/>
+              <w:pStyle w:val="Inhoudtabel"/>
               <w:rPr/>
             </w:pPr>
             <w:r>
@@ -3109,7 +3130,7 @@
           </w:tcPr>
           <w:p>
             <w:pPr>
-              <w:pStyle w:val="TableContents"/>
+              <w:pStyle w:val="Inhoudtabel"/>
               <w:rPr/>
             </w:pPr>
             <w:r>
@@ -3126,7 +3147,7 @@
           </w:tcPr>
           <w:p>
             <w:pPr>
-              <w:pStyle w:val="TableContents"/>
+              <w:pStyle w:val="Inhoudtabel"/>
               <w:rPr/>
             </w:pPr>
             <w:r>
@@ -3139,7 +3160,7 @@
     </w:tbl>
     <w:p>
       <w:pPr>
-        <w:pStyle w:val="Heading4"/>
+        <w:pStyle w:val="Kop4"/>
         <w:rPr/>
       </w:pPr>
       <w:r>
@@ -3151,7 +3172,7 @@
       <w:pPr>
         <w:pStyle w:val="Normal"/>
         <w:spacing w:before="0" w:after="0"/>
-        <w:ind w:hanging="0" w:start="0" w:end="0"/>
+        <w:ind w:left="0" w:right="0" w:hanging="0"/>
         <w:rPr>
           <w:sz w:val="4"/>
           <w:szCs w:val="4"/>
@@ -3170,14 +3191,13 @@
     <w:tbl>
       <w:tblPr>
         <w:tblW w:w="5632" w:type="dxa"/>
-        <w:jc w:val="start"/>
-        <w:tblInd w:w="0" w:type="dxa"/>
-        <w:tblLayout w:type="fixed"/>
+        <w:jc w:val="left"/>
+        <w:tblInd w:w="28" w:type="dxa"/>
         <w:tblCellMar>
           <w:top w:w="28" w:type="dxa"/>
-          <w:start w:w="28" w:type="dxa"/>
+          <w:left w:w="28" w:type="dxa"/>
           <w:bottom w:w="28" w:type="dxa"/>
-          <w:end w:w="28" w:type="dxa"/>
+          <w:right w:w="28" w:type="dxa"/>
         </w:tblCellMar>
       </w:tblPr>
       <w:tblGrid>
@@ -3197,7 +3217,7 @@
           </w:tcPr>
           <w:p>
             <w:pPr>
-              <w:pStyle w:val="TableHeading"/>
+              <w:pStyle w:val="Tabelkop"/>
               <w:rPr/>
             </w:pPr>
             <w:r>
@@ -3214,7 +3234,7 @@
           </w:tcPr>
           <w:p>
             <w:pPr>
-              <w:pStyle w:val="TableHeading"/>
+              <w:pStyle w:val="Tabelkop"/>
               <w:rPr/>
             </w:pPr>
             <w:r>
@@ -3231,7 +3251,7 @@
           </w:tcPr>
           <w:p>
             <w:pPr>
-              <w:pStyle w:val="TableHeading"/>
+              <w:pStyle w:val="Tabelkop"/>
               <w:rPr/>
             </w:pPr>
             <w:r>
@@ -3251,7 +3271,7 @@
           </w:tcPr>
           <w:p>
             <w:pPr>
-              <w:pStyle w:val="TableContents"/>
+              <w:pStyle w:val="Inhoudtabel"/>
               <w:rPr/>
             </w:pPr>
             <w:r>
@@ -3268,12 +3288,12 @@
           </w:tcPr>
           <w:p>
             <w:pPr>
-              <w:pStyle w:val="TableContents"/>
+              <w:pStyle w:val="Inhoudtabel"/>
               <w:rPr/>
             </w:pPr>
             <w:r>
               <w:rPr>
-                <w:rStyle w:val="SourceText"/>
+                <w:rStyle w:val="Brontekst"/>
               </w:rPr>
               <w:t>preloading</w:t>
             </w:r>
@@ -3287,7 +3307,7 @@
           </w:tcPr>
           <w:p>
             <w:pPr>
-              <w:pStyle w:val="TableContents"/>
+              <w:pStyle w:val="Inhoudtabel"/>
               <w:rPr/>
             </w:pPr>
             <w:r>
@@ -3307,7 +3327,7 @@
           </w:tcPr>
           <w:p>
             <w:pPr>
-              <w:pStyle w:val="TableContents"/>
+              <w:pStyle w:val="Inhoudtabel"/>
               <w:rPr/>
             </w:pPr>
             <w:r>
@@ -3324,7 +3344,7 @@
           </w:tcPr>
           <w:p>
             <w:pPr>
-              <w:pStyle w:val="TableContents"/>
+              <w:pStyle w:val="Inhoudtabel"/>
               <w:rPr/>
             </w:pPr>
             <w:r>
@@ -3341,7 +3361,7 @@
           </w:tcPr>
           <w:p>
             <w:pPr>
-              <w:pStyle w:val="TableContents"/>
+              <w:pStyle w:val="Inhoudtabel"/>
               <w:rPr/>
             </w:pPr>
             <w:r>
@@ -3354,7 +3374,7 @@
     </w:tbl>
     <w:p>
       <w:pPr>
-        <w:pStyle w:val="Heading4"/>
+        <w:pStyle w:val="Kop4"/>
         <w:rPr/>
       </w:pPr>
       <w:r>
@@ -3366,7 +3386,7 @@
       <w:pPr>
         <w:pStyle w:val="Normal"/>
         <w:spacing w:before="0" w:after="0"/>
-        <w:ind w:hanging="0" w:start="0" w:end="0"/>
+        <w:ind w:left="0" w:right="0" w:hanging="0"/>
         <w:rPr>
           <w:sz w:val="4"/>
           <w:szCs w:val="4"/>
@@ -3385,14 +3405,13 @@
     <w:tbl>
       <w:tblPr>
         <w:tblW w:w="5441" w:type="dxa"/>
-        <w:jc w:val="start"/>
-        <w:tblInd w:w="0" w:type="dxa"/>
-        <w:tblLayout w:type="fixed"/>
+        <w:jc w:val="left"/>
+        <w:tblInd w:w="28" w:type="dxa"/>
         <w:tblCellMar>
           <w:top w:w="28" w:type="dxa"/>
-          <w:start w:w="28" w:type="dxa"/>
+          <w:left w:w="28" w:type="dxa"/>
           <w:bottom w:w="28" w:type="dxa"/>
-          <w:end w:w="28" w:type="dxa"/>
+          <w:right w:w="28" w:type="dxa"/>
         </w:tblCellMar>
       </w:tblPr>
       <w:tblGrid>
@@ -3412,7 +3431,7 @@
           </w:tcPr>
           <w:p>
             <w:pPr>
-              <w:pStyle w:val="TableHeading"/>
+              <w:pStyle w:val="Tabelkop"/>
               <w:rPr/>
             </w:pPr>
             <w:r>
@@ -3429,7 +3448,7 @@
           </w:tcPr>
           <w:p>
             <w:pPr>
-              <w:pStyle w:val="TableHeading"/>
+              <w:pStyle w:val="Tabelkop"/>
               <w:rPr/>
             </w:pPr>
             <w:r>
@@ -3446,7 +3465,7 @@
           </w:tcPr>
           <w:p>
             <w:pPr>
-              <w:pStyle w:val="TableHeading"/>
+              <w:pStyle w:val="Tabelkop"/>
               <w:rPr/>
             </w:pPr>
             <w:r>
@@ -3466,7 +3485,7 @@
           </w:tcPr>
           <w:p>
             <w:pPr>
-              <w:pStyle w:val="TableContents"/>
+              <w:pStyle w:val="Inhoudtabel"/>
               <w:rPr/>
             </w:pPr>
             <w:r>
@@ -3483,12 +3502,12 @@
           </w:tcPr>
           <w:p>
             <w:pPr>
-              <w:pStyle w:val="TableContents"/>
+              <w:pStyle w:val="Inhoudtabel"/>
               <w:rPr/>
             </w:pPr>
             <w:r>
               <w:rPr>
-                <w:rStyle w:val="SourceText"/>
+                <w:rStyle w:val="Brontekst"/>
               </w:rPr>
               <w:t>volume_set</w:t>
             </w:r>
@@ -3502,7 +3521,7 @@
           </w:tcPr>
           <w:p>
             <w:pPr>
-              <w:pStyle w:val="TableContents"/>
+              <w:pStyle w:val="Inhoudtabel"/>
               <w:rPr/>
             </w:pPr>
             <w:r>
@@ -3522,7 +3541,7 @@
           </w:tcPr>
           <w:p>
             <w:pPr>
-              <w:pStyle w:val="TableContents"/>
+              <w:pStyle w:val="Inhoudtabel"/>
               <w:rPr/>
             </w:pPr>
             <w:r>
@@ -3539,7 +3558,7 @@
           </w:tcPr>
           <w:p>
             <w:pPr>
-              <w:pStyle w:val="TableContents"/>
+              <w:pStyle w:val="Inhoudtabel"/>
               <w:rPr/>
             </w:pPr>
             <w:r>
@@ -3556,7 +3575,7 @@
           </w:tcPr>
           <w:p>
             <w:pPr>
-              <w:pStyle w:val="TableContents"/>
+              <w:pStyle w:val="Inhoudtabel"/>
               <w:rPr/>
             </w:pPr>
             <w:r>
@@ -3569,8 +3588,9 @@
     </w:tbl>
     <w:p>
       <w:pPr>
-        <w:pStyle w:val="BodyText"/>
-        <w:rPr>
+        <w:pStyle w:val="Tekstblok"/>
+        <w:rPr>
+          <w:b/>
           <w:b/>
           <w:bCs/>
           <w:u w:val="single"/>
@@ -3586,8 +3606,9 @@
     </w:p>
     <w:p>
       <w:pPr>
-        <w:pStyle w:val="BodyText"/>
-        <w:rPr>
+        <w:pStyle w:val="Tekstblok"/>
+        <w:rPr>
+          <w:b/>
           <w:b/>
           <w:bCs/>
           <w:u w:val="single"/>
@@ -3604,8 +3625,9 @@
     </w:p>
     <w:p>
       <w:pPr>
-        <w:pStyle w:val="BodyText"/>
-        <w:rPr>
+        <w:pStyle w:val="Tekstblok"/>
+        <w:rPr>
+          <w:b w:val="false"/>
           <w:b w:val="false"/>
           <w:bCs w:val="false"/>
           <w:u w:val="none"/>
@@ -3623,8 +3645,8 @@
     <w:p>
       <w:pPr>
         <w:pStyle w:val="Normal"/>
-        <w:ind w:hanging="0"/>
-        <w:jc w:val="start"/>
+        <w:ind w:left="0" w:right="0" w:hanging="0"/>
+        <w:jc w:val="left"/>
         <w:rPr>
           <w:rFonts w:ascii="Monospace" w:hAnsi="Monospace"/>
           <w:sz w:val="20"/>
@@ -3641,8 +3663,8 @@
     <w:p>
       <w:pPr>
         <w:pStyle w:val="Normal"/>
-        <w:ind w:hanging="0"/>
-        <w:jc w:val="start"/>
+        <w:ind w:left="0" w:right="0" w:hanging="0"/>
+        <w:jc w:val="left"/>
         <w:rPr>
           <w:rFonts w:ascii="Monospace" w:hAnsi="Monospace"/>
           <w:sz w:val="20"/>
@@ -3666,8 +3688,8 @@
     <w:p>
       <w:pPr>
         <w:pStyle w:val="Normal"/>
-        <w:ind w:hanging="0"/>
-        <w:jc w:val="start"/>
+        <w:ind w:left="0" w:right="0" w:hanging="0"/>
+        <w:jc w:val="left"/>
         <w:rPr>
           <w:rFonts w:ascii="Monospace" w:hAnsi="Monospace"/>
           <w:sz w:val="20"/>
@@ -3694,6 +3716,7 @@
         <w:rPr>
           <w:rFonts w:ascii="Monospace" w:hAnsi="Monospace"/>
           <w:b w:val="false"/>
+          <w:b w:val="false"/>
           <w:bCs w:val="false"/>
           <w:sz w:val="20"/>
           <w:u w:val="none"/>
@@ -3715,6 +3738,7 @@
         <w:pStyle w:val="Normal"/>
         <w:rPr>
           <w:b w:val="false"/>
+          <w:b w:val="false"/>
           <w:bCs w:val="false"/>
           <w:u w:val="none"/>
         </w:rPr>
@@ -3731,6 +3755,7 @@
       <w:pPr>
         <w:pStyle w:val="Normal"/>
         <w:rPr>
+          <w:b/>
           <w:b/>
           <w:bCs/>
           <w:u w:val="single"/>
@@ -3747,12 +3772,12 @@
     </w:p>
     <w:p>
       <w:pPr>
-        <w:pStyle w:val="Heading3"/>
-        <w:rPr/>
-      </w:pPr>
-      <w:r>
-        <w:rPr>
-          <w:rStyle w:val="Strong"/>
+        <w:pStyle w:val="Kop3"/>
+        <w:rPr/>
+      </w:pPr>
+      <w:r>
+        <w:rPr>
+          <w:rStyle w:val="Sterkaccent"/>
           <w:b w:val="false"/>
           <w:bCs w:val="false"/>
           <w:sz w:val="24"/>
@@ -3764,7 +3789,7 @@
     </w:p>
     <w:p>
       <w:pPr>
-        <w:pStyle w:val="BodyText"/>
+        <w:pStyle w:val="Tekstblok"/>
         <w:numPr>
           <w:ilvl w:val="0"/>
           <w:numId w:val="10"/>
@@ -3774,7 +3799,7 @@
       </w:pPr>
       <w:r>
         <w:rPr>
-          <w:rStyle w:val="Strong"/>
+          <w:rStyle w:val="Sterkaccent"/>
           <w:b w:val="false"/>
           <w:bCs w:val="false"/>
           <w:sz w:val="24"/>
@@ -3786,7 +3811,7 @@
     </w:p>
     <w:p>
       <w:pPr>
-        <w:pStyle w:val="BodyText"/>
+        <w:pStyle w:val="Tekstblok"/>
         <w:numPr>
           <w:ilvl w:val="0"/>
           <w:numId w:val="10"/>
@@ -3806,7 +3831,7 @@
       </w:r>
       <w:r>
         <w:rPr>
-          <w:rStyle w:val="Strong"/>
+          <w:rStyle w:val="Sterkaccent"/>
           <w:b w:val="false"/>
           <w:bCs w:val="false"/>
           <w:sz w:val="24"/>
@@ -3828,7 +3853,7 @@
     </w:p>
     <w:p>
       <w:pPr>
-        <w:pStyle w:val="BodyText"/>
+        <w:pStyle w:val="Tekstblok"/>
         <w:numPr>
           <w:ilvl w:val="0"/>
           <w:numId w:val="10"/>
@@ -3837,6 +3862,7 @@
         <w:rPr>
           <w:rFonts w:ascii="Liberation Serif" w:hAnsi="Liberation Serif"/>
           <w:b w:val="false"/>
+          <w:b w:val="false"/>
           <w:bCs w:val="false"/>
           <w:sz w:val="24"/>
           <w:szCs w:val="24"/>
@@ -3856,7 +3882,7 @@
     </w:p>
     <w:p>
       <w:pPr>
-        <w:pStyle w:val="BodyText"/>
+        <w:pStyle w:val="Tekstblok"/>
         <w:numPr>
           <w:ilvl w:val="0"/>
           <w:numId w:val="11"/>
@@ -3866,7 +3892,7 @@
           <w:tab w:val="left" w:pos="709" w:leader="none"/>
         </w:tabs>
         <w:spacing w:lineRule="auto" w:line="240" w:before="0" w:after="26"/>
-        <w:ind w:hanging="283" w:start="709"/>
+        <w:ind w:left="709" w:hanging="283"/>
         <w:rPr/>
       </w:pPr>
       <w:r>
@@ -3881,7 +3907,7 @@
       </w:r>
       <w:r>
         <w:rPr>
-          <w:rStyle w:val="SourceText"/>
+          <w:rStyle w:val="Brontekst"/>
           <w:b w:val="false"/>
           <w:bCs w:val="false"/>
           <w:sz w:val="24"/>
@@ -3902,7 +3928,7 @@
       </w:r>
       <w:r>
         <w:rPr>
-          <w:rStyle w:val="Strong"/>
+          <w:rStyle w:val="Sterkaccent"/>
           <w:b w:val="false"/>
           <w:bCs w:val="false"/>
           <w:sz w:val="24"/>
@@ -3924,11 +3950,12 @@
     </w:p>
     <w:p>
       <w:pPr>
-        <w:pStyle w:val="BodyText"/>
+        <w:pStyle w:val="Tekstblok"/>
         <w:spacing w:lineRule="auto" w:line="240" w:before="0" w:after="26"/>
         <w:rPr>
           <w:rFonts w:ascii="Liberation Serif" w:hAnsi="Liberation Serif"/>
           <w:b w:val="false"/>
+          <w:b w:val="false"/>
           <w:bCs w:val="false"/>
           <w:sz w:val="24"/>
           <w:szCs w:val="24"/>
@@ -3948,7 +3975,7 @@
     </w:p>
     <w:p>
       <w:pPr>
-        <w:pStyle w:val="BodyText"/>
+        <w:pStyle w:val="Tekstblok"/>
         <w:spacing w:lineRule="auto" w:line="240" w:before="0" w:after="26"/>
         <w:rPr/>
       </w:pPr>
@@ -3964,7 +3991,7 @@
       </w:r>
       <w:r>
         <w:rPr>
-          <w:rStyle w:val="Strong"/>
+          <w:rStyle w:val="Sterkaccent"/>
           <w:b w:val="false"/>
           <w:bCs w:val="false"/>
           <w:sz w:val="24"/>
@@ -3986,7 +4013,7 @@
     </w:p>
     <w:p>
       <w:pPr>
-        <w:pStyle w:val="BodyText"/>
+        <w:pStyle w:val="Tekstblok"/>
         <w:numPr>
           <w:ilvl w:val="0"/>
           <w:numId w:val="12"/>
@@ -3996,7 +4023,7 @@
           <w:tab w:val="left" w:pos="709" w:leader="none"/>
         </w:tabs>
         <w:spacing w:lineRule="auto" w:line="240" w:before="0" w:after="0"/>
-        <w:ind w:hanging="283" w:start="709"/>
+        <w:ind w:left="709" w:hanging="283"/>
         <w:rPr/>
       </w:pPr>
       <w:r>
@@ -4008,7 +4035,7 @@
       </w:r>
       <w:r>
         <w:rPr>
-          <w:rStyle w:val="SourceText"/>
+          <w:rStyle w:val="Brontekst"/>
           <w:b w:val="false"/>
           <w:bCs w:val="false"/>
         </w:rPr>
@@ -4024,7 +4051,7 @@
     </w:p>
     <w:p>
       <w:pPr>
-        <w:pStyle w:val="BodyText"/>
+        <w:pStyle w:val="Tekstblok"/>
         <w:numPr>
           <w:ilvl w:val="0"/>
           <w:numId w:val="12"/>
@@ -4034,10 +4061,11 @@
           <w:tab w:val="left" w:pos="709" w:leader="none"/>
         </w:tabs>
         <w:spacing w:lineRule="auto" w:line="240"/>
-        <w:ind w:hanging="283" w:start="709"/>
+        <w:ind w:left="709" w:hanging="283"/>
         <w:rPr>
           <w:rFonts w:ascii="Liberation Serif" w:hAnsi="Liberation Serif"/>
           <w:b w:val="false"/>
+          <w:b w:val="false"/>
           <w:bCs w:val="false"/>
         </w:rPr>
       </w:pPr>
@@ -4051,7 +4079,7 @@
     </w:p>
     <w:p>
       <w:pPr>
-        <w:pStyle w:val="BodyText"/>
+        <w:pStyle w:val="Tekstblok"/>
         <w:numPr>
           <w:ilvl w:val="0"/>
           <w:numId w:val="13"/>
@@ -4061,7 +4089,7 @@
           <w:tab w:val="left" w:pos="720" w:leader="none"/>
         </w:tabs>
         <w:spacing w:lineRule="auto" w:line="240"/>
-        <w:ind w:hanging="283" w:start="720"/>
+        <w:ind w:left="720" w:hanging="283"/>
         <w:rPr/>
       </w:pPr>
       <w:r>
@@ -4073,7 +4101,7 @@
       </w:r>
       <w:r>
         <w:rPr>
-          <w:rStyle w:val="Strong"/>
+          <w:rStyle w:val="Sterkaccent"/>
           <w:b w:val="false"/>
           <w:bCs w:val="false"/>
         </w:rPr>
@@ -4103,7 +4131,7 @@
     </w:p>
     <w:p>
       <w:pPr>
-        <w:pStyle w:val="BodyText"/>
+        <w:pStyle w:val="Tekstblok"/>
         <w:numPr>
           <w:ilvl w:val="0"/>
           <w:numId w:val="14"/>
@@ -4113,7 +4141,7 @@
           <w:tab w:val="left" w:pos="720" w:leader="none"/>
         </w:tabs>
         <w:spacing w:lineRule="auto" w:line="240"/>
-        <w:ind w:hanging="283" w:start="720"/>
+        <w:ind w:left="720" w:hanging="283"/>
         <w:rPr/>
       </w:pPr>
       <w:r>
@@ -4126,7 +4154,7 @@
       </w:r>
       <w:r>
         <w:rPr>
-          <w:rStyle w:val="Emphasis"/>
+          <w:rStyle w:val="Geaccentueerd"/>
           <w:b w:val="false"/>
           <w:bCs w:val="false"/>
         </w:rPr>
@@ -4134,7 +4162,7 @@
       </w:r>
       <w:r>
         <w:rPr>
-          <w:rStyle w:val="Emphasis"/>
+          <w:rStyle w:val="Geaccentueerd"/>
           <w:b w:val="false"/>
           <w:bCs w:val="false"/>
         </w:rPr>
@@ -4142,7 +4170,7 @@
       </w:r>
       <w:r>
         <w:rPr>
-          <w:rStyle w:val="Emphasis"/>
+          <w:rStyle w:val="Geaccentueerd"/>
           <w:b w:val="false"/>
           <w:bCs w:val="false"/>
         </w:rPr>
@@ -4158,11 +4186,12 @@
     </w:p>
     <w:p>
       <w:pPr>
-        <w:pStyle w:val="BodyText"/>
+        <w:pStyle w:val="Tekstblok"/>
         <w:spacing w:lineRule="auto" w:line="240" w:before="0" w:after="26"/>
         <w:rPr>
           <w:rFonts w:ascii="Liberation Serif" w:hAnsi="Liberation Serif"/>
           <w:b w:val="false"/>
+          <w:b w:val="false"/>
           <w:bCs w:val="false"/>
           <w:sz w:val="24"/>
           <w:szCs w:val="24"/>
@@ -4182,53 +4211,61 @@
     </w:p>
     <w:p>
       <w:pPr>
-        <w:pStyle w:val="BodyText"/>
+        <w:pStyle w:val="Tekstblok"/>
         <w:spacing w:lineRule="auto" w:line="240" w:before="0" w:after="26"/>
         <w:rPr>
           <w:rFonts w:ascii="Liberation Serif" w:hAnsi="Liberation Serif"/>
-          <w:sz w:val="24"/>
-          <w:szCs w:val="24"/>
-          <w:u w:val="none"/>
-        </w:rPr>
-      </w:pPr>
-      <w:r>
-        <w:rPr>
-          <w:b w:val="false"/>
-          <w:bCs w:val="false"/>
-        </w:rPr>
-      </w:r>
-    </w:p>
-    <w:p>
-      <w:pPr>
-        <w:pStyle w:val="BodyText"/>
+          <w:b w:val="false"/>
+          <w:b w:val="false"/>
+          <w:bCs w:val="false"/>
+          <w:sz w:val="24"/>
+          <w:szCs w:val="24"/>
+          <w:u w:val="none"/>
+        </w:rPr>
+      </w:pPr>
+      <w:r>
+        <w:rPr>
+          <w:b w:val="false"/>
+          <w:bCs w:val="false"/>
+          <w:sz w:val="24"/>
+          <w:szCs w:val="24"/>
+          <w:u w:val="none"/>
+        </w:rPr>
+      </w:r>
+    </w:p>
+    <w:p>
+      <w:pPr>
+        <w:pStyle w:val="Tekstblok"/>
         <w:spacing w:lineRule="auto" w:line="240" w:before="0" w:after="26"/>
         <w:rPr>
           <w:rFonts w:ascii="Liberation Serif" w:hAnsi="Liberation Serif"/>
           <w:b/>
-          <w:bCs/>
-          <w:sz w:val="24"/>
-          <w:szCs w:val="24"/>
-          <w:u w:val="single"/>
-        </w:rPr>
-      </w:pPr>
-      <w:r>
-        <w:rPr>
           <w:b/>
           <w:bCs/>
           <w:sz w:val="24"/>
           <w:szCs w:val="24"/>
           <w:u w:val="single"/>
         </w:rPr>
+      </w:pPr>
+      <w:r>
+        <w:rPr>
+          <w:b/>
+          <w:bCs/>
+          <w:sz w:val="24"/>
+          <w:szCs w:val="24"/>
+          <w:u w:val="single"/>
+        </w:rPr>
         <w:t>MPV player:</w:t>
       </w:r>
     </w:p>
     <w:p>
       <w:pPr>
-        <w:pStyle w:val="BodyText"/>
+        <w:pStyle w:val="Tekstblok"/>
         <w:spacing w:lineRule="auto" w:line="240" w:before="0" w:after="26"/>
         <w:rPr>
           <w:rFonts w:ascii="Liberation Serif" w:hAnsi="Liberation Serif"/>
           <w:b w:val="false"/>
+          <w:b w:val="false"/>
           <w:bCs w:val="false"/>
           <w:sz w:val="24"/>
           <w:szCs w:val="24"/>
@@ -4248,13 +4285,13 @@
     </w:p>
     <w:p>
       <w:pPr>
-        <w:pStyle w:val="BodyText"/>
+        <w:pStyle w:val="Tekstblok"/>
         <w:spacing w:lineRule="auto" w:line="240" w:before="0" w:after="26"/>
         <w:rPr/>
       </w:pPr>
       <w:r>
         <w:rPr>
-          <w:rStyle w:val="SourceText"/>
+          <w:rStyle w:val="Brontekst"/>
           <w:b w:val="false"/>
           <w:bCs w:val="false"/>
           <w:sz w:val="24"/>
@@ -4280,53 +4317,61 @@
     </w:p>
     <w:p>
       <w:pPr>
-        <w:pStyle w:val="BodyText"/>
+        <w:pStyle w:val="Tekstblok"/>
         <w:spacing w:lineRule="auto" w:line="240" w:before="0" w:after="26"/>
         <w:rPr>
           <w:rFonts w:ascii="Liberation Serif" w:hAnsi="Liberation Serif"/>
-          <w:sz w:val="24"/>
-          <w:szCs w:val="24"/>
-          <w:u w:val="none"/>
-        </w:rPr>
-      </w:pPr>
-      <w:r>
-        <w:rPr>
-          <w:b w:val="false"/>
-          <w:bCs w:val="false"/>
-        </w:rPr>
-      </w:r>
-    </w:p>
-    <w:p>
-      <w:pPr>
-        <w:pStyle w:val="BodyText"/>
+          <w:b w:val="false"/>
+          <w:b w:val="false"/>
+          <w:bCs w:val="false"/>
+          <w:sz w:val="24"/>
+          <w:szCs w:val="24"/>
+          <w:u w:val="none"/>
+        </w:rPr>
+      </w:pPr>
+      <w:r>
+        <w:rPr>
+          <w:b w:val="false"/>
+          <w:bCs w:val="false"/>
+          <w:sz w:val="24"/>
+          <w:szCs w:val="24"/>
+          <w:u w:val="none"/>
+        </w:rPr>
+      </w:r>
+    </w:p>
+    <w:p>
+      <w:pPr>
+        <w:pStyle w:val="Tekstblok"/>
         <w:spacing w:lineRule="auto" w:line="240" w:before="0" w:after="26"/>
         <w:rPr>
           <w:rFonts w:ascii="Liberation Serif" w:hAnsi="Liberation Serif"/>
           <w:b/>
-          <w:bCs/>
-          <w:sz w:val="24"/>
-          <w:szCs w:val="24"/>
-          <w:u w:val="single"/>
-        </w:rPr>
-      </w:pPr>
-      <w:r>
-        <w:rPr>
           <w:b/>
           <w:bCs/>
           <w:sz w:val="24"/>
           <w:szCs w:val="24"/>
           <w:u w:val="single"/>
         </w:rPr>
+      </w:pPr>
+      <w:r>
+        <w:rPr>
+          <w:b/>
+          <w:bCs/>
+          <w:sz w:val="24"/>
+          <w:szCs w:val="24"/>
+          <w:u w:val="single"/>
+        </w:rPr>
         <w:t>MPRIS:</w:t>
       </w:r>
     </w:p>
     <w:p>
       <w:pPr>
-        <w:pStyle w:val="BodyText"/>
+        <w:pStyle w:val="Tekstblok"/>
         <w:spacing w:lineRule="auto" w:line="240" w:before="0" w:after="26"/>
         <w:rPr>
           <w:rFonts w:ascii="Liberation Serif" w:hAnsi="Liberation Serif"/>
           <w:b w:val="false"/>
+          <w:b w:val="false"/>
           <w:bCs w:val="false"/>
           <w:sz w:val="24"/>
           <w:szCs w:val="24"/>
@@ -4346,11 +4391,12 @@
     </w:p>
     <w:p>
       <w:pPr>
-        <w:pStyle w:val="BodyText"/>
+        <w:pStyle w:val="Tekstblok"/>
         <w:spacing w:lineRule="auto" w:line="240" w:before="0" w:after="26"/>
         <w:rPr>
           <w:rFonts w:ascii="Liberation Serif" w:hAnsi="Liberation Serif"/>
           <w:b w:val="false"/>
+          <w:b w:val="false"/>
           <w:bCs w:val="false"/>
           <w:sz w:val="24"/>
           <w:szCs w:val="24"/>
@@ -4370,7 +4416,7 @@
     </w:p>
     <w:p>
       <w:pPr>
-        <w:pStyle w:val="BodyText"/>
+        <w:pStyle w:val="Tekstblok"/>
         <w:numPr>
           <w:ilvl w:val="0"/>
           <w:numId w:val="15"/>
@@ -4379,6 +4425,7 @@
         <w:rPr>
           <w:rFonts w:ascii="Liberation Serif" w:hAnsi="Liberation Serif"/>
           <w:b w:val="false"/>
+          <w:b w:val="false"/>
           <w:bCs w:val="false"/>
           <w:sz w:val="24"/>
           <w:szCs w:val="24"/>
@@ -4398,7 +4445,7 @@
     </w:p>
     <w:p>
       <w:pPr>
-        <w:pStyle w:val="BodyText"/>
+        <w:pStyle w:val="Tekstblok"/>
         <w:numPr>
           <w:ilvl w:val="0"/>
           <w:numId w:val="15"/>
@@ -4407,6 +4454,7 @@
         <w:rPr>
           <w:rFonts w:ascii="Liberation Serif" w:hAnsi="Liberation Serif"/>
           <w:b w:val="false"/>
+          <w:b w:val="false"/>
           <w:bCs w:val="false"/>
           <w:sz w:val="24"/>
           <w:szCs w:val="24"/>
@@ -4426,7 +4474,7 @@
     </w:p>
     <w:p>
       <w:pPr>
-        <w:pStyle w:val="BodyText"/>
+        <w:pStyle w:val="Tekstblok"/>
         <w:numPr>
           <w:ilvl w:val="0"/>
           <w:numId w:val="15"/>
@@ -4435,6 +4483,7 @@
         <w:rPr>
           <w:rFonts w:ascii="Liberation Serif" w:hAnsi="Liberation Serif"/>
           <w:b w:val="false"/>
+          <w:b w:val="false"/>
           <w:bCs w:val="false"/>
           <w:sz w:val="24"/>
           <w:szCs w:val="24"/>
@@ -4454,7 +4503,7 @@
     </w:p>
     <w:p>
       <w:pPr>
-        <w:pStyle w:val="BodyText"/>
+        <w:pStyle w:val="Tekstblok"/>
         <w:numPr>
           <w:ilvl w:val="0"/>
           <w:numId w:val="15"/>
@@ -4463,6 +4512,7 @@
         <w:rPr>
           <w:rFonts w:ascii="Liberation Serif" w:hAnsi="Liberation Serif"/>
           <w:b w:val="false"/>
+          <w:b w:val="false"/>
           <w:bCs w:val="false"/>
           <w:sz w:val="24"/>
           <w:szCs w:val="24"/>
@@ -4482,7 +4532,7 @@
     </w:p>
     <w:p>
       <w:pPr>
-        <w:pStyle w:val="BodyText"/>
+        <w:pStyle w:val="Tekstblok"/>
         <w:numPr>
           <w:ilvl w:val="0"/>
           <w:numId w:val="15"/>
@@ -4491,6 +4541,7 @@
         <w:rPr>
           <w:rFonts w:ascii="Liberation Serif" w:hAnsi="Liberation Serif"/>
           <w:b w:val="false"/>
+          <w:b w:val="false"/>
           <w:bCs w:val="false"/>
           <w:sz w:val="24"/>
           <w:szCs w:val="24"/>
@@ -4510,7 +4561,7 @@
     </w:p>
     <w:p>
       <w:pPr>
-        <w:pStyle w:val="BodyText"/>
+        <w:pStyle w:val="Tekstblok"/>
         <w:numPr>
           <w:ilvl w:val="0"/>
           <w:numId w:val="15"/>
@@ -4519,6 +4570,7 @@
         <w:rPr>
           <w:rFonts w:ascii="Liberation Serif" w:hAnsi="Liberation Serif"/>
           <w:b w:val="false"/>
+          <w:b w:val="false"/>
           <w:bCs w:val="false"/>
           <w:sz w:val="24"/>
           <w:szCs w:val="24"/>
@@ -4538,7 +4590,7 @@
     </w:p>
     <w:p>
       <w:pPr>
-        <w:pStyle w:val="BodyText"/>
+        <w:pStyle w:val="Tekstblok"/>
         <w:numPr>
           <w:ilvl w:val="0"/>
           <w:numId w:val="15"/>
@@ -4547,6 +4599,7 @@
         <w:rPr>
           <w:rFonts w:ascii="Liberation Serif" w:hAnsi="Liberation Serif"/>
           <w:b w:val="false"/>
+          <w:b w:val="false"/>
           <w:bCs w:val="false"/>
           <w:sz w:val="24"/>
           <w:szCs w:val="24"/>
@@ -4566,7 +4619,7 @@
     </w:p>
     <w:p>
       <w:pPr>
-        <w:pStyle w:val="BodyText"/>
+        <w:pStyle w:val="Tekstblok"/>
         <w:numPr>
           <w:ilvl w:val="0"/>
           <w:numId w:val="15"/>
@@ -4575,6 +4628,7 @@
         <w:rPr>
           <w:rFonts w:ascii="Liberation Serif" w:hAnsi="Liberation Serif"/>
           <w:b w:val="false"/>
+          <w:b w:val="false"/>
           <w:bCs w:val="false"/>
           <w:sz w:val="24"/>
           <w:szCs w:val="24"/>
@@ -4594,53 +4648,61 @@
     </w:p>
     <w:p>
       <w:pPr>
-        <w:pStyle w:val="BodyText"/>
+        <w:pStyle w:val="Tekstblok"/>
         <w:spacing w:lineRule="auto" w:line="240" w:before="0" w:after="26"/>
         <w:rPr>
           <w:rFonts w:ascii="Liberation Serif" w:hAnsi="Liberation Serif"/>
-          <w:sz w:val="24"/>
-          <w:szCs w:val="24"/>
-        </w:rPr>
-      </w:pPr>
-      <w:r>
-        <w:rPr>
+          <w:b/>
           <w:b/>
           <w:bCs/>
+          <w:sz w:val="24"/>
+          <w:szCs w:val="24"/>
           <w:u w:val="single"/>
         </w:rPr>
-      </w:r>
-    </w:p>
-    <w:p>
-      <w:pPr>
-        <w:pStyle w:val="BodyText"/>
+      </w:pPr>
+      <w:r>
+        <w:rPr>
+          <w:b/>
+          <w:bCs/>
+          <w:sz w:val="24"/>
+          <w:szCs w:val="24"/>
+          <w:u w:val="single"/>
+        </w:rPr>
+      </w:r>
+    </w:p>
+    <w:p>
+      <w:pPr>
+        <w:pStyle w:val="Tekstblok"/>
         <w:spacing w:lineRule="auto" w:line="240" w:before="0" w:after="26"/>
         <w:rPr>
           <w:rFonts w:ascii="Liberation Serif" w:hAnsi="Liberation Serif"/>
           <w:b/>
-          <w:bCs/>
-          <w:sz w:val="24"/>
-          <w:szCs w:val="24"/>
-          <w:u w:val="single"/>
-        </w:rPr>
-      </w:pPr>
-      <w:r>
-        <w:rPr>
           <w:b/>
           <w:bCs/>
           <w:sz w:val="24"/>
           <w:szCs w:val="24"/>
           <w:u w:val="single"/>
         </w:rPr>
+      </w:pPr>
+      <w:r>
+        <w:rPr>
+          <w:b/>
+          <w:bCs/>
+          <w:sz w:val="24"/>
+          <w:szCs w:val="24"/>
+          <w:u w:val="single"/>
+        </w:rPr>
         <w:t>Spotify_connect</w:t>
       </w:r>
     </w:p>
     <w:p>
       <w:pPr>
-        <w:pStyle w:val="BodyText"/>
+        <w:pStyle w:val="Tekstblok"/>
         <w:spacing w:lineRule="auto" w:line="240" w:before="0" w:after="26"/>
         <w:rPr>
           <w:rFonts w:ascii="Liberation Serif" w:hAnsi="Liberation Serif"/>
           <w:b w:val="false"/>
+          <w:b w:val="false"/>
           <w:bCs w:val="false"/>
           <w:sz w:val="24"/>
           <w:szCs w:val="24"/>
@@ -4660,7 +4722,7 @@
     </w:p>
     <w:p>
       <w:pPr>
-        <w:pStyle w:val="BodyText"/>
+        <w:pStyle w:val="Tekstblok"/>
         <w:numPr>
           <w:ilvl w:val="0"/>
           <w:numId w:val="16"/>
@@ -4669,6 +4731,7 @@
         <w:rPr>
           <w:rFonts w:ascii="Liberation Serif" w:hAnsi="Liberation Serif"/>
           <w:b w:val="false"/>
+          <w:b w:val="false"/>
           <w:bCs w:val="false"/>
           <w:sz w:val="24"/>
           <w:szCs w:val="24"/>
@@ -4688,7 +4751,7 @@
     </w:p>
     <w:p>
       <w:pPr>
-        <w:pStyle w:val="BodyText"/>
+        <w:pStyle w:val="Tekstblok"/>
         <w:numPr>
           <w:ilvl w:val="0"/>
           <w:numId w:val="16"/>
@@ -4697,6 +4760,7 @@
         <w:rPr>
           <w:rFonts w:ascii="Liberation Serif" w:hAnsi="Liberation Serif"/>
           <w:b w:val="false"/>
+          <w:b w:val="false"/>
           <w:bCs w:val="false"/>
           <w:sz w:val="24"/>
           <w:szCs w:val="24"/>
@@ -4716,7 +4780,7 @@
     </w:p>
     <w:p>
       <w:pPr>
-        <w:pStyle w:val="BodyText"/>
+        <w:pStyle w:val="Tekstblok"/>
         <w:numPr>
           <w:ilvl w:val="0"/>
           <w:numId w:val="16"/>
@@ -4725,6 +4789,7 @@
         <w:rPr>
           <w:rFonts w:ascii="Liberation Serif" w:hAnsi="Liberation Serif"/>
           <w:b w:val="false"/>
+          <w:b w:val="false"/>
           <w:bCs w:val="false"/>
           <w:sz w:val="24"/>
           <w:szCs w:val="24"/>
@@ -4744,29 +4809,36 @@
     </w:p>
     <w:p>
       <w:pPr>
-        <w:pStyle w:val="BodyText"/>
+        <w:pStyle w:val="Tekstblok"/>
         <w:spacing w:lineRule="auto" w:line="240" w:before="0" w:after="26"/>
         <w:rPr>
           <w:rFonts w:ascii="Liberation Serif" w:hAnsi="Liberation Serif"/>
-          <w:sz w:val="24"/>
-          <w:szCs w:val="24"/>
-        </w:rPr>
-      </w:pPr>
-      <w:r>
-        <w:rPr>
+          <w:b/>
           <w:b/>
           <w:bCs/>
+          <w:sz w:val="24"/>
+          <w:szCs w:val="24"/>
           <w:u w:val="single"/>
         </w:rPr>
-      </w:r>
-    </w:p>
-    <w:p>
-      <w:pPr>
-        <w:pStyle w:val="BodyText"/>
+      </w:pPr>
+      <w:r>
+        <w:rPr>
+          <w:b/>
+          <w:bCs/>
+          <w:sz w:val="24"/>
+          <w:szCs w:val="24"/>
+          <w:u w:val="single"/>
+        </w:rPr>
+      </w:r>
+    </w:p>
+    <w:p>
+      <w:pPr>
+        <w:pStyle w:val="Tekstblok"/>
         <w:spacing w:lineRule="auto" w:line="240" w:before="0" w:after="26"/>
         <w:rPr>
           <w:rFonts w:ascii="Liberation Serif" w:hAnsi="Liberation Serif"/>
           <w:b w:val="false"/>
+          <w:b w:val="false"/>
           <w:bCs w:val="false"/>
           <w:sz w:val="24"/>
           <w:szCs w:val="24"/>
@@ -4786,7 +4858,7 @@
     </w:p>
     <w:p>
       <w:pPr>
-        <w:pStyle w:val="BodyText"/>
+        <w:pStyle w:val="Tekstblok"/>
         <w:numPr>
           <w:ilvl w:val="0"/>
           <w:numId w:val="17"/>
@@ -4795,6 +4867,7 @@
         <w:rPr>
           <w:rFonts w:ascii="Liberation Serif" w:hAnsi="Liberation Serif"/>
           <w:b w:val="false"/>
+          <w:b w:val="false"/>
           <w:bCs w:val="false"/>
           <w:sz w:val="24"/>
           <w:szCs w:val="24"/>
@@ -4814,7 +4887,7 @@
     </w:p>
     <w:p>
       <w:pPr>
-        <w:pStyle w:val="BodyText"/>
+        <w:pStyle w:val="Tekstblok"/>
         <w:numPr>
           <w:ilvl w:val="0"/>
           <w:numId w:val="17"/>
@@ -4823,6 +4896,7 @@
         <w:rPr>
           <w:rFonts w:ascii="Liberation Serif" w:hAnsi="Liberation Serif"/>
           <w:b w:val="false"/>
+          <w:b w:val="false"/>
           <w:bCs w:val="false"/>
           <w:sz w:val="24"/>
           <w:szCs w:val="24"/>
@@ -4842,7 +4916,7 @@
     </w:p>
     <w:p>
       <w:pPr>
-        <w:pStyle w:val="BodyText"/>
+        <w:pStyle w:val="Tekstblok"/>
         <w:numPr>
           <w:ilvl w:val="0"/>
           <w:numId w:val="17"/>
@@ -4851,6 +4925,7 @@
         <w:rPr>
           <w:rFonts w:ascii="Liberation Serif" w:hAnsi="Liberation Serif"/>
           <w:b w:val="false"/>
+          <w:b w:val="false"/>
           <w:bCs w:val="false"/>
           <w:sz w:val="24"/>
           <w:szCs w:val="24"/>
@@ -4866,12 +4941,3308 @@
           <w:u w:val="none"/>
         </w:rPr>
         <w:t>stop:can be used to stop the mpv player using the method provided by the class</w:t>
+      </w:r>
+    </w:p>
+    <w:p>
+      <w:pPr>
+        <w:pStyle w:val="Kop1"/>
+        <w:rPr/>
+      </w:pPr>
+      <w:r>
+        <w:rPr/>
+        <w:t>Module Interface specification:</w:t>
+      </w:r>
+    </w:p>
+    <w:p>
+      <w:pPr>
+        <w:pStyle w:val="Kop2"/>
+        <w:rPr/>
+      </w:pPr>
+      <w:r>
+        <w:rPr/>
+        <w:t>Constants</w:t>
+      </w:r>
+    </w:p>
+    <w:p>
+      <w:pPr>
+        <w:pStyle w:val="Normal"/>
+        <w:ind w:left="0" w:right="0" w:hanging="0"/>
+        <w:jc w:val="left"/>
+        <w:rPr>
+          <w:rFonts w:ascii="Monospace" w:hAnsi="Monospace"/>
+          <w:color w:val="000000"/>
+          <w:sz w:val="20"/>
+          <w:highlight w:val="yellow"/>
+        </w:rPr>
+      </w:pPr>
+      <w:r>
+        <w:rPr>
+          <w:rFonts w:ascii="Monospace" w:hAnsi="Monospace"/>
+          <w:color w:val="000000"/>
+          <w:sz w:val="20"/>
+          <w:highlight w:val="yellow"/>
+        </w:rPr>
+      </w:r>
+    </w:p>
+    <w:p>
+      <w:pPr>
+        <w:pStyle w:val="Normal"/>
+        <w:ind w:left="0" w:right="0" w:hanging="0"/>
+        <w:jc w:val="left"/>
+        <w:rPr>
+          <w:rFonts w:ascii="FreeMono" w:hAnsi="FreeMono"/>
+        </w:rPr>
+      </w:pPr>
+      <w:r>
+        <w:rPr>
+          <w:rFonts w:ascii="FreeMono" w:hAnsi="FreeMono"/>
+          <w:color w:val="000000"/>
+          <w:sz w:val="20"/>
+          <w:highlight w:val="yellow"/>
+        </w:rPr>
+        <w:t>MESSAGE_SPOTIFY_TYPE</w:t>
+      </w:r>
+      <w:r>
+        <w:rPr>
+          <w:rFonts w:ascii="FreeMono" w:hAnsi="FreeMono"/>
+          <w:color w:val="000000"/>
+          <w:sz w:val="20"/>
+          <w:highlight w:val="blue"/>
+        </w:rPr>
+        <w:t xml:space="preserve">        </w:t>
+        <w:tab/>
+        <w:tab/>
+        <w:t xml:space="preserve">  = </w:t>
+      </w:r>
+      <w:r>
+        <w:rPr>
+          <w:rFonts w:ascii="FreeMono" w:hAnsi="FreeMono"/>
+          <w:i/>
+          <w:color w:val="00AA00"/>
+          <w:sz w:val="20"/>
+          <w:highlight w:val="blue"/>
+        </w:rPr>
+        <w:t>"</w:t>
+      </w:r>
+      <w:r>
+        <w:rPr>
+          <w:rFonts w:ascii="FreeMono" w:hAnsi="FreeMono"/>
+          <w:i/>
+          <w:color w:val="00AA00"/>
+          <w:sz w:val="20"/>
+          <w:highlight w:val="blue"/>
+          <w:u w:val="single"/>
+        </w:rPr>
+        <w:t>Spotify</w:t>
+      </w:r>
+      <w:r>
+        <w:rPr>
+          <w:rFonts w:ascii="FreeMono" w:hAnsi="FreeMono"/>
+          <w:i/>
+          <w:color w:val="00AA00"/>
+          <w:sz w:val="20"/>
+          <w:highlight w:val="blue"/>
+        </w:rPr>
+        <w:t xml:space="preserve"> message"</w:t>
+      </w:r>
+    </w:p>
+    <w:p>
+      <w:pPr>
+        <w:pStyle w:val="Normal"/>
+        <w:ind w:left="0" w:right="0" w:hanging="0"/>
+        <w:jc w:val="left"/>
+        <w:rPr>
+          <w:rFonts w:ascii="FreeMono" w:hAnsi="FreeMono"/>
+          <w:i/>
+          <w:i/>
+          <w:color w:val="00AA00"/>
+          <w:sz w:val="20"/>
+          <w:highlight w:val="blue"/>
+        </w:rPr>
+      </w:pPr>
+      <w:r>
+        <w:rPr>
+          <w:rFonts w:ascii="FreeMono" w:hAnsi="FreeMono"/>
+          <w:i/>
+          <w:color w:val="00AA00"/>
+          <w:sz w:val="20"/>
+          <w:highlight w:val="blue"/>
+        </w:rPr>
+      </w:r>
+    </w:p>
+    <w:p>
+      <w:pPr>
+        <w:pStyle w:val="Normal"/>
+        <w:ind w:left="0" w:right="0" w:hanging="0"/>
+        <w:jc w:val="left"/>
+        <w:rPr>
+          <w:rFonts w:ascii="FreeMono" w:hAnsi="FreeMono"/>
+          <w:i/>
+          <w:i/>
+          <w:color w:val="C0C0C0"/>
+          <w:sz w:val="20"/>
+          <w:highlight w:val="blue"/>
+        </w:rPr>
+      </w:pPr>
+      <w:r>
+        <w:rPr>
+          <w:rFonts w:ascii="FreeMono" w:hAnsi="FreeMono"/>
+          <w:i/>
+          <w:color w:val="C0C0C0"/>
+          <w:sz w:val="20"/>
+          <w:highlight w:val="blue"/>
+        </w:rPr>
+        <w:t># SPOTIFY events and states</w:t>
+      </w:r>
+    </w:p>
+    <w:p>
+      <w:pPr>
+        <w:pStyle w:val="Normal"/>
+        <w:ind w:left="0" w:right="0" w:hanging="0"/>
+        <w:jc w:val="left"/>
+        <w:rPr>
+          <w:rFonts w:ascii="FreeMono" w:hAnsi="FreeMono"/>
+        </w:rPr>
+      </w:pPr>
+      <w:r>
+        <w:rPr>
+          <w:rFonts w:ascii="FreeMono" w:hAnsi="FreeMono"/>
+          <w:color w:val="000000"/>
+          <w:sz w:val="20"/>
+          <w:highlight w:val="yellow"/>
+        </w:rPr>
+        <w:t>SPOTIFY_CONNECT_PLAYING_EVENT</w:t>
+      </w:r>
+      <w:r>
+        <w:rPr>
+          <w:rFonts w:ascii="FreeMono" w:hAnsi="FreeMono"/>
+          <w:color w:val="000000"/>
+          <w:sz w:val="20"/>
+        </w:rPr>
+        <w:t xml:space="preserve">        = </w:t>
+      </w:r>
+      <w:r>
+        <w:rPr>
+          <w:rFonts w:ascii="FreeMono" w:hAnsi="FreeMono"/>
+          <w:i/>
+          <w:color w:val="00AA00"/>
+          <w:sz w:val="20"/>
+        </w:rPr>
+        <w:t>"</w:t>
+      </w:r>
+      <w:r>
+        <w:rPr>
+          <w:rFonts w:ascii="FreeMono" w:hAnsi="FreeMono"/>
+          <w:i/>
+          <w:color w:val="00AA00"/>
+          <w:sz w:val="20"/>
+          <w:u w:val="single"/>
+        </w:rPr>
+        <w:t>Spotify</w:t>
+      </w:r>
+      <w:r>
+        <w:rPr>
+          <w:rFonts w:ascii="FreeMono" w:hAnsi="FreeMono"/>
+          <w:i/>
+          <w:color w:val="00AA00"/>
+          <w:sz w:val="20"/>
+        </w:rPr>
+        <w:t xml:space="preserve"> Connect playing event"</w:t>
+      </w:r>
+    </w:p>
+    <w:p>
+      <w:pPr>
+        <w:pStyle w:val="Normal"/>
+        <w:ind w:left="0" w:right="0" w:hanging="0"/>
+        <w:jc w:val="left"/>
+        <w:rPr>
+          <w:rFonts w:ascii="FreeMono" w:hAnsi="FreeMono"/>
+        </w:rPr>
+      </w:pPr>
+      <w:r>
+        <w:rPr>
+          <w:rFonts w:ascii="FreeMono" w:hAnsi="FreeMono"/>
+          <w:color w:val="000000"/>
+          <w:sz w:val="20"/>
+        </w:rPr>
+        <w:t xml:space="preserve">SPOTIFY_CONNECT_PAUSED_EVENT         = </w:t>
+      </w:r>
+      <w:r>
+        <w:rPr>
+          <w:rFonts w:ascii="FreeMono" w:hAnsi="FreeMono"/>
+          <w:i/>
+          <w:color w:val="00AA00"/>
+          <w:sz w:val="20"/>
+        </w:rPr>
+        <w:t>"</w:t>
+      </w:r>
+      <w:r>
+        <w:rPr>
+          <w:rFonts w:ascii="FreeMono" w:hAnsi="FreeMono"/>
+          <w:i/>
+          <w:color w:val="00AA00"/>
+          <w:sz w:val="20"/>
+          <w:u w:val="single"/>
+        </w:rPr>
+        <w:t>Spotify</w:t>
+      </w:r>
+      <w:r>
+        <w:rPr>
+          <w:rFonts w:ascii="FreeMono" w:hAnsi="FreeMono"/>
+          <w:i/>
+          <w:color w:val="00AA00"/>
+          <w:sz w:val="20"/>
+        </w:rPr>
+        <w:t xml:space="preserve"> Connect paused event"</w:t>
+      </w:r>
+    </w:p>
+    <w:p>
+      <w:pPr>
+        <w:pStyle w:val="Normal"/>
+        <w:ind w:left="0" w:right="0" w:hanging="0"/>
+        <w:jc w:val="left"/>
+        <w:rPr>
+          <w:rFonts w:ascii="FreeMono" w:hAnsi="FreeMono"/>
+        </w:rPr>
+      </w:pPr>
+      <w:r>
+        <w:rPr>
+          <w:rFonts w:ascii="FreeMono" w:hAnsi="FreeMono"/>
+          <w:color w:val="000000"/>
+          <w:sz w:val="20"/>
+        </w:rPr>
+        <w:t xml:space="preserve">SPOTIFY_CONNECT_STOPPED_EVENT        = </w:t>
+      </w:r>
+      <w:r>
+        <w:rPr>
+          <w:rFonts w:ascii="FreeMono" w:hAnsi="FreeMono"/>
+          <w:i/>
+          <w:color w:val="00AA00"/>
+          <w:sz w:val="20"/>
+        </w:rPr>
+        <w:t>"</w:t>
+      </w:r>
+      <w:r>
+        <w:rPr>
+          <w:rFonts w:ascii="FreeMono" w:hAnsi="FreeMono"/>
+          <w:i/>
+          <w:color w:val="00AA00"/>
+          <w:sz w:val="20"/>
+          <w:u w:val="single"/>
+        </w:rPr>
+        <w:t>Spotify</w:t>
+      </w:r>
+      <w:r>
+        <w:rPr>
+          <w:rFonts w:ascii="FreeMono" w:hAnsi="FreeMono"/>
+          <w:i/>
+          <w:color w:val="00AA00"/>
+          <w:sz w:val="20"/>
+        </w:rPr>
+        <w:t xml:space="preserve"> Connect stopped event"</w:t>
+      </w:r>
+    </w:p>
+    <w:p>
+      <w:pPr>
+        <w:pStyle w:val="Normal"/>
+        <w:ind w:left="0" w:right="0" w:hanging="0"/>
+        <w:jc w:val="left"/>
+        <w:rPr>
+          <w:rFonts w:ascii="FreeMono" w:hAnsi="FreeMono"/>
+        </w:rPr>
+      </w:pPr>
+      <w:r>
+        <w:rPr>
+          <w:rFonts w:ascii="FreeMono" w:hAnsi="FreeMono"/>
+          <w:color w:val="000000"/>
+          <w:sz w:val="20"/>
+        </w:rPr>
+        <w:t xml:space="preserve">SPOTIFY_CONNECT_CONNECTED_EVENT      = </w:t>
+      </w:r>
+      <w:r>
+        <w:rPr>
+          <w:rFonts w:ascii="FreeMono" w:hAnsi="FreeMono"/>
+          <w:i/>
+          <w:color w:val="00AA00"/>
+          <w:sz w:val="20"/>
+        </w:rPr>
+        <w:t>"</w:t>
+      </w:r>
+      <w:r>
+        <w:rPr>
+          <w:rFonts w:ascii="FreeMono" w:hAnsi="FreeMono"/>
+          <w:i/>
+          <w:color w:val="00AA00"/>
+          <w:sz w:val="20"/>
+          <w:u w:val="single"/>
+        </w:rPr>
+        <w:t>Spotify</w:t>
+      </w:r>
+      <w:r>
+        <w:rPr>
+          <w:rFonts w:ascii="FreeMono" w:hAnsi="FreeMono"/>
+          <w:i/>
+          <w:color w:val="00AA00"/>
+          <w:sz w:val="20"/>
+        </w:rPr>
+        <w:t xml:space="preserve"> Connect connected event"</w:t>
+      </w:r>
+    </w:p>
+    <w:p>
+      <w:pPr>
+        <w:pStyle w:val="Normal"/>
+        <w:ind w:left="0" w:right="0" w:hanging="0"/>
+        <w:jc w:val="left"/>
+        <w:rPr>
+          <w:rFonts w:ascii="FreeMono" w:hAnsi="FreeMono"/>
+        </w:rPr>
+      </w:pPr>
+      <w:r>
+        <w:rPr>
+          <w:rFonts w:ascii="FreeMono" w:hAnsi="FreeMono"/>
+          <w:color w:val="000000"/>
+          <w:sz w:val="20"/>
+        </w:rPr>
+        <w:t xml:space="preserve">SPOTIFY_CONNECT_DISCONNECTED_EVENT   = </w:t>
+      </w:r>
+      <w:r>
+        <w:rPr>
+          <w:rFonts w:ascii="FreeMono" w:hAnsi="FreeMono"/>
+          <w:i/>
+          <w:color w:val="00AA00"/>
+          <w:sz w:val="20"/>
+        </w:rPr>
+        <w:t>"</w:t>
+      </w:r>
+      <w:r>
+        <w:rPr>
+          <w:rFonts w:ascii="FreeMono" w:hAnsi="FreeMono"/>
+          <w:i/>
+          <w:color w:val="00AA00"/>
+          <w:sz w:val="20"/>
+          <w:u w:val="single"/>
+        </w:rPr>
+        <w:t>Spotify</w:t>
+      </w:r>
+      <w:r>
+        <w:rPr>
+          <w:rFonts w:ascii="FreeMono" w:hAnsi="FreeMono"/>
+          <w:i/>
+          <w:color w:val="00AA00"/>
+          <w:sz w:val="20"/>
+        </w:rPr>
+        <w:t xml:space="preserve"> Connect disconnected event"</w:t>
+      </w:r>
+    </w:p>
+    <w:p>
+      <w:pPr>
+        <w:pStyle w:val="Normal"/>
+        <w:spacing w:lineRule="auto" w:line="240" w:before="0" w:after="26"/>
+        <w:rPr>
+          <w:rFonts w:ascii="FreeMono" w:hAnsi="FreeMono"/>
+          <w:b w:val="false"/>
+          <w:b w:val="false"/>
+          <w:bCs w:val="false"/>
+          <w:sz w:val="24"/>
+          <w:szCs w:val="24"/>
+          <w:u w:val="none"/>
+        </w:rPr>
+      </w:pPr>
+      <w:r>
+        <w:rPr>
+          <w:rFonts w:ascii="FreeMono" w:hAnsi="FreeMono"/>
+          <w:b w:val="false"/>
+          <w:bCs w:val="false"/>
+          <w:color w:val="000000"/>
+          <w:sz w:val="20"/>
+          <w:szCs w:val="24"/>
+          <w:u w:val="none"/>
+        </w:rPr>
+        <w:t xml:space="preserve">SPOTIFY_CONNECT_CLIENT_CHANGED_EVENT = </w:t>
+      </w:r>
+      <w:r>
+        <w:rPr>
+          <w:rFonts w:ascii="FreeMono" w:hAnsi="FreeMono"/>
+          <w:b w:val="false"/>
+          <w:bCs w:val="false"/>
+          <w:i/>
+          <w:color w:val="00AA00"/>
+          <w:sz w:val="20"/>
+          <w:szCs w:val="24"/>
+          <w:u w:val="none"/>
+        </w:rPr>
+        <w:t>"</w:t>
+      </w:r>
+      <w:r>
+        <w:rPr>
+          <w:rFonts w:ascii="FreeMono" w:hAnsi="FreeMono"/>
+          <w:b w:val="false"/>
+          <w:bCs w:val="false"/>
+          <w:i/>
+          <w:color w:val="00AA00"/>
+          <w:sz w:val="20"/>
+          <w:szCs w:val="24"/>
+          <w:u w:val="single"/>
+        </w:rPr>
+        <w:t>Spotify</w:t>
+      </w:r>
+      <w:r>
+        <w:rPr>
+          <w:rFonts w:ascii="FreeMono" w:hAnsi="FreeMono"/>
+          <w:b w:val="false"/>
+          <w:bCs w:val="false"/>
+          <w:i/>
+          <w:color w:val="00AA00"/>
+          <w:sz w:val="20"/>
+          <w:szCs w:val="24"/>
+          <w:u w:val="none"/>
+        </w:rPr>
+        <w:t xml:space="preserve"> Connect client changed event"</w:t>
+      </w:r>
+    </w:p>
+    <w:p>
+      <w:pPr>
+        <w:pStyle w:val="Normal"/>
+        <w:spacing w:lineRule="auto" w:line="240" w:before="0" w:after="26"/>
+        <w:rPr>
+          <w:rFonts w:ascii="FreeMono" w:hAnsi="FreeMono"/>
+          <w:b w:val="false"/>
+          <w:b w:val="false"/>
+          <w:bCs w:val="false"/>
+          <w:i/>
+          <w:i/>
+          <w:color w:val="00AA00"/>
+          <w:sz w:val="20"/>
+          <w:szCs w:val="24"/>
+          <w:u w:val="none"/>
+        </w:rPr>
+      </w:pPr>
+      <w:r>
+        <w:rPr>
+          <w:rFonts w:ascii="FreeMono" w:hAnsi="FreeMono"/>
+          <w:b w:val="false"/>
+          <w:bCs w:val="false"/>
+          <w:i/>
+          <w:color w:val="00AA00"/>
+          <w:sz w:val="20"/>
+          <w:szCs w:val="24"/>
+          <w:u w:val="none"/>
+        </w:rPr>
+      </w:r>
+    </w:p>
+    <w:p>
+      <w:pPr>
+        <w:pStyle w:val="Normal"/>
+        <w:ind w:left="0" w:right="0" w:hanging="0"/>
+        <w:jc w:val="left"/>
+        <w:rPr>
+          <w:rFonts w:ascii="FreeMono" w:hAnsi="FreeMono"/>
+          <w:i/>
+          <w:i/>
+          <w:color w:val="C0C0C0"/>
+          <w:sz w:val="20"/>
+        </w:rPr>
+      </w:pPr>
+      <w:r>
+        <w:rPr>
+          <w:rFonts w:ascii="FreeMono" w:hAnsi="FreeMono"/>
+          <w:i/>
+          <w:color w:val="C0C0C0"/>
+          <w:sz w:val="20"/>
+        </w:rPr>
+        <w:t># MPV_PLAYER COMMANDS ####</w:t>
+      </w:r>
+    </w:p>
+    <w:p>
+      <w:pPr>
+        <w:pStyle w:val="Normal"/>
+        <w:ind w:left="0" w:right="0" w:hanging="0"/>
+        <w:jc w:val="left"/>
+        <w:rPr>
+          <w:rFonts w:ascii="FreeMono" w:hAnsi="FreeMono"/>
+        </w:rPr>
+      </w:pPr>
+      <w:r>
+        <w:rPr>
+          <w:rFonts w:ascii="FreeMono" w:hAnsi="FreeMono"/>
+          <w:color w:val="000000"/>
+          <w:sz w:val="20"/>
+        </w:rPr>
+        <w:t xml:space="preserve">MPV_PLAYERCTL_PLAY  = </w:t>
+      </w:r>
+      <w:r>
+        <w:rPr>
+          <w:rFonts w:ascii="FreeMono" w:hAnsi="FreeMono"/>
+          <w:i/>
+          <w:color w:val="00AA00"/>
+          <w:sz w:val="20"/>
+        </w:rPr>
+        <w:t>"play"</w:t>
+      </w:r>
+    </w:p>
+    <w:p>
+      <w:pPr>
+        <w:pStyle w:val="Normal"/>
+        <w:ind w:left="0" w:right="0" w:hanging="0"/>
+        <w:jc w:val="left"/>
+        <w:rPr>
+          <w:rFonts w:ascii="FreeMono" w:hAnsi="FreeMono"/>
+        </w:rPr>
+      </w:pPr>
+      <w:r>
+        <w:rPr>
+          <w:rFonts w:ascii="FreeMono" w:hAnsi="FreeMono"/>
+          <w:color w:val="000000"/>
+          <w:sz w:val="20"/>
+        </w:rPr>
+        <w:t xml:space="preserve">MPV_PLAYERCTL_PAUSE = </w:t>
+      </w:r>
+      <w:r>
+        <w:rPr>
+          <w:rFonts w:ascii="FreeMono" w:hAnsi="FreeMono"/>
+          <w:i/>
+          <w:color w:val="00AA00"/>
+          <w:sz w:val="20"/>
+        </w:rPr>
+        <w:t>"pause"</w:t>
+      </w:r>
+    </w:p>
+    <w:p>
+      <w:pPr>
+        <w:pStyle w:val="Normal"/>
+        <w:spacing w:lineRule="auto" w:line="240" w:before="0" w:after="26"/>
+        <w:rPr>
+          <w:rFonts w:ascii="FreeMono" w:hAnsi="FreeMono"/>
+          <w:b w:val="false"/>
+          <w:b w:val="false"/>
+          <w:bCs w:val="false"/>
+          <w:sz w:val="24"/>
+          <w:szCs w:val="24"/>
+          <w:u w:val="none"/>
+        </w:rPr>
+      </w:pPr>
+      <w:r>
+        <w:rPr>
+          <w:rFonts w:ascii="FreeMono" w:hAnsi="FreeMono"/>
+          <w:b w:val="false"/>
+          <w:bCs w:val="false"/>
+          <w:color w:val="000000"/>
+          <w:sz w:val="20"/>
+          <w:szCs w:val="24"/>
+          <w:u w:val="none"/>
+        </w:rPr>
+        <w:t xml:space="preserve">MPV_PLAYERCTL_STOP  = </w:t>
+      </w:r>
+      <w:r>
+        <w:rPr>
+          <w:rFonts w:ascii="FreeMono" w:hAnsi="FreeMono"/>
+          <w:b w:val="false"/>
+          <w:bCs w:val="false"/>
+          <w:i/>
+          <w:color w:val="00AA00"/>
+          <w:sz w:val="20"/>
+          <w:szCs w:val="24"/>
+          <w:u w:val="none"/>
+        </w:rPr>
+        <w:t>"stop"</w:t>
+      </w:r>
+    </w:p>
+    <w:p>
+      <w:pPr>
+        <w:pStyle w:val="Normal"/>
+        <w:spacing w:lineRule="auto" w:line="240" w:before="0" w:after="26"/>
+        <w:rPr>
+          <w:rFonts w:ascii="FreeMono" w:hAnsi="FreeMono"/>
+          <w:b w:val="false"/>
+          <w:b w:val="false"/>
+          <w:bCs w:val="false"/>
+          <w:i/>
+          <w:i/>
+          <w:color w:val="00AA00"/>
+          <w:sz w:val="20"/>
+          <w:szCs w:val="24"/>
+          <w:u w:val="none"/>
+        </w:rPr>
+      </w:pPr>
+      <w:r>
+        <w:rPr>
+          <w:rFonts w:ascii="FreeMono" w:hAnsi="FreeMono"/>
+          <w:b w:val="false"/>
+          <w:bCs w:val="false"/>
+          <w:i/>
+          <w:color w:val="00AA00"/>
+          <w:sz w:val="20"/>
+          <w:szCs w:val="24"/>
+          <w:u w:val="none"/>
+        </w:rPr>
+      </w:r>
+    </w:p>
+    <w:p>
+      <w:pPr>
+        <w:pStyle w:val="Normal"/>
+        <w:ind w:left="0" w:right="0" w:hanging="0"/>
+        <w:jc w:val="left"/>
+        <w:rPr>
+          <w:rFonts w:ascii="FreeMono" w:hAnsi="FreeMono"/>
+          <w:i/>
+          <w:i/>
+          <w:color w:val="C0C0C0"/>
+          <w:sz w:val="20"/>
+        </w:rPr>
+      </w:pPr>
+      <w:r>
+        <w:rPr>
+          <w:rFonts w:ascii="FreeMono" w:hAnsi="FreeMono"/>
+          <w:i/>
+          <w:color w:val="C0C0C0"/>
+          <w:sz w:val="20"/>
+        </w:rPr>
+        <w:t>#MPV_PLAYER STATES ####</w:t>
+      </w:r>
+    </w:p>
+    <w:p>
+      <w:pPr>
+        <w:pStyle w:val="Normal"/>
+        <w:ind w:left="0" w:right="0" w:hanging="0"/>
+        <w:jc w:val="left"/>
+        <w:rPr>
+          <w:rFonts w:ascii="FreeMono" w:hAnsi="FreeMono"/>
+        </w:rPr>
+      </w:pPr>
+      <w:r>
+        <w:rPr>
+          <w:rFonts w:ascii="FreeMono" w:hAnsi="FreeMono"/>
+          <w:color w:val="000000"/>
+          <w:sz w:val="20"/>
+        </w:rPr>
+        <w:t xml:space="preserve">MPV_PLAYERCTL_PLAYING_STATE = </w:t>
+      </w:r>
+      <w:r>
+        <w:rPr>
+          <w:rFonts w:ascii="FreeMono" w:hAnsi="FreeMono"/>
+          <w:i/>
+          <w:color w:val="00AA00"/>
+          <w:sz w:val="20"/>
+        </w:rPr>
+        <w:t>"playing"</w:t>
+      </w:r>
+    </w:p>
+    <w:p>
+      <w:pPr>
+        <w:pStyle w:val="Normal"/>
+        <w:ind w:left="0" w:right="0" w:hanging="0"/>
+        <w:jc w:val="left"/>
+        <w:rPr>
+          <w:rFonts w:ascii="FreeMono" w:hAnsi="FreeMono"/>
+        </w:rPr>
+      </w:pPr>
+      <w:r>
+        <w:rPr>
+          <w:rFonts w:ascii="FreeMono" w:hAnsi="FreeMono"/>
+          <w:color w:val="000000"/>
+          <w:sz w:val="20"/>
+        </w:rPr>
+        <w:t xml:space="preserve">MPV_PLAYERCTL_STOPPED_STATE = </w:t>
+      </w:r>
+      <w:r>
+        <w:rPr>
+          <w:rFonts w:ascii="FreeMono" w:hAnsi="FreeMono"/>
+          <w:i/>
+          <w:color w:val="00AA00"/>
+          <w:sz w:val="20"/>
+        </w:rPr>
+        <w:t>"stopped"</w:t>
+      </w:r>
+    </w:p>
+    <w:p>
+      <w:pPr>
+        <w:pStyle w:val="Normal"/>
+        <w:spacing w:lineRule="auto" w:line="240" w:before="0" w:after="26"/>
+        <w:rPr>
+          <w:rFonts w:ascii="FreeMono" w:hAnsi="FreeMono"/>
+          <w:b w:val="false"/>
+          <w:b w:val="false"/>
+          <w:bCs w:val="false"/>
+          <w:sz w:val="24"/>
+          <w:szCs w:val="24"/>
+          <w:u w:val="none"/>
+        </w:rPr>
+      </w:pPr>
+      <w:r>
+        <w:rPr>
+          <w:rFonts w:ascii="FreeMono" w:hAnsi="FreeMono"/>
+          <w:b w:val="false"/>
+          <w:bCs w:val="false"/>
+          <w:color w:val="000000"/>
+          <w:sz w:val="20"/>
+          <w:szCs w:val="24"/>
+          <w:u w:val="none"/>
+        </w:rPr>
+        <w:t xml:space="preserve">MPV_PLAYERCTL_PAUSED_STATE  = </w:t>
+      </w:r>
+      <w:r>
+        <w:rPr>
+          <w:rFonts w:ascii="FreeMono" w:hAnsi="FreeMono"/>
+          <w:b w:val="false"/>
+          <w:bCs w:val="false"/>
+          <w:i/>
+          <w:color w:val="00AA00"/>
+          <w:sz w:val="20"/>
+          <w:szCs w:val="24"/>
+          <w:u w:val="none"/>
+        </w:rPr>
+        <w:t>"paused"</w:t>
+      </w:r>
+    </w:p>
+    <w:p>
+      <w:pPr>
+        <w:pStyle w:val="Normal"/>
+        <w:spacing w:lineRule="auto" w:line="240" w:before="0" w:after="26"/>
+        <w:rPr>
+          <w:rFonts w:ascii="FreeMono" w:hAnsi="FreeMono"/>
+          <w:b w:val="false"/>
+          <w:b w:val="false"/>
+          <w:bCs w:val="false"/>
+          <w:i/>
+          <w:i/>
+          <w:color w:val="00AA00"/>
+          <w:sz w:val="20"/>
+          <w:szCs w:val="24"/>
+          <w:u w:val="none"/>
+        </w:rPr>
+      </w:pPr>
+      <w:r>
+        <w:rPr>
+          <w:rFonts w:ascii="FreeMono" w:hAnsi="FreeMono"/>
+          <w:b w:val="false"/>
+          <w:bCs w:val="false"/>
+          <w:i/>
+          <w:color w:val="00AA00"/>
+          <w:sz w:val="20"/>
+          <w:szCs w:val="24"/>
+          <w:u w:val="none"/>
+        </w:rPr>
+      </w:r>
+    </w:p>
+    <w:p>
+      <w:pPr>
+        <w:pStyle w:val="Normal"/>
+        <w:ind w:left="0" w:right="0" w:hanging="0"/>
+        <w:jc w:val="left"/>
+        <w:rPr>
+          <w:rFonts w:ascii="FreeMono" w:hAnsi="FreeMono"/>
+        </w:rPr>
+      </w:pPr>
+      <w:r>
+        <w:rPr>
+          <w:rFonts w:ascii="FreeMono" w:hAnsi="FreeMono"/>
+          <w:i/>
+          <w:color w:val="000000"/>
+          <w:sz w:val="20"/>
+          <w:highlight w:val="yellow"/>
+        </w:rPr>
+        <w:t>SPOTIFY_CONNECT_SERVERS_RUNNING</w:t>
+      </w:r>
+      <w:r>
+        <w:rPr>
+          <w:rFonts w:ascii="FreeMono" w:hAnsi="FreeMono"/>
+          <w:color w:val="000000"/>
+          <w:sz w:val="20"/>
+        </w:rPr>
+        <w:t xml:space="preserve">    </w:t>
+      </w:r>
+      <w:r>
+        <w:rPr>
+          <w:rFonts w:ascii="FreeMono" w:hAnsi="FreeMono"/>
+          <w:color w:val="000000"/>
+          <w:sz w:val="20"/>
+        </w:rPr>
+        <w:t>=</w:t>
+      </w:r>
+      <w:r>
+        <w:rPr>
+          <w:rFonts w:ascii="FreeMono" w:hAnsi="FreeMono"/>
+          <w:color w:val="000000"/>
+          <w:sz w:val="20"/>
+        </w:rPr>
+        <w:t xml:space="preserve"> </w:t>
+      </w:r>
+      <w:r>
+        <w:rPr>
+          <w:rFonts w:ascii="FreeMono" w:hAnsi="FreeMono"/>
+          <w:i/>
+          <w:color w:val="00AA00"/>
+          <w:sz w:val="20"/>
+        </w:rPr>
+        <w:t>"</w:t>
+      </w:r>
+      <w:r>
+        <w:rPr>
+          <w:rFonts w:ascii="FreeMono" w:hAnsi="FreeMono"/>
+          <w:i/>
+          <w:color w:val="00AA00"/>
+          <w:sz w:val="20"/>
+          <w:u w:val="single"/>
+        </w:rPr>
+        <w:t>Spotify</w:t>
+      </w:r>
+      <w:r>
+        <w:rPr>
+          <w:rFonts w:ascii="FreeMono" w:hAnsi="FreeMono"/>
+          <w:i/>
+          <w:color w:val="00AA00"/>
+          <w:sz w:val="20"/>
+        </w:rPr>
+        <w:t xml:space="preserve"> Connect local serversunning"</w:t>
+      </w:r>
+    </w:p>
+    <w:p>
+      <w:pPr>
+        <w:pStyle w:val="Normal"/>
+        <w:ind w:left="0" w:right="0" w:hanging="0"/>
+        <w:jc w:val="left"/>
+        <w:rPr>
+          <w:rFonts w:ascii="FreeMono" w:hAnsi="FreeMono"/>
+        </w:rPr>
+      </w:pPr>
+      <w:r>
+        <w:rPr>
+          <w:rFonts w:ascii="FreeMono" w:hAnsi="FreeMono"/>
+          <w:color w:val="000000"/>
+          <w:sz w:val="20"/>
+        </w:rPr>
+        <w:t xml:space="preserve">SPOTIFY_CONNECT_SERVERS_NOT_RUNNING = </w:t>
+      </w:r>
+      <w:r>
+        <w:rPr>
+          <w:rFonts w:ascii="FreeMono" w:hAnsi="FreeMono"/>
+          <w:i/>
+          <w:color w:val="00AA00"/>
+          <w:sz w:val="20"/>
+        </w:rPr>
+        <w:t>"</w:t>
+      </w:r>
+      <w:r>
+        <w:rPr>
+          <w:rFonts w:ascii="FreeMono" w:hAnsi="FreeMono"/>
+          <w:i/>
+          <w:color w:val="00AA00"/>
+          <w:sz w:val="20"/>
+          <w:u w:val="single"/>
+        </w:rPr>
+        <w:t>Spotify</w:t>
+      </w:r>
+      <w:r>
+        <w:rPr>
+          <w:rFonts w:ascii="FreeMono" w:hAnsi="FreeMono"/>
+          <w:i/>
+          <w:color w:val="00AA00"/>
+          <w:sz w:val="20"/>
+        </w:rPr>
+        <w:t xml:space="preserve"> Connect local servers NOT running"</w:t>
+      </w:r>
+    </w:p>
+    <w:p>
+      <w:pPr>
+        <w:pStyle w:val="Normal"/>
+        <w:ind w:left="0" w:right="0" w:hanging="0"/>
+        <w:jc w:val="left"/>
+        <w:rPr>
+          <w:rFonts w:ascii="FreeMono" w:hAnsi="FreeMono"/>
+        </w:rPr>
+      </w:pPr>
+      <w:r>
+        <w:rPr>
+          <w:rFonts w:ascii="FreeMono" w:hAnsi="FreeMono"/>
+          <w:color w:val="000000"/>
+          <w:sz w:val="20"/>
+        </w:rPr>
+        <w:t xml:space="preserve">SPOTIFY_CONNECT_MPV_SERVICE_NOT_ACTIVE = </w:t>
+      </w:r>
+      <w:r>
+        <w:rPr>
+          <w:rFonts w:ascii="FreeMono" w:hAnsi="FreeMono"/>
+          <w:i/>
+          <w:color w:val="00AA00"/>
+          <w:sz w:val="20"/>
+        </w:rPr>
+        <w:t>"</w:t>
+      </w:r>
+      <w:r>
+        <w:rPr>
+          <w:rFonts w:ascii="FreeMono" w:hAnsi="FreeMono"/>
+          <w:i/>
+          <w:color w:val="00AA00"/>
+          <w:sz w:val="20"/>
+          <w:u w:val="single"/>
+        </w:rPr>
+        <w:t>Spotify</w:t>
+      </w:r>
+      <w:r>
+        <w:rPr>
+          <w:rFonts w:ascii="FreeMono" w:hAnsi="FreeMono"/>
+          <w:i/>
+          <w:color w:val="00AA00"/>
+          <w:sz w:val="20"/>
+        </w:rPr>
+        <w:t xml:space="preserve"> Connect MPV service not active"</w:t>
+      </w:r>
+    </w:p>
+    <w:p>
+      <w:pPr>
+        <w:pStyle w:val="Normal"/>
+        <w:ind w:left="0" w:right="0" w:hanging="0"/>
+        <w:jc w:val="left"/>
+        <w:rPr>
+          <w:rFonts w:ascii="FreeMono" w:hAnsi="FreeMono"/>
+        </w:rPr>
+      </w:pPr>
+      <w:r>
+        <w:rPr>
+          <w:rFonts w:ascii="FreeMono" w:hAnsi="FreeMono"/>
+          <w:color w:val="000000"/>
+          <w:sz w:val="20"/>
+        </w:rPr>
+        <w:t xml:space="preserve">SPOTIFY_CONNECT_MPV_SERVICE_IS_ACTIVE = </w:t>
+      </w:r>
+      <w:r>
+        <w:rPr>
+          <w:rFonts w:ascii="FreeMono" w:hAnsi="FreeMono"/>
+          <w:i/>
+          <w:color w:val="00AA00"/>
+          <w:sz w:val="20"/>
+        </w:rPr>
+        <w:t>"</w:t>
+      </w:r>
+      <w:r>
+        <w:rPr>
+          <w:rFonts w:ascii="FreeMono" w:hAnsi="FreeMono"/>
+          <w:i/>
+          <w:color w:val="00AA00"/>
+          <w:sz w:val="20"/>
+          <w:u w:val="single"/>
+        </w:rPr>
+        <w:t>Spotify</w:t>
+      </w:r>
+      <w:r>
+        <w:rPr>
+          <w:rFonts w:ascii="FreeMono" w:hAnsi="FreeMono"/>
+          <w:i/>
+          <w:color w:val="00AA00"/>
+          <w:sz w:val="20"/>
+        </w:rPr>
+        <w:t xml:space="preserve"> Connect MPV service is active"</w:t>
+      </w:r>
+    </w:p>
+    <w:p>
+      <w:pPr>
+        <w:pStyle w:val="Normal"/>
+        <w:ind w:left="0" w:right="0" w:hanging="0"/>
+        <w:jc w:val="left"/>
+        <w:rPr>
+          <w:rFonts w:ascii="FreeMono" w:hAnsi="FreeMono"/>
+        </w:rPr>
+      </w:pPr>
+      <w:r>
+        <w:rPr>
+          <w:rFonts w:ascii="FreeMono" w:hAnsi="FreeMono"/>
+          <w:color w:val="000000"/>
+          <w:sz w:val="20"/>
+        </w:rPr>
+        <w:t xml:space="preserve">SPOTIFY_CONNECT_MPV_MPRIS_PLAYER_NOT_FOUND = </w:t>
+      </w:r>
+      <w:r>
+        <w:rPr>
+          <w:rFonts w:ascii="FreeMono" w:hAnsi="FreeMono"/>
+          <w:i/>
+          <w:color w:val="00AA00"/>
+          <w:sz w:val="20"/>
+        </w:rPr>
+        <w:t>"</w:t>
+      </w:r>
+      <w:r>
+        <w:rPr>
+          <w:rFonts w:ascii="FreeMono" w:hAnsi="FreeMono"/>
+          <w:i/>
+          <w:color w:val="00AA00"/>
+          <w:sz w:val="20"/>
+          <w:u w:val="single"/>
+        </w:rPr>
+        <w:t>Spotify</w:t>
+      </w:r>
+      <w:r>
+        <w:rPr>
+          <w:rFonts w:ascii="FreeMono" w:hAnsi="FreeMono"/>
+          <w:i/>
+          <w:color w:val="00AA00"/>
+          <w:sz w:val="20"/>
+        </w:rPr>
+        <w:t xml:space="preserve"> Connect MPV MPRIS player not found"</w:t>
+      </w:r>
+    </w:p>
+    <w:p>
+      <w:pPr>
+        <w:pStyle w:val="Normal"/>
+        <w:spacing w:lineRule="auto" w:line="240" w:before="0" w:after="26"/>
+        <w:rPr>
+          <w:rFonts w:ascii="FreeMono" w:hAnsi="FreeMono"/>
+          <w:b w:val="false"/>
+          <w:b w:val="false"/>
+          <w:bCs w:val="false"/>
+          <w:sz w:val="24"/>
+          <w:szCs w:val="24"/>
+          <w:u w:val="none"/>
+        </w:rPr>
+      </w:pPr>
+      <w:r>
+        <w:rPr>
+          <w:rFonts w:ascii="FreeMono" w:hAnsi="FreeMono"/>
+          <w:b w:val="false"/>
+          <w:bCs w:val="false"/>
+          <w:color w:val="000000"/>
+          <w:sz w:val="20"/>
+          <w:szCs w:val="24"/>
+          <w:u w:val="none"/>
+        </w:rPr>
+        <w:t xml:space="preserve">SPOTIFY_CONNECT_MPV_STATE_OK  = </w:t>
+      </w:r>
+      <w:r>
+        <w:rPr>
+          <w:rFonts w:ascii="FreeMono" w:hAnsi="FreeMono"/>
+          <w:b w:val="false"/>
+          <w:bCs w:val="false"/>
+          <w:i/>
+          <w:color w:val="00AA00"/>
+          <w:sz w:val="20"/>
+          <w:szCs w:val="24"/>
+          <w:u w:val="none"/>
+        </w:rPr>
+        <w:t>"</w:t>
+      </w:r>
+      <w:r>
+        <w:rPr>
+          <w:rFonts w:ascii="FreeMono" w:hAnsi="FreeMono"/>
+          <w:b w:val="false"/>
+          <w:bCs w:val="false"/>
+          <w:i/>
+          <w:color w:val="00AA00"/>
+          <w:sz w:val="20"/>
+          <w:szCs w:val="24"/>
+          <w:u w:val="single"/>
+        </w:rPr>
+        <w:t>Spotify</w:t>
+      </w:r>
+      <w:r>
+        <w:rPr>
+          <w:rFonts w:ascii="FreeMono" w:hAnsi="FreeMono"/>
+          <w:b w:val="false"/>
+          <w:bCs w:val="false"/>
+          <w:i/>
+          <w:color w:val="00AA00"/>
+          <w:sz w:val="20"/>
+          <w:szCs w:val="24"/>
+          <w:u w:val="none"/>
+        </w:rPr>
+        <w:t xml:space="preserve"> Connect MPV State OK"</w:t>
+      </w:r>
+    </w:p>
+    <w:p>
+      <w:pPr>
+        <w:pStyle w:val="Kop2"/>
+        <w:rPr/>
+      </w:pPr>
+      <w:r>
+        <w:rPr/>
+        <w:t>Message-queue events</w:t>
+      </w:r>
+    </w:p>
+    <w:p>
+      <w:pPr>
+        <w:pStyle w:val="Tekstblok"/>
+        <w:spacing w:lineRule="auto" w:line="240" w:before="0" w:after="26"/>
+        <w:rPr>
+          <w:rFonts w:ascii="Liberation Serif" w:hAnsi="Liberation Serif"/>
+          <w:b w:val="false"/>
+          <w:b w:val="false"/>
+          <w:bCs w:val="false"/>
+          <w:sz w:val="24"/>
+          <w:szCs w:val="24"/>
+          <w:u w:val="none"/>
+        </w:rPr>
+      </w:pPr>
+      <w:r>
+        <w:rPr>
+          <w:b w:val="false"/>
+          <w:bCs w:val="false"/>
+          <w:sz w:val="24"/>
+          <w:szCs w:val="24"/>
+          <w:u w:val="none"/>
+        </w:rPr>
+        <w:t>Uses the Message schema as defined in schemas.json</w:t>
+      </w:r>
+    </w:p>
+    <w:p>
+      <w:pPr>
+        <w:pStyle w:val="Normal"/>
+        <w:ind w:left="0" w:right="0" w:hanging="0"/>
+        <w:jc w:val="left"/>
+        <w:rPr>
+          <w:rFonts w:ascii="Monospace" w:hAnsi="Monospace"/>
+          <w:color w:val="000000"/>
+          <w:sz w:val="20"/>
+        </w:rPr>
+      </w:pPr>
+      <w:r>
+        <w:rPr>
+          <w:rFonts w:ascii="Monospace" w:hAnsi="Monospace"/>
+          <w:color w:val="000000"/>
+          <w:sz w:val="20"/>
+        </w:rPr>
+        <w:t>{</w:t>
+      </w:r>
+    </w:p>
+    <w:p>
+      <w:pPr>
+        <w:pStyle w:val="Normal"/>
+        <w:ind w:left="0" w:right="0" w:hanging="0"/>
+        <w:jc w:val="left"/>
+        <w:rPr/>
+      </w:pPr>
+      <w:r>
+        <w:rPr>
+          <w:rFonts w:ascii="Monospace" w:hAnsi="Monospace"/>
+          <w:color w:val="000000"/>
+          <w:sz w:val="20"/>
+        </w:rPr>
+        <w:t xml:space="preserve">  </w:t>
+      </w:r>
+      <w:r>
+        <w:rPr>
+          <w:rFonts w:ascii="Monospace" w:hAnsi="Monospace"/>
+          <w:color w:val="859900"/>
+          <w:sz w:val="20"/>
+        </w:rPr>
+        <w:t>"$schema"</w:t>
+      </w:r>
+      <w:r>
+        <w:rPr>
+          <w:rFonts w:ascii="Monospace" w:hAnsi="Monospace"/>
+          <w:color w:val="000000"/>
+          <w:sz w:val="20"/>
+        </w:rPr>
+        <w:t xml:space="preserve">: </w:t>
+      </w:r>
+      <w:r>
+        <w:rPr>
+          <w:rFonts w:ascii="Monospace" w:hAnsi="Monospace"/>
+          <w:color w:val="2AA198"/>
+          <w:sz w:val="20"/>
+        </w:rPr>
+        <w:t>"http://json-schema.org/draft-07/schema#"</w:t>
+      </w:r>
+      <w:r>
+        <w:rPr>
+          <w:rFonts w:ascii="Monospace" w:hAnsi="Monospace"/>
+          <w:color w:val="000000"/>
+          <w:sz w:val="20"/>
+        </w:rPr>
+        <w:t>,</w:t>
+      </w:r>
+    </w:p>
+    <w:p>
+      <w:pPr>
+        <w:pStyle w:val="Normal"/>
+        <w:ind w:left="0" w:right="0" w:hanging="0"/>
+        <w:jc w:val="left"/>
+        <w:rPr/>
+      </w:pPr>
+      <w:r>
+        <w:rPr>
+          <w:rFonts w:ascii="Monospace" w:hAnsi="Monospace"/>
+          <w:color w:val="000000"/>
+          <w:sz w:val="20"/>
+        </w:rPr>
+        <w:t xml:space="preserve">  </w:t>
+      </w:r>
+      <w:r>
+        <w:rPr>
+          <w:rFonts w:ascii="Monospace" w:hAnsi="Monospace"/>
+          <w:color w:val="859900"/>
+          <w:sz w:val="20"/>
+        </w:rPr>
+        <w:t>"Messages"</w:t>
+      </w:r>
+      <w:r>
+        <w:rPr>
+          <w:rFonts w:ascii="Monospace" w:hAnsi="Monospace"/>
+          <w:color w:val="000000"/>
+          <w:sz w:val="20"/>
+        </w:rPr>
+        <w:t>: {</w:t>
+      </w:r>
+    </w:p>
+    <w:p>
+      <w:pPr>
+        <w:pStyle w:val="Normal"/>
+        <w:ind w:left="0" w:right="0" w:hanging="0"/>
+        <w:jc w:val="left"/>
+        <w:rPr/>
+      </w:pPr>
+      <w:r>
+        <w:rPr>
+          <w:rFonts w:ascii="Monospace" w:hAnsi="Monospace"/>
+          <w:color w:val="000000"/>
+          <w:sz w:val="20"/>
+        </w:rPr>
+        <w:t xml:space="preserve">    </w:t>
+      </w:r>
+      <w:r>
+        <w:rPr>
+          <w:rFonts w:ascii="Monospace" w:hAnsi="Monospace"/>
+          <w:color w:val="859900"/>
+          <w:sz w:val="20"/>
+        </w:rPr>
+        <w:t>"type"</w:t>
+      </w:r>
+      <w:r>
+        <w:rPr>
+          <w:rFonts w:ascii="Monospace" w:hAnsi="Monospace"/>
+          <w:color w:val="000000"/>
+          <w:sz w:val="20"/>
+        </w:rPr>
+        <w:t xml:space="preserve">: </w:t>
+      </w:r>
+      <w:r>
+        <w:rPr>
+          <w:rFonts w:ascii="Monospace" w:hAnsi="Monospace"/>
+          <w:color w:val="2AA198"/>
+          <w:sz w:val="20"/>
+        </w:rPr>
+        <w:t>"object"</w:t>
+      </w:r>
+      <w:r>
+        <w:rPr>
+          <w:rFonts w:ascii="Monospace" w:hAnsi="Monospace"/>
+          <w:color w:val="000000"/>
+          <w:sz w:val="20"/>
+        </w:rPr>
+        <w:t>,</w:t>
+      </w:r>
+    </w:p>
+    <w:p>
+      <w:pPr>
+        <w:pStyle w:val="Normal"/>
+        <w:ind w:left="0" w:right="0" w:hanging="0"/>
+        <w:jc w:val="left"/>
+        <w:rPr/>
+      </w:pPr>
+      <w:r>
+        <w:rPr>
+          <w:rFonts w:ascii="Monospace" w:hAnsi="Monospace"/>
+          <w:color w:val="000000"/>
+          <w:sz w:val="20"/>
+        </w:rPr>
+        <w:t xml:space="preserve">    </w:t>
+      </w:r>
+      <w:r>
+        <w:rPr>
+          <w:rFonts w:ascii="Monospace" w:hAnsi="Monospace"/>
+          <w:color w:val="859900"/>
+          <w:sz w:val="20"/>
+        </w:rPr>
+        <w:t>"properties"</w:t>
+      </w:r>
+      <w:r>
+        <w:rPr>
+          <w:rFonts w:ascii="Monospace" w:hAnsi="Monospace"/>
+          <w:color w:val="000000"/>
+          <w:sz w:val="20"/>
+        </w:rPr>
+        <w:t>: {</w:t>
+      </w:r>
+    </w:p>
+    <w:p>
+      <w:pPr>
+        <w:pStyle w:val="Normal"/>
+        <w:ind w:left="0" w:right="0" w:hanging="0"/>
+        <w:jc w:val="left"/>
+        <w:rPr/>
+      </w:pPr>
+      <w:r>
+        <w:rPr>
+          <w:rFonts w:ascii="Monospace" w:hAnsi="Monospace"/>
+          <w:color w:val="000000"/>
+          <w:sz w:val="20"/>
+        </w:rPr>
+        <w:t xml:space="preserve">      </w:t>
+      </w:r>
+      <w:r>
+        <w:rPr>
+          <w:rFonts w:ascii="Monospace" w:hAnsi="Monospace"/>
+          <w:color w:val="859900"/>
+          <w:sz w:val="20"/>
+        </w:rPr>
+        <w:t>"type"</w:t>
+      </w:r>
+      <w:r>
+        <w:rPr>
+          <w:rFonts w:ascii="Monospace" w:hAnsi="Monospace"/>
+          <w:color w:val="000000"/>
+          <w:sz w:val="20"/>
+        </w:rPr>
+        <w:t>:</w:t>
+        <w:tab/>
+        <w:t xml:space="preserve">{ </w:t>
+      </w:r>
+      <w:r>
+        <w:rPr>
+          <w:rFonts w:ascii="Monospace" w:hAnsi="Monospace"/>
+          <w:color w:val="859900"/>
+          <w:sz w:val="20"/>
+        </w:rPr>
+        <w:t>"type"</w:t>
+      </w:r>
+      <w:r>
+        <w:rPr>
+          <w:rFonts w:ascii="Monospace" w:hAnsi="Monospace"/>
+          <w:color w:val="000000"/>
+          <w:sz w:val="20"/>
+        </w:rPr>
+        <w:t xml:space="preserve">: </w:t>
+      </w:r>
+      <w:r>
+        <w:rPr>
+          <w:rFonts w:ascii="Monospace" w:hAnsi="Monospace"/>
+          <w:color w:val="2AA198"/>
+          <w:sz w:val="20"/>
+        </w:rPr>
+        <w:t>"string"</w:t>
+      </w:r>
+      <w:r>
+        <w:rPr>
+          <w:rFonts w:ascii="Monospace" w:hAnsi="Monospace"/>
+          <w:color w:val="000000"/>
+          <w:sz w:val="20"/>
+        </w:rPr>
+        <w:t xml:space="preserve"> },</w:t>
+      </w:r>
+    </w:p>
+    <w:p>
+      <w:pPr>
+        <w:pStyle w:val="Normal"/>
+        <w:ind w:left="0" w:right="0" w:hanging="0"/>
+        <w:jc w:val="left"/>
+        <w:rPr/>
+      </w:pPr>
+      <w:r>
+        <w:rPr>
+          <w:rFonts w:ascii="Monospace" w:hAnsi="Monospace"/>
+          <w:color w:val="000000"/>
+          <w:sz w:val="20"/>
+        </w:rPr>
+        <w:t xml:space="preserve">      </w:t>
+      </w:r>
+      <w:r>
+        <w:rPr>
+          <w:rFonts w:ascii="Monospace" w:hAnsi="Monospace"/>
+          <w:color w:val="859900"/>
+          <w:sz w:val="20"/>
+        </w:rPr>
+        <w:t>"state"</w:t>
+      </w:r>
+      <w:r>
+        <w:rPr>
+          <w:rFonts w:ascii="Monospace" w:hAnsi="Monospace"/>
+          <w:color w:val="000000"/>
+          <w:sz w:val="20"/>
+        </w:rPr>
+        <w:t>:</w:t>
+        <w:tab/>
+        <w:t xml:space="preserve">{ </w:t>
+      </w:r>
+      <w:r>
+        <w:rPr>
+          <w:rFonts w:ascii="Monospace" w:hAnsi="Monospace"/>
+          <w:color w:val="859900"/>
+          <w:sz w:val="20"/>
+        </w:rPr>
+        <w:t>"type"</w:t>
+      </w:r>
+      <w:r>
+        <w:rPr>
+          <w:rFonts w:ascii="Monospace" w:hAnsi="Monospace"/>
+          <w:color w:val="000000"/>
+          <w:sz w:val="20"/>
+        </w:rPr>
+        <w:t xml:space="preserve">: </w:t>
+      </w:r>
+      <w:r>
+        <w:rPr>
+          <w:rFonts w:ascii="Monospace" w:hAnsi="Monospace"/>
+          <w:color w:val="2AA198"/>
+          <w:sz w:val="20"/>
+        </w:rPr>
+        <w:t>"string"</w:t>
+      </w:r>
+      <w:r>
+        <w:rPr>
+          <w:rFonts w:ascii="Monospace" w:hAnsi="Monospace"/>
+          <w:color w:val="000000"/>
+          <w:sz w:val="20"/>
+        </w:rPr>
+        <w:t xml:space="preserve"> },</w:t>
+      </w:r>
+    </w:p>
+    <w:p>
+      <w:pPr>
+        <w:pStyle w:val="Normal"/>
+        <w:ind w:left="0" w:right="0" w:hanging="0"/>
+        <w:jc w:val="left"/>
+        <w:rPr/>
+      </w:pPr>
+      <w:r>
+        <w:rPr>
+          <w:rFonts w:ascii="Monospace" w:hAnsi="Monospace"/>
+          <w:color w:val="000000"/>
+          <w:sz w:val="20"/>
+        </w:rPr>
+        <w:t xml:space="preserve">      </w:t>
+      </w:r>
+      <w:r>
+        <w:rPr>
+          <w:rFonts w:ascii="Monospace" w:hAnsi="Monospace"/>
+          <w:color w:val="859900"/>
+          <w:sz w:val="20"/>
+        </w:rPr>
+        <w:t>"error"</w:t>
+      </w:r>
+      <w:r>
+        <w:rPr>
+          <w:rFonts w:ascii="Monospace" w:hAnsi="Monospace"/>
+          <w:color w:val="000000"/>
+          <w:sz w:val="20"/>
+        </w:rPr>
+        <w:t>:</w:t>
+        <w:tab/>
+        <w:t xml:space="preserve">{ </w:t>
+      </w:r>
+      <w:r>
+        <w:rPr>
+          <w:rFonts w:ascii="Monospace" w:hAnsi="Monospace"/>
+          <w:color w:val="859900"/>
+          <w:sz w:val="20"/>
+        </w:rPr>
+        <w:t>"type"</w:t>
+      </w:r>
+      <w:r>
+        <w:rPr>
+          <w:rFonts w:ascii="Monospace" w:hAnsi="Monospace"/>
+          <w:color w:val="000000"/>
+          <w:sz w:val="20"/>
+        </w:rPr>
+        <w:t xml:space="preserve">: </w:t>
+      </w:r>
+      <w:r>
+        <w:rPr>
+          <w:rFonts w:ascii="Monospace" w:hAnsi="Monospace"/>
+          <w:color w:val="2AA198"/>
+          <w:sz w:val="20"/>
+        </w:rPr>
+        <w:t>"string"</w:t>
+      </w:r>
+      <w:r>
+        <w:rPr>
+          <w:rFonts w:ascii="Monospace" w:hAnsi="Monospace"/>
+          <w:color w:val="000000"/>
+          <w:sz w:val="20"/>
+        </w:rPr>
+        <w:t xml:space="preserve"> },</w:t>
+      </w:r>
+    </w:p>
+    <w:p>
+      <w:pPr>
+        <w:pStyle w:val="Normal"/>
+        <w:ind w:left="0" w:right="0" w:hanging="0"/>
+        <w:jc w:val="left"/>
+        <w:rPr/>
+      </w:pPr>
+      <w:r>
+        <w:rPr>
+          <w:rFonts w:ascii="Monospace" w:hAnsi="Monospace"/>
+          <w:color w:val="000000"/>
+          <w:sz w:val="20"/>
+        </w:rPr>
+        <w:tab/>
+        <w:t xml:space="preserve">  </w:t>
+      </w:r>
+      <w:r>
+        <w:rPr>
+          <w:rFonts w:ascii="Monospace" w:hAnsi="Monospace"/>
+          <w:color w:val="859900"/>
+          <w:sz w:val="20"/>
+        </w:rPr>
+        <w:t>"data"</w:t>
+      </w:r>
+      <w:r>
+        <w:rPr>
+          <w:rFonts w:ascii="Monospace" w:hAnsi="Monospace"/>
+          <w:color w:val="000000"/>
+          <w:sz w:val="20"/>
+        </w:rPr>
+        <w:t>:</w:t>
+        <w:tab/>
+        <w:t xml:space="preserve">{ </w:t>
+      </w:r>
+      <w:r>
+        <w:rPr>
+          <w:rFonts w:ascii="Monospace" w:hAnsi="Monospace"/>
+          <w:color w:val="859900"/>
+          <w:sz w:val="20"/>
+        </w:rPr>
+        <w:t>"type"</w:t>
+      </w:r>
+      <w:r>
+        <w:rPr>
+          <w:rFonts w:ascii="Monospace" w:hAnsi="Monospace"/>
+          <w:color w:val="000000"/>
+          <w:sz w:val="20"/>
+        </w:rPr>
+        <w:t xml:space="preserve">: </w:t>
+      </w:r>
+      <w:r>
+        <w:rPr>
+          <w:rFonts w:ascii="Monospace" w:hAnsi="Monospace"/>
+          <w:color w:val="2AA198"/>
+          <w:sz w:val="20"/>
+        </w:rPr>
+        <w:t>"array"</w:t>
+      </w:r>
+      <w:r>
+        <w:rPr>
+          <w:rFonts w:ascii="Monospace" w:hAnsi="Monospace"/>
+          <w:color w:val="000000"/>
+          <w:sz w:val="20"/>
+        </w:rPr>
+        <w:t xml:space="preserve"> }</w:t>
+      </w:r>
+    </w:p>
+    <w:p>
+      <w:pPr>
+        <w:pStyle w:val="Normal"/>
+        <w:ind w:left="0" w:right="0" w:hanging="0"/>
+        <w:jc w:val="left"/>
+        <w:rPr>
+          <w:rFonts w:ascii="Monospace" w:hAnsi="Monospace"/>
+          <w:color w:val="000000"/>
+          <w:sz w:val="20"/>
+        </w:rPr>
+      </w:pPr>
+      <w:r>
+        <w:rPr>
+          <w:rFonts w:ascii="Monospace" w:hAnsi="Monospace"/>
+          <w:color w:val="000000"/>
+          <w:sz w:val="20"/>
+        </w:rPr>
+        <w:t xml:space="preserve">    </w:t>
+      </w:r>
+      <w:r>
+        <w:rPr>
+          <w:rFonts w:ascii="Monospace" w:hAnsi="Monospace"/>
+          <w:color w:val="000000"/>
+          <w:sz w:val="20"/>
+        </w:rPr>
+        <w:t>},</w:t>
+      </w:r>
+    </w:p>
+    <w:p>
+      <w:pPr>
+        <w:pStyle w:val="Normal"/>
+        <w:ind w:left="0" w:right="0" w:hanging="0"/>
+        <w:jc w:val="left"/>
+        <w:rPr/>
+      </w:pPr>
+      <w:r>
+        <w:rPr>
+          <w:rFonts w:ascii="Monospace" w:hAnsi="Monospace"/>
+          <w:color w:val="000000"/>
+          <w:sz w:val="20"/>
+        </w:rPr>
+        <w:t xml:space="preserve">    </w:t>
+      </w:r>
+      <w:r>
+        <w:rPr>
+          <w:rFonts w:ascii="Monospace" w:hAnsi="Monospace"/>
+          <w:color w:val="859900"/>
+          <w:sz w:val="20"/>
+        </w:rPr>
+        <w:t>"required"</w:t>
+      </w:r>
+      <w:r>
+        <w:rPr>
+          <w:rFonts w:ascii="Monospace" w:hAnsi="Monospace"/>
+          <w:color w:val="000000"/>
+          <w:sz w:val="20"/>
+        </w:rPr>
+        <w:t>: [</w:t>
+      </w:r>
+      <w:r>
+        <w:rPr>
+          <w:rFonts w:ascii="Monospace" w:hAnsi="Monospace"/>
+          <w:color w:val="2AA198"/>
+          <w:sz w:val="20"/>
+        </w:rPr>
+        <w:t>"type"</w:t>
+      </w:r>
+      <w:r>
+        <w:rPr>
+          <w:rFonts w:ascii="Monospace" w:hAnsi="Monospace"/>
+          <w:color w:val="000000"/>
+          <w:sz w:val="20"/>
+        </w:rPr>
+        <w:t xml:space="preserve">, </w:t>
+      </w:r>
+      <w:r>
+        <w:rPr>
+          <w:rFonts w:ascii="Monospace" w:hAnsi="Monospace"/>
+          <w:color w:val="2AA198"/>
+          <w:sz w:val="20"/>
+        </w:rPr>
+        <w:t>"state"</w:t>
+      </w:r>
+      <w:r>
+        <w:rPr>
+          <w:rFonts w:ascii="Monospace" w:hAnsi="Monospace"/>
+          <w:color w:val="000000"/>
+          <w:sz w:val="20"/>
+        </w:rPr>
+        <w:t xml:space="preserve">, </w:t>
+      </w:r>
+      <w:r>
+        <w:rPr>
+          <w:rFonts w:ascii="Monospace" w:hAnsi="Monospace"/>
+          <w:color w:val="2AA198"/>
+          <w:sz w:val="20"/>
+        </w:rPr>
+        <w:t>"error"</w:t>
+      </w:r>
+      <w:r>
+        <w:rPr>
+          <w:rFonts w:ascii="Monospace" w:hAnsi="Monospace"/>
+          <w:color w:val="000000"/>
+          <w:sz w:val="20"/>
+        </w:rPr>
+        <w:t>]</w:t>
+      </w:r>
+    </w:p>
+    <w:p>
+      <w:pPr>
+        <w:pStyle w:val="Normal"/>
+        <w:spacing w:lineRule="auto" w:line="240" w:before="0" w:after="26"/>
+        <w:rPr>
+          <w:rFonts w:ascii="Monospace" w:hAnsi="Monospace"/>
+          <w:b w:val="false"/>
+          <w:b w:val="false"/>
+          <w:bCs w:val="false"/>
+          <w:color w:val="000000"/>
+          <w:sz w:val="20"/>
+          <w:szCs w:val="24"/>
+          <w:u w:val="none"/>
+        </w:rPr>
+      </w:pPr>
+      <w:r>
+        <w:rPr>
+          <w:rFonts w:ascii="Monospace" w:hAnsi="Monospace"/>
+          <w:b w:val="false"/>
+          <w:bCs w:val="false"/>
+          <w:color w:val="000000"/>
+          <w:sz w:val="20"/>
+          <w:szCs w:val="24"/>
+          <w:u w:val="none"/>
+        </w:rPr>
+        <w:t xml:space="preserve">  </w:t>
+      </w:r>
+      <w:r>
+        <w:rPr>
+          <w:rFonts w:ascii="Monospace" w:hAnsi="Monospace"/>
+          <w:b w:val="false"/>
+          <w:bCs w:val="false"/>
+          <w:color w:val="000000"/>
+          <w:sz w:val="20"/>
+          <w:szCs w:val="24"/>
+          <w:u w:val="none"/>
+        </w:rPr>
+        <w:t>}</w:t>
+      </w:r>
+    </w:p>
+    <w:p>
+      <w:pPr>
+        <w:pStyle w:val="Tekstblok"/>
+        <w:spacing w:lineRule="auto" w:line="240" w:before="0" w:after="26"/>
+        <w:rPr>
+          <w:rFonts w:ascii="Liberation Serif" w:hAnsi="Liberation Serif"/>
+          <w:b w:val="false"/>
+          <w:b w:val="false"/>
+          <w:bCs w:val="false"/>
+          <w:sz w:val="24"/>
+          <w:szCs w:val="24"/>
+          <w:u w:val="none"/>
+        </w:rPr>
+      </w:pPr>
+      <w:r>
+        <w:rPr>
+          <w:b w:val="false"/>
+          <w:bCs w:val="false"/>
+          <w:sz w:val="24"/>
+          <w:szCs w:val="24"/>
+          <w:u w:val="none"/>
+        </w:rPr>
+      </w:r>
+    </w:p>
+    <w:p>
+      <w:pPr>
+        <w:pStyle w:val="Normal"/>
+        <w:spacing w:lineRule="auto" w:line="240" w:before="0" w:after="26"/>
+        <w:rPr>
+          <w:rFonts w:ascii="Liberation Serif" w:hAnsi="Liberation Serif"/>
+          <w:b w:val="false"/>
+          <w:b w:val="false"/>
+          <w:bCs w:val="false"/>
+          <w:sz w:val="24"/>
+          <w:szCs w:val="24"/>
+          <w:u w:val="none"/>
+        </w:rPr>
+      </w:pPr>
+      <w:r>
+        <w:rPr>
+          <w:rFonts w:ascii="Monospace" w:hAnsi="Monospace"/>
+          <w:b w:val="false"/>
+          <w:bCs w:val="false"/>
+          <w:color w:val="000000"/>
+          <w:sz w:val="20"/>
+          <w:szCs w:val="24"/>
+          <w:highlight w:val="blue"/>
+          <w:u w:val="none"/>
+        </w:rPr>
+        <w:t>message[</w:t>
+      </w:r>
+      <w:r>
+        <w:rPr>
+          <w:rFonts w:ascii="Monospace" w:hAnsi="Monospace"/>
+          <w:b w:val="false"/>
+          <w:bCs w:val="false"/>
+          <w:i/>
+          <w:color w:val="00AA00"/>
+          <w:sz w:val="20"/>
+          <w:szCs w:val="24"/>
+          <w:highlight w:val="blue"/>
+          <w:u w:val="none"/>
+        </w:rPr>
+        <w:t>"type"</w:t>
+      </w:r>
+      <w:r>
+        <w:rPr>
+          <w:rFonts w:ascii="Monospace" w:hAnsi="Monospace"/>
+          <w:b w:val="false"/>
+          <w:bCs w:val="false"/>
+          <w:color w:val="000000"/>
+          <w:sz w:val="20"/>
+          <w:szCs w:val="24"/>
+          <w:highlight w:val="blue"/>
+          <w:u w:val="none"/>
+        </w:rPr>
+        <w:t>]  = MESSAGE_SPOTIFY_TYPE</w:t>
+      </w:r>
+    </w:p>
+    <w:p>
+      <w:pPr>
+        <w:pStyle w:val="Normal"/>
+        <w:spacing w:lineRule="auto" w:line="240" w:before="0" w:after="26"/>
+        <w:rPr>
+          <w:rFonts w:ascii="Monospace" w:hAnsi="Monospace"/>
+          <w:b w:val="false"/>
+          <w:b w:val="false"/>
+          <w:bCs w:val="false"/>
+          <w:color w:val="000000"/>
+          <w:sz w:val="20"/>
+          <w:szCs w:val="24"/>
+          <w:highlight w:val="blue"/>
+          <w:u w:val="none"/>
+        </w:rPr>
+      </w:pPr>
+      <w:r>
+        <w:rPr>
+          <w:rFonts w:ascii="Monospace" w:hAnsi="Monospace"/>
+          <w:b w:val="false"/>
+          <w:bCs w:val="false"/>
+          <w:color w:val="000000"/>
+          <w:sz w:val="20"/>
+          <w:szCs w:val="24"/>
+          <w:highlight w:val="blue"/>
+          <w:u w:val="none"/>
+        </w:rPr>
+      </w:r>
+    </w:p>
+    <w:p>
+      <w:pPr>
+        <w:pStyle w:val="Normal"/>
+        <w:ind w:left="0" w:right="0" w:hanging="0"/>
+        <w:jc w:val="left"/>
+        <w:rPr/>
+      </w:pPr>
+      <w:r>
+        <w:rPr>
+          <w:rFonts w:ascii="Monospace" w:hAnsi="Monospace"/>
+          <w:color w:val="000000"/>
+          <w:sz w:val="20"/>
+        </w:rPr>
+        <w:t>message[</w:t>
+      </w:r>
+      <w:r>
+        <w:rPr>
+          <w:rFonts w:ascii="Monospace" w:hAnsi="Monospace"/>
+          <w:i/>
+          <w:color w:val="00AA00"/>
+          <w:sz w:val="20"/>
+        </w:rPr>
+        <w:t>"state"</w:t>
+      </w:r>
+      <w:r>
+        <w:rPr>
+          <w:rFonts w:ascii="Monospace" w:hAnsi="Monospace"/>
+          <w:color w:val="000000"/>
+          <w:sz w:val="20"/>
+        </w:rPr>
+        <w:t>] = SPOTIFY_CONNECT_PLAYING_EVENT</w:t>
+      </w:r>
+    </w:p>
+    <w:p>
+      <w:pPr>
+        <w:pStyle w:val="Normal"/>
+        <w:ind w:left="0" w:right="0" w:hanging="0"/>
+        <w:jc w:val="left"/>
+        <w:rPr/>
+      </w:pPr>
+      <w:r>
+        <w:rPr>
+          <w:rFonts w:ascii="Monospace" w:hAnsi="Monospace"/>
+          <w:color w:val="000000"/>
+          <w:sz w:val="20"/>
+        </w:rPr>
+        <w:t>message[</w:t>
+      </w:r>
+      <w:r>
+        <w:rPr>
+          <w:rFonts w:ascii="Monospace" w:hAnsi="Monospace"/>
+          <w:i/>
+          <w:color w:val="00AA00"/>
+          <w:sz w:val="20"/>
+        </w:rPr>
+        <w:t>"state"</w:t>
+      </w:r>
+      <w:r>
+        <w:rPr>
+          <w:rFonts w:ascii="Monospace" w:hAnsi="Monospace"/>
+          <w:color w:val="000000"/>
+          <w:sz w:val="20"/>
+        </w:rPr>
+        <w:t>] = SPOTIFY_CONNECT_PAUSED_EVENT</w:t>
+      </w:r>
+    </w:p>
+    <w:p>
+      <w:pPr>
+        <w:pStyle w:val="Normal"/>
+        <w:ind w:left="0" w:right="0" w:hanging="0"/>
+        <w:jc w:val="left"/>
+        <w:rPr/>
+      </w:pPr>
+      <w:r>
+        <w:rPr>
+          <w:rFonts w:ascii="Monospace" w:hAnsi="Monospace"/>
+          <w:color w:val="000000"/>
+          <w:sz w:val="20"/>
+        </w:rPr>
+        <w:t>message[</w:t>
+      </w:r>
+      <w:r>
+        <w:rPr>
+          <w:rFonts w:ascii="Monospace" w:hAnsi="Monospace"/>
+          <w:i/>
+          <w:color w:val="00AA00"/>
+          <w:sz w:val="20"/>
+        </w:rPr>
+        <w:t>"state"</w:t>
+      </w:r>
+      <w:r>
+        <w:rPr>
+          <w:rFonts w:ascii="Monospace" w:hAnsi="Monospace"/>
+          <w:color w:val="000000"/>
+          <w:sz w:val="20"/>
+        </w:rPr>
+        <w:t>] = SPOTIFY_CONNECT_STOPPED_EVENT</w:t>
+      </w:r>
+    </w:p>
+    <w:p>
+      <w:pPr>
+        <w:pStyle w:val="Normal"/>
+        <w:ind w:left="0" w:right="0" w:hanging="0"/>
+        <w:jc w:val="left"/>
+        <w:rPr/>
+      </w:pPr>
+      <w:r>
+        <w:rPr>
+          <w:rFonts w:ascii="Monospace" w:hAnsi="Monospace"/>
+          <w:color w:val="000000"/>
+          <w:sz w:val="20"/>
+        </w:rPr>
+        <w:t>message[</w:t>
+      </w:r>
+      <w:r>
+        <w:rPr>
+          <w:rFonts w:ascii="Monospace" w:hAnsi="Monospace"/>
+          <w:i/>
+          <w:color w:val="00AA00"/>
+          <w:sz w:val="20"/>
+        </w:rPr>
+        <w:t>"state"</w:t>
+      </w:r>
+      <w:r>
+        <w:rPr>
+          <w:rFonts w:ascii="Monospace" w:hAnsi="Monospace"/>
+          <w:color w:val="000000"/>
+          <w:sz w:val="20"/>
+        </w:rPr>
+        <w:t>] = SPOTIFY_CONNECT_CONNECTED_EVENT</w:t>
+      </w:r>
+    </w:p>
+    <w:p>
+      <w:pPr>
+        <w:pStyle w:val="Normal"/>
+        <w:ind w:left="0" w:right="0" w:hanging="0"/>
+        <w:jc w:val="left"/>
+        <w:rPr/>
+      </w:pPr>
+      <w:r>
+        <w:rPr>
+          <w:rFonts w:ascii="Monospace" w:hAnsi="Monospace"/>
+          <w:color w:val="000000"/>
+          <w:sz w:val="20"/>
+        </w:rPr>
+        <w:t>message[</w:t>
+      </w:r>
+      <w:r>
+        <w:rPr>
+          <w:rFonts w:ascii="Monospace" w:hAnsi="Monospace"/>
+          <w:i/>
+          <w:color w:val="00AA00"/>
+          <w:sz w:val="20"/>
+        </w:rPr>
+        <w:t>"state"</w:t>
+      </w:r>
+      <w:r>
+        <w:rPr>
+          <w:rFonts w:ascii="Monospace" w:hAnsi="Monospace"/>
+          <w:color w:val="000000"/>
+          <w:sz w:val="20"/>
+        </w:rPr>
+        <w:t>] = SPOTIFY_CONNECT_DISCONNECTED_EVENT</w:t>
+      </w:r>
+    </w:p>
+    <w:p>
+      <w:pPr>
+        <w:pStyle w:val="Normal"/>
+        <w:spacing w:lineRule="auto" w:line="240" w:before="0" w:after="26"/>
+        <w:rPr/>
+      </w:pPr>
+      <w:r>
+        <w:rPr>
+          <w:rFonts w:ascii="Monospace" w:hAnsi="Monospace"/>
+          <w:b w:val="false"/>
+          <w:bCs w:val="false"/>
+          <w:color w:val="000000"/>
+          <w:sz w:val="20"/>
+          <w:szCs w:val="24"/>
+          <w:u w:val="none"/>
+        </w:rPr>
+        <w:t>message[</w:t>
+      </w:r>
+      <w:r>
+        <w:rPr>
+          <w:rFonts w:ascii="Monospace" w:hAnsi="Monospace"/>
+          <w:b w:val="false"/>
+          <w:bCs w:val="false"/>
+          <w:i/>
+          <w:color w:val="00AA00"/>
+          <w:sz w:val="20"/>
+          <w:szCs w:val="24"/>
+          <w:u w:val="none"/>
+        </w:rPr>
+        <w:t>"state"</w:t>
+      </w:r>
+      <w:r>
+        <w:rPr>
+          <w:rFonts w:ascii="Monospace" w:hAnsi="Monospace"/>
+          <w:b w:val="false"/>
+          <w:bCs w:val="false"/>
+          <w:color w:val="000000"/>
+          <w:sz w:val="20"/>
+          <w:szCs w:val="24"/>
+          <w:u w:val="none"/>
+        </w:rPr>
+        <w:t>] = SPOTIFY_CONNECT_CLIENT_CHANGED_EVENT</w:t>
+      </w:r>
+    </w:p>
+    <w:p>
+      <w:pPr>
+        <w:pStyle w:val="Normal"/>
+        <w:spacing w:lineRule="auto" w:line="240" w:before="0" w:after="26"/>
+        <w:rPr>
+          <w:rFonts w:ascii="Monospace" w:hAnsi="Monospace"/>
+          <w:b w:val="false"/>
+          <w:b w:val="false"/>
+          <w:bCs w:val="false"/>
+          <w:color w:val="000000"/>
+          <w:sz w:val="20"/>
+          <w:szCs w:val="24"/>
+          <w:u w:val="none"/>
+        </w:rPr>
+      </w:pPr>
+      <w:r>
+        <w:rPr>
+          <w:rFonts w:ascii="Monospace" w:hAnsi="Monospace"/>
+          <w:b w:val="false"/>
+          <w:bCs w:val="false"/>
+          <w:color w:val="000000"/>
+          <w:sz w:val="20"/>
+          <w:szCs w:val="24"/>
+          <w:u w:val="none"/>
+        </w:rPr>
+      </w:r>
+    </w:p>
+    <w:p>
+      <w:pPr>
+        <w:pStyle w:val="Normal"/>
+        <w:spacing w:lineRule="auto" w:line="240" w:before="0" w:after="26"/>
+        <w:rPr/>
+      </w:pPr>
+      <w:r>
+        <w:rPr>
+          <w:rFonts w:ascii="Monospace" w:hAnsi="Monospace"/>
+          <w:b w:val="false"/>
+          <w:bCs w:val="false"/>
+          <w:color w:val="000000"/>
+          <w:sz w:val="20"/>
+          <w:szCs w:val="24"/>
+          <w:u w:val="none"/>
+        </w:rPr>
+        <w:t>For all message[</w:t>
+      </w:r>
+      <w:r>
+        <w:rPr>
+          <w:rFonts w:ascii="Monospace" w:hAnsi="Monospace"/>
+          <w:b w:val="false"/>
+          <w:bCs w:val="false"/>
+          <w:i/>
+          <w:color w:val="00AA00"/>
+          <w:sz w:val="20"/>
+          <w:szCs w:val="24"/>
+          <w:u w:val="none"/>
+        </w:rPr>
+        <w:t>"state"</w:t>
+      </w:r>
+      <w:r>
+        <w:rPr>
+          <w:rFonts w:ascii="Monospace" w:hAnsi="Monospace"/>
+          <w:b w:val="false"/>
+          <w:bCs w:val="false"/>
+          <w:color w:val="000000"/>
+          <w:sz w:val="20"/>
+          <w:szCs w:val="24"/>
+          <w:u w:val="none"/>
+        </w:rPr>
+        <w:t xml:space="preserve">] the </w:t>
+      </w:r>
+      <w:r>
+        <w:rPr>
+          <w:rFonts w:ascii="Monospace" w:hAnsi="Monospace"/>
+          <w:b w:val="false"/>
+          <w:bCs w:val="false"/>
+          <w:color w:val="000000"/>
+          <w:sz w:val="20"/>
+          <w:szCs w:val="24"/>
+          <w:highlight w:val="blue"/>
+          <w:u w:val="none"/>
+        </w:rPr>
+        <w:t>message[</w:t>
+      </w:r>
+      <w:r>
+        <w:rPr>
+          <w:rFonts w:ascii="Monospace" w:hAnsi="Monospace"/>
+          <w:i/>
+          <w:color w:val="00AA00"/>
+          <w:sz w:val="20"/>
+          <w:highlight w:val="blue"/>
+        </w:rPr>
+        <w:t>"error"</w:t>
+      </w:r>
+      <w:r>
+        <w:rPr>
+          <w:rFonts w:ascii="Monospace" w:hAnsi="Monospace"/>
+          <w:color w:val="000000"/>
+          <w:sz w:val="20"/>
+          <w:highlight w:val="blue"/>
+        </w:rPr>
+        <w:t xml:space="preserve">] = </w:t>
+      </w:r>
+      <w:r>
+        <w:rPr>
+          <w:rFonts w:ascii="Monospace" w:hAnsi="Monospace"/>
+          <w:i/>
+          <w:color w:val="00AA00"/>
+          <w:sz w:val="20"/>
+          <w:highlight w:val="blue"/>
+        </w:rPr>
+        <w:t>"None"</w:t>
+      </w:r>
+    </w:p>
+    <w:p>
+      <w:pPr>
+        <w:pStyle w:val="Normal"/>
+        <w:spacing w:lineRule="auto" w:line="240" w:before="0" w:after="26"/>
+        <w:rPr>
+          <w:rFonts w:ascii="Monospace" w:hAnsi="Monospace"/>
+          <w:i/>
+          <w:i/>
+          <w:color w:val="00AA00"/>
+          <w:sz w:val="20"/>
+          <w:highlight w:val="blue"/>
+        </w:rPr>
+      </w:pPr>
+      <w:r>
+        <w:rPr>
+          <w:rFonts w:ascii="Monospace" w:hAnsi="Monospace"/>
+          <w:i/>
+          <w:color w:val="00AA00"/>
+          <w:sz w:val="20"/>
+          <w:highlight w:val="blue"/>
+        </w:rPr>
+      </w:r>
+    </w:p>
+    <w:p>
+      <w:pPr>
+        <w:pStyle w:val="Kop2"/>
+        <w:rPr/>
+      </w:pPr>
+      <w:r>
+        <w:rPr/>
+        <w:t>SpotifyConnect class methods:</w:t>
+      </w:r>
+    </w:p>
+    <w:p>
+      <w:pPr>
+        <w:pStyle w:val="Normal"/>
+        <w:rPr>
+          <w:rFonts w:ascii="FreeMono" w:hAnsi="FreeMono"/>
+        </w:rPr>
+      </w:pPr>
+      <w:r>
+        <w:rPr>
+          <w:rFonts w:ascii="FreeMono" w:hAnsi="FreeMono"/>
+          <w:color w:val="0000FF"/>
+          <w:sz w:val="20"/>
+          <w:highlight w:val="blue"/>
+        </w:rPr>
+        <w:t>class</w:t>
+      </w:r>
+      <w:r>
+        <w:rPr>
+          <w:rFonts w:ascii="FreeMono" w:hAnsi="FreeMono"/>
+          <w:color w:val="000000"/>
+          <w:sz w:val="20"/>
+          <w:highlight w:val="blue"/>
+        </w:rPr>
+        <w:t xml:space="preserve"> </w:t>
+      </w:r>
+      <w:r>
+        <w:rPr>
+          <w:rFonts w:ascii="FreeMono" w:hAnsi="FreeMono"/>
+          <w:b/>
+          <w:color w:val="000000"/>
+          <w:sz w:val="20"/>
+          <w:highlight w:val="blue"/>
+        </w:rPr>
+        <w:t>SpotifyConnect</w:t>
+      </w:r>
+      <w:r>
+        <w:rPr>
+          <w:rFonts w:ascii="FreeMono" w:hAnsi="FreeMono"/>
+          <w:color w:val="000000"/>
+          <w:sz w:val="20"/>
+          <w:highlight w:val="blue"/>
+        </w:rPr>
+        <w:t>():</w:t>
+      </w:r>
+    </w:p>
+    <w:p>
+      <w:pPr>
+        <w:pStyle w:val="Normal"/>
+        <w:rPr>
+          <w:rFonts w:ascii="FreeMono" w:hAnsi="FreeMono"/>
+        </w:rPr>
+      </w:pPr>
+      <w:r>
+        <w:rPr>
+          <w:rFonts w:ascii="FreeMono" w:hAnsi="FreeMono"/>
+          <w:color w:val="000000"/>
+          <w:sz w:val="20"/>
+          <w:highlight w:val="blue"/>
+        </w:rPr>
+        <w:t xml:space="preserve">    </w:t>
+      </w:r>
+      <w:r>
+        <w:rPr>
+          <w:rFonts w:ascii="FreeMono" w:hAnsi="FreeMono"/>
+          <w:color w:val="0000FF"/>
+          <w:sz w:val="20"/>
+          <w:highlight w:val="blue"/>
+        </w:rPr>
+        <w:t>def</w:t>
+      </w:r>
+      <w:r>
+        <w:rPr>
+          <w:rFonts w:ascii="FreeMono" w:hAnsi="FreeMono"/>
+          <w:color w:val="000000"/>
+          <w:sz w:val="20"/>
+          <w:highlight w:val="blue"/>
+        </w:rPr>
+        <w:t xml:space="preserve"> </w:t>
+      </w:r>
+      <w:r>
+        <w:rPr>
+          <w:rFonts w:ascii="FreeMono" w:hAnsi="FreeMono"/>
+          <w:b/>
+          <w:color w:val="000000"/>
+          <w:sz w:val="20"/>
+          <w:highlight w:val="blue"/>
+        </w:rPr>
+        <w:t>__init__</w:t>
+      </w:r>
+      <w:r>
+        <w:rPr>
+          <w:rFonts w:ascii="FreeMono" w:hAnsi="FreeMono"/>
+          <w:color w:val="000000"/>
+          <w:sz w:val="20"/>
+          <w:highlight w:val="blue"/>
+        </w:rPr>
+        <w:t>(</w:t>
+      </w:r>
+      <w:r>
+        <w:rPr>
+          <w:rFonts w:ascii="FreeMono" w:hAnsi="FreeMono"/>
+          <w:i/>
+          <w:color w:val="000000"/>
+          <w:sz w:val="20"/>
+          <w:highlight w:val="blue"/>
+        </w:rPr>
+        <w:t>self</w:t>
+      </w:r>
+      <w:r>
+        <w:rPr>
+          <w:rFonts w:ascii="FreeMono" w:hAnsi="FreeMono"/>
+          <w:color w:val="000000"/>
+          <w:sz w:val="20"/>
+          <w:highlight w:val="blue"/>
+        </w:rPr>
+        <w:t>, msg_queue):</w:t>
+      </w:r>
+    </w:p>
+    <w:p>
+      <w:pPr>
+        <w:pStyle w:val="Normal"/>
+        <w:rPr>
+          <w:rFonts w:ascii="FreeMono" w:hAnsi="FreeMono"/>
+          <w:color w:val="000000"/>
+          <w:sz w:val="20"/>
+          <w:highlight w:val="blue"/>
+        </w:rPr>
+      </w:pPr>
+      <w:r>
+        <w:rPr>
+          <w:rFonts w:ascii="FreeMono" w:hAnsi="FreeMono"/>
+          <w:color w:val="000000"/>
+          <w:sz w:val="20"/>
+          <w:highlight w:val="blue"/>
+        </w:rPr>
+      </w:r>
+    </w:p>
+    <w:p>
+      <w:pPr>
+        <w:pStyle w:val="Normal"/>
+        <w:ind w:left="0" w:right="0" w:hanging="0"/>
+        <w:jc w:val="left"/>
+        <w:rPr>
+          <w:rFonts w:ascii="FreeMono" w:hAnsi="FreeMono"/>
+        </w:rPr>
+      </w:pPr>
+      <w:r>
+        <w:rPr>
+          <w:rFonts w:ascii="FreeMono" w:hAnsi="FreeMono"/>
+          <w:i/>
+          <w:color w:val="000000"/>
+          <w:sz w:val="20"/>
+          <w:highlight w:val="blue"/>
+        </w:rPr>
+        <w:t xml:space="preserve">    </w:t>
+      </w:r>
+      <w:r>
+        <w:rPr>
+          <w:rFonts w:ascii="FreeMono" w:hAnsi="FreeMono"/>
+          <w:color w:val="0000FF"/>
+          <w:sz w:val="20"/>
+        </w:rPr>
+        <w:t>def</w:t>
+      </w:r>
+      <w:r>
+        <w:rPr>
+          <w:rFonts w:ascii="FreeMono" w:hAnsi="FreeMono"/>
+          <w:color w:val="000000"/>
+          <w:sz w:val="20"/>
+        </w:rPr>
+        <w:t xml:space="preserve"> </w:t>
+      </w:r>
+      <w:r>
+        <w:rPr>
+          <w:rFonts w:ascii="FreeMono" w:hAnsi="FreeMono"/>
+          <w:b/>
+          <w:color w:val="000000"/>
+          <w:sz w:val="20"/>
+        </w:rPr>
+        <w:t>get_state</w:t>
+      </w:r>
+      <w:r>
+        <w:rPr>
+          <w:rFonts w:ascii="FreeMono" w:hAnsi="FreeMono"/>
+          <w:color w:val="000000"/>
+          <w:sz w:val="20"/>
+        </w:rPr>
+        <w:t>(</w:t>
+      </w:r>
+      <w:r>
+        <w:rPr>
+          <w:rFonts w:ascii="FreeMono" w:hAnsi="FreeMono"/>
+          <w:i/>
+          <w:color w:val="000000"/>
+          <w:sz w:val="20"/>
+        </w:rPr>
+        <w:t>self</w:t>
+      </w:r>
+      <w:r>
+        <w:rPr>
+          <w:rFonts w:ascii="FreeMono" w:hAnsi="FreeMono"/>
+          <w:color w:val="000000"/>
+          <w:sz w:val="20"/>
+        </w:rPr>
+        <w:t>):</w:t>
+      </w:r>
+    </w:p>
+    <w:p>
+      <w:pPr>
+        <w:pStyle w:val="Normal"/>
+        <w:ind w:left="0" w:right="0" w:hanging="0"/>
+        <w:jc w:val="left"/>
+        <w:rPr>
+          <w:rFonts w:ascii="Cascadia Mono Light" w:hAnsi="Cascadia Mono Light"/>
+          <w:i/>
+          <w:i/>
+          <w:color w:val="00AA00"/>
+          <w:sz w:val="16"/>
+          <w:szCs w:val="16"/>
+        </w:rPr>
+      </w:pPr>
+      <w:r>
+        <w:rPr>
+          <w:rFonts w:ascii="Cascadia Mono Light" w:hAnsi="Cascadia Mono Light"/>
+          <w:i/>
+          <w:color w:val="00AA00"/>
+          <w:sz w:val="16"/>
+          <w:szCs w:val="16"/>
+        </w:rPr>
+        <w:t xml:space="preserve">        </w:t>
+      </w:r>
+      <w:r>
+        <w:rPr>
+          <w:rFonts w:ascii="Cascadia Mono Light" w:hAnsi="Cascadia Mono Light"/>
+          <w:i/>
+          <w:color w:val="00AA00"/>
+          <w:sz w:val="16"/>
+          <w:szCs w:val="16"/>
+        </w:rPr>
+        <w:t>'''</w:t>
+      </w:r>
+    </w:p>
+    <w:p>
+      <w:pPr>
+        <w:pStyle w:val="Normal"/>
+        <w:ind w:left="0" w:right="0" w:hanging="0"/>
+        <w:jc w:val="left"/>
+        <w:rPr>
+          <w:rFonts w:ascii="Cascadia Mono Light" w:hAnsi="Cascadia Mono Light"/>
+          <w:i/>
+          <w:i/>
+          <w:color w:val="00AA00"/>
+          <w:sz w:val="16"/>
+          <w:szCs w:val="16"/>
+        </w:rPr>
+      </w:pPr>
+      <w:r>
+        <w:rPr>
+          <w:rFonts w:ascii="Cascadia Mono Light" w:hAnsi="Cascadia Mono Light"/>
+          <w:i/>
+          <w:color w:val="00AA00"/>
+          <w:sz w:val="16"/>
+          <w:szCs w:val="16"/>
+        </w:rPr>
+        <w:t xml:space="preserve">        </w:t>
+      </w:r>
+      <w:r>
+        <w:rPr>
+          <w:rFonts w:ascii="Cascadia Mono Light" w:hAnsi="Cascadia Mono Light"/>
+          <w:i/>
+          <w:color w:val="00AA00"/>
+          <w:sz w:val="16"/>
+          <w:szCs w:val="16"/>
+        </w:rPr>
+        <w:t xml:space="preserve">Return the actual state of the Spotify Connect servers and </w:t>
+      </w:r>
+      <w:r>
+        <w:rPr>
+          <w:rFonts w:ascii="Cascadia Mono Light" w:hAnsi="Cascadia Mono Light"/>
+          <w:i/>
+          <w:color w:val="00AA00"/>
+          <w:sz w:val="16"/>
+          <w:szCs w:val="16"/>
+        </w:rPr>
+        <w:t>playback status</w:t>
+      </w:r>
+    </w:p>
+    <w:p>
+      <w:pPr>
+        <w:pStyle w:val="Normal"/>
+        <w:ind w:left="0" w:right="0" w:hanging="0"/>
+        <w:jc w:val="left"/>
+        <w:rPr>
+          <w:rFonts w:ascii="Cascadia Mono Light" w:hAnsi="Cascadia Mono Light"/>
+          <w:i/>
+          <w:i/>
+          <w:color w:val="00AA00"/>
+          <w:sz w:val="16"/>
+          <w:szCs w:val="16"/>
+        </w:rPr>
+      </w:pPr>
+      <w:r>
+        <w:rPr>
+          <w:rFonts w:ascii="Cascadia Mono Light" w:hAnsi="Cascadia Mono Light"/>
+          <w:i/>
+          <w:color w:val="00AA00"/>
+          <w:sz w:val="16"/>
+          <w:szCs w:val="16"/>
+        </w:rPr>
+        <w:t xml:space="preserve">        </w:t>
+      </w:r>
+      <w:r>
+        <w:rPr>
+          <w:rFonts w:ascii="Cascadia Mono Light" w:hAnsi="Cascadia Mono Light"/>
+          <w:i/>
+          <w:color w:val="00AA00"/>
+          <w:sz w:val="16"/>
+          <w:szCs w:val="16"/>
+        </w:rPr>
+        <w:t xml:space="preserve">:return spotify_app_status = [ SPOTIFY_APP_STATUS_PLAYING | SPOTIFY_APP_STATUS_STOPPED | </w:t>
+      </w:r>
+    </w:p>
+    <w:p>
+      <w:pPr>
+        <w:pStyle w:val="Normal"/>
+        <w:ind w:left="0" w:right="0" w:hanging="0"/>
+        <w:jc w:val="left"/>
+        <w:rPr>
+          <w:rFonts w:ascii="Cascadia Mono Light" w:hAnsi="Cascadia Mono Light"/>
+          <w:i/>
+          <w:i/>
+          <w:color w:val="00AA00"/>
+          <w:sz w:val="16"/>
+          <w:szCs w:val="16"/>
+        </w:rPr>
+      </w:pPr>
+      <w:r>
+        <w:rPr>
+          <w:rFonts w:ascii="Cascadia Mono Light" w:hAnsi="Cascadia Mono Light"/>
+          <w:i/>
+          <w:color w:val="00AA00"/>
+          <w:sz w:val="16"/>
+          <w:szCs w:val="16"/>
+        </w:rPr>
+        <w:tab/>
+        <w:tab/>
+        <w:tab/>
+        <w:t xml:space="preserve">SPOTIFY_APP_STATUS_PAUSED | SPOTIFY_APP_STATUS_DISCONNECTED | </w:t>
+      </w:r>
+    </w:p>
+    <w:p>
+      <w:pPr>
+        <w:pStyle w:val="Normal"/>
+        <w:ind w:left="0" w:right="0" w:hanging="0"/>
+        <w:jc w:val="left"/>
+        <w:rPr>
+          <w:rFonts w:ascii="Cascadia Mono Light" w:hAnsi="Cascadia Mono Light"/>
+          <w:i/>
+          <w:i/>
+          <w:color w:val="00AA00"/>
+          <w:sz w:val="16"/>
+          <w:szCs w:val="16"/>
+        </w:rPr>
+      </w:pPr>
+      <w:r>
+        <w:rPr>
+          <w:rFonts w:ascii="Cascadia Mono Light" w:hAnsi="Cascadia Mono Light"/>
+          <w:i/>
+          <w:color w:val="00AA00"/>
+          <w:sz w:val="16"/>
+          <w:szCs w:val="16"/>
+        </w:rPr>
+        <w:tab/>
+        <w:tab/>
+        <w:tab/>
+        <w:t xml:space="preserve">SPOTIFY_APP_STATUS_CONNECTED </w:t>
+      </w:r>
+      <w:r>
+        <w:rPr>
+          <w:rFonts w:ascii="Cascadia Mono Light" w:hAnsi="Cascadia Mono Light"/>
+          <w:i/>
+          <w:color w:val="00AA00"/>
+          <w:sz w:val="16"/>
+          <w:szCs w:val="16"/>
+        </w:rPr>
+        <w:t>|</w:t>
+        <w:tab/>
+        <w:t xml:space="preserve"> </w:t>
+      </w:r>
+      <w:r>
+        <w:rPr>
+          <w:rFonts w:ascii="Cascadia Mono Light" w:hAnsi="Cascadia Mono Light"/>
+          <w:i/>
+          <w:color w:val="00AA00"/>
+          <w:sz w:val="16"/>
+          <w:szCs w:val="16"/>
+        </w:rPr>
+        <w:t>SPOTIFY_APP_STATUS_CLIENT_CHANGED]</w:t>
+      </w:r>
+    </w:p>
+    <w:p>
+      <w:pPr>
+        <w:pStyle w:val="Normal"/>
+        <w:ind w:left="0" w:right="0" w:hanging="0"/>
+        <w:jc w:val="left"/>
+        <w:rPr>
+          <w:rFonts w:ascii="Cascadia Mono Light" w:hAnsi="Cascadia Mono Light"/>
+          <w:i/>
+          <w:i/>
+          <w:color w:val="00AA00"/>
+          <w:sz w:val="16"/>
+          <w:szCs w:val="16"/>
+        </w:rPr>
+      </w:pPr>
+      <w:r>
+        <w:rPr>
+          <w:rFonts w:ascii="Cascadia Mono Light" w:hAnsi="Cascadia Mono Light"/>
+          <w:i/>
+          <w:color w:val="00AA00"/>
+          <w:sz w:val="16"/>
+          <w:szCs w:val="16"/>
+        </w:rPr>
+        <w:t xml:space="preserve">        </w:t>
+      </w:r>
+      <w:r>
+        <w:rPr>
+          <w:rFonts w:ascii="Cascadia Mono Light" w:hAnsi="Cascadia Mono Light"/>
+          <w:i/>
+          <w:color w:val="00AA00"/>
+          <w:sz w:val="16"/>
+          <w:szCs w:val="16"/>
+        </w:rPr>
+        <w:t xml:space="preserve">:return spotify_connected_state = [ SPOTIFY_CONNECT_CONNECTED | SPOTIFY_CONNECT_NOT_CONNECTED] </w:t>
+      </w:r>
+    </w:p>
+    <w:p>
+      <w:pPr>
+        <w:pStyle w:val="Normal"/>
+        <w:ind w:left="0" w:right="0" w:hanging="0"/>
+        <w:jc w:val="left"/>
+        <w:rPr>
+          <w:rFonts w:ascii="Cascadia Mono Light" w:hAnsi="Cascadia Mono Light"/>
+          <w:i/>
+          <w:i/>
+          <w:color w:val="00AA00"/>
+          <w:sz w:val="16"/>
+          <w:szCs w:val="16"/>
+        </w:rPr>
+      </w:pPr>
+      <w:r>
+        <w:rPr>
+          <w:rFonts w:ascii="Cascadia Mono Light" w:hAnsi="Cascadia Mono Light"/>
+          <w:i/>
+          <w:color w:val="00AA00"/>
+          <w:sz w:val="16"/>
+          <w:szCs w:val="16"/>
+        </w:rPr>
+        <w:t xml:space="preserve">        </w:t>
+      </w:r>
+      <w:r>
+        <w:rPr>
+          <w:rFonts w:ascii="Cascadia Mono Light" w:hAnsi="Cascadia Mono Light"/>
+          <w:i/>
+          <w:color w:val="00AA00"/>
+          <w:sz w:val="16"/>
+          <w:szCs w:val="16"/>
+        </w:rPr>
+        <w:t>'''</w:t>
+      </w:r>
+    </w:p>
+    <w:p>
+      <w:pPr>
+        <w:pStyle w:val="Normal"/>
+        <w:ind w:left="0" w:right="0" w:hanging="0"/>
+        <w:jc w:val="left"/>
+        <w:rPr>
+          <w:rFonts w:ascii="FreeMono" w:hAnsi="FreeMono"/>
+          <w:i/>
+          <w:i/>
+          <w:color w:val="000000"/>
+          <w:sz w:val="20"/>
+          <w:highlight w:val="blue"/>
+        </w:rPr>
+      </w:pPr>
+      <w:r>
+        <w:rPr>
+          <w:rFonts w:ascii="FreeMono" w:hAnsi="FreeMono"/>
+          <w:i/>
+          <w:color w:val="000000"/>
+          <w:sz w:val="20"/>
+          <w:highlight w:val="blue"/>
+        </w:rPr>
+      </w:r>
+    </w:p>
+    <w:p>
+      <w:pPr>
+        <w:pStyle w:val="Normal"/>
+        <w:rPr>
+          <w:rFonts w:ascii="FreeMono" w:hAnsi="FreeMono"/>
+        </w:rPr>
+      </w:pPr>
+      <w:r>
+        <w:rPr>
+          <w:rFonts w:ascii="FreeMono" w:hAnsi="FreeMono"/>
+          <w:color w:val="000000"/>
+          <w:sz w:val="20"/>
+          <w:highlight w:val="blue"/>
+        </w:rPr>
+        <w:t xml:space="preserve">    </w:t>
+      </w:r>
+      <w:r>
+        <w:rPr>
+          <w:rFonts w:ascii="FreeMono" w:hAnsi="FreeMono"/>
+          <w:color w:val="0000FF"/>
+          <w:sz w:val="20"/>
+          <w:highlight w:val="blue"/>
+        </w:rPr>
+        <w:t>def</w:t>
+      </w:r>
+      <w:r>
+        <w:rPr>
+          <w:rFonts w:ascii="FreeMono" w:hAnsi="FreeMono"/>
+          <w:color w:val="000000"/>
+          <w:sz w:val="20"/>
+          <w:highlight w:val="blue"/>
+        </w:rPr>
+        <w:t xml:space="preserve"> </w:t>
+      </w:r>
+      <w:r>
+        <w:rPr>
+          <w:rFonts w:ascii="FreeMono" w:hAnsi="FreeMono"/>
+          <w:b/>
+          <w:color w:val="000000"/>
+          <w:sz w:val="20"/>
+          <w:highlight w:val="blue"/>
+        </w:rPr>
+        <w:t>playerctl_command</w:t>
+      </w:r>
+      <w:r>
+        <w:rPr>
+          <w:rFonts w:ascii="FreeMono" w:hAnsi="FreeMono"/>
+          <w:color w:val="000000"/>
+          <w:sz w:val="20"/>
+          <w:highlight w:val="blue"/>
+        </w:rPr>
+        <w:t>(</w:t>
+      </w:r>
+      <w:r>
+        <w:rPr>
+          <w:rFonts w:ascii="FreeMono" w:hAnsi="FreeMono"/>
+          <w:i/>
+          <w:color w:val="000000"/>
+          <w:sz w:val="20"/>
+          <w:highlight w:val="blue"/>
+        </w:rPr>
+        <w:t>self</w:t>
+      </w:r>
+      <w:r>
+        <w:rPr>
+          <w:rFonts w:ascii="FreeMono" w:hAnsi="FreeMono"/>
+          <w:color w:val="000000"/>
+          <w:sz w:val="20"/>
+          <w:highlight w:val="blue"/>
+        </w:rPr>
+        <w:t>,command):</w:t>
+      </w:r>
+    </w:p>
+    <w:p>
+      <w:pPr>
+        <w:pStyle w:val="Normal"/>
+        <w:ind w:left="0" w:right="0" w:hanging="0"/>
+        <w:jc w:val="left"/>
+        <w:rPr>
+          <w:rFonts w:ascii="FreeMono" w:hAnsi="FreeMono"/>
+        </w:rPr>
+      </w:pPr>
+      <w:r>
+        <w:rPr>
+          <w:rFonts w:ascii="FreeMono" w:hAnsi="FreeMono"/>
+          <w:i/>
+          <w:color w:val="000000"/>
+          <w:sz w:val="20"/>
+          <w:highlight w:val="blue"/>
+        </w:rPr>
+        <w:t xml:space="preserve">        </w:t>
+      </w:r>
+      <w:r>
+        <w:rPr>
+          <w:rFonts w:ascii="FreeMono" w:hAnsi="FreeMono"/>
+          <w:i/>
+          <w:color w:val="00AA00"/>
+          <w:sz w:val="20"/>
+        </w:rPr>
+        <w:t>'''</w:t>
+      </w:r>
+    </w:p>
+    <w:p>
+      <w:pPr>
+        <w:pStyle w:val="Normal"/>
+        <w:ind w:left="0" w:right="0" w:hanging="0"/>
+        <w:jc w:val="left"/>
+        <w:rPr>
+          <w:rFonts w:ascii="FreeMono" w:hAnsi="FreeMono"/>
+        </w:rPr>
+      </w:pPr>
+      <w:r>
+        <w:rPr>
+          <w:rFonts w:ascii="FreeMono" w:hAnsi="FreeMono"/>
+          <w:i/>
+          <w:color w:val="00AA00"/>
+          <w:sz w:val="20"/>
+        </w:rPr>
+        <w:t xml:space="preserve">        </w:t>
+      </w:r>
+      <w:r>
+        <w:rPr>
+          <w:rFonts w:ascii="FreeMono" w:hAnsi="FreeMono"/>
+          <w:i/>
+          <w:color w:val="00AA00"/>
+          <w:sz w:val="20"/>
+        </w:rPr>
+        <w:t xml:space="preserve">Send command to </w:t>
+      </w:r>
+      <w:r>
+        <w:rPr>
+          <w:rFonts w:ascii="FreeMono" w:hAnsi="FreeMono"/>
+          <w:i/>
+          <w:color w:val="00AA00"/>
+          <w:sz w:val="20"/>
+          <w:u w:val="single"/>
+        </w:rPr>
+        <w:t>playerctl</w:t>
+      </w:r>
+      <w:r>
+        <w:rPr>
+          <w:rFonts w:ascii="FreeMono" w:hAnsi="FreeMono"/>
+          <w:i/>
+          <w:color w:val="00AA00"/>
+          <w:sz w:val="20"/>
+        </w:rPr>
+        <w:t xml:space="preserve"> via </w:t>
+      </w:r>
+      <w:r>
+        <w:rPr>
+          <w:rFonts w:ascii="FreeMono" w:hAnsi="FreeMono"/>
+          <w:i/>
+          <w:color w:val="00AA00"/>
+          <w:sz w:val="20"/>
+          <w:u w:val="single"/>
+        </w:rPr>
+        <w:t>mpris</w:t>
+      </w:r>
+      <w:r>
+        <w:rPr>
+          <w:rFonts w:ascii="FreeMono" w:hAnsi="FreeMono"/>
+          <w:i/>
+          <w:color w:val="00AA00"/>
+          <w:sz w:val="20"/>
+        </w:rPr>
+        <w:t xml:space="preserve"> player interface</w:t>
+      </w:r>
+    </w:p>
+    <w:p>
+      <w:pPr>
+        <w:pStyle w:val="Normal"/>
+        <w:ind w:left="0" w:right="0" w:hanging="0"/>
+        <w:jc w:val="left"/>
+        <w:rPr>
+          <w:rFonts w:ascii="FreeMono" w:hAnsi="FreeMono"/>
+        </w:rPr>
+      </w:pPr>
+      <w:r>
+        <w:rPr>
+          <w:rFonts w:ascii="FreeMono" w:hAnsi="FreeMono"/>
+          <w:i/>
+          <w:color w:val="00AA00"/>
+          <w:sz w:val="20"/>
+        </w:rPr>
+        <w:t xml:space="preserve">        </w:t>
+      </w:r>
+      <w:r>
+        <w:rPr>
+          <w:rFonts w:ascii="FreeMono" w:hAnsi="FreeMono"/>
+          <w:b/>
+          <w:color w:val="00AA00"/>
+          <w:sz w:val="20"/>
+        </w:rPr>
+        <w:t>:</w:t>
+      </w:r>
+      <w:r>
+        <w:rPr>
+          <w:rFonts w:ascii="FreeMono" w:hAnsi="FreeMono"/>
+          <w:b/>
+          <w:color w:val="00AA00"/>
+          <w:sz w:val="20"/>
+          <w:u w:val="single"/>
+        </w:rPr>
+        <w:t>param</w:t>
+      </w:r>
+      <w:r>
+        <w:rPr>
+          <w:rFonts w:ascii="FreeMono" w:hAnsi="FreeMono"/>
+          <w:i/>
+          <w:color w:val="00AA00"/>
+          <w:sz w:val="20"/>
+        </w:rPr>
+        <w:t xml:space="preserve"> command = player command = [ MPV_PLAYERCTL_PLAY, </w:t>
+      </w:r>
+    </w:p>
+    <w:p>
+      <w:pPr>
+        <w:pStyle w:val="Normal"/>
+        <w:ind w:left="0" w:right="0" w:hanging="0"/>
+        <w:jc w:val="left"/>
+        <w:rPr>
+          <w:rFonts w:ascii="FreeMono" w:hAnsi="FreeMono"/>
+          <w:i/>
+          <w:i/>
+          <w:color w:val="00AA00"/>
+          <w:sz w:val="20"/>
+        </w:rPr>
+      </w:pPr>
+      <w:r>
+        <w:rPr>
+          <w:rFonts w:ascii="FreeMono" w:hAnsi="FreeMono"/>
+          <w:i/>
+          <w:color w:val="00AA00"/>
+          <w:sz w:val="20"/>
+        </w:rPr>
+        <w:t xml:space="preserve">                                            </w:t>
+      </w:r>
+      <w:r>
+        <w:rPr>
+          <w:rFonts w:ascii="FreeMono" w:hAnsi="FreeMono"/>
+          <w:i/>
+          <w:color w:val="00AA00"/>
+          <w:sz w:val="20"/>
+        </w:rPr>
+        <w:t xml:space="preserve">MPV_PLAYERCTL_PAUSE, </w:t>
+      </w:r>
+    </w:p>
+    <w:p>
+      <w:pPr>
+        <w:pStyle w:val="Normal"/>
+        <w:ind w:left="0" w:right="0" w:hanging="0"/>
+        <w:jc w:val="left"/>
+        <w:rPr>
+          <w:rFonts w:ascii="FreeMono" w:hAnsi="FreeMono"/>
+          <w:i/>
+          <w:i/>
+          <w:color w:val="00AA00"/>
+          <w:sz w:val="20"/>
+        </w:rPr>
+      </w:pPr>
+      <w:r>
+        <w:rPr>
+          <w:rFonts w:ascii="FreeMono" w:hAnsi="FreeMono"/>
+          <w:i/>
+          <w:color w:val="00AA00"/>
+          <w:sz w:val="20"/>
+        </w:rPr>
+        <w:t xml:space="preserve">                                            </w:t>
+      </w:r>
+      <w:r>
+        <w:rPr>
+          <w:rFonts w:ascii="FreeMono" w:hAnsi="FreeMono"/>
+          <w:i/>
+          <w:color w:val="00AA00"/>
+          <w:sz w:val="20"/>
+        </w:rPr>
+        <w:t>MPV_PLAYERCTL_STOP]</w:t>
+      </w:r>
+    </w:p>
+    <w:p>
+      <w:pPr>
+        <w:pStyle w:val="Normal"/>
+        <w:ind w:left="0" w:right="0" w:hanging="0"/>
+        <w:jc w:val="left"/>
+        <w:rPr>
+          <w:rFonts w:ascii="FreeMono" w:hAnsi="FreeMono"/>
+        </w:rPr>
+      </w:pPr>
+      <w:r>
+        <w:rPr>
+          <w:rFonts w:ascii="FreeMono" w:hAnsi="FreeMono"/>
+          <w:i/>
+          <w:color w:val="00AA00"/>
+          <w:sz w:val="20"/>
+        </w:rPr>
+        <w:t xml:space="preserve">        </w:t>
+      </w:r>
+      <w:r>
+        <w:rPr>
+          <w:rFonts w:ascii="FreeMono" w:hAnsi="FreeMono"/>
+          <w:b/>
+          <w:color w:val="00AA00"/>
+          <w:sz w:val="20"/>
+        </w:rPr>
+        <w:t>:return</w:t>
+      </w:r>
+      <w:r>
+        <w:rPr>
+          <w:rFonts w:ascii="FreeMono" w:hAnsi="FreeMono"/>
+          <w:i/>
+          <w:color w:val="00AA00"/>
+          <w:sz w:val="20"/>
+        </w:rPr>
+        <w:t xml:space="preserve"> self.state = state of </w:t>
+      </w:r>
+      <w:r>
+        <w:rPr>
+          <w:rFonts w:ascii="FreeMono" w:hAnsi="FreeMono"/>
+          <w:i/>
+          <w:color w:val="00AA00"/>
+          <w:sz w:val="20"/>
+          <w:u w:val="single"/>
+        </w:rPr>
+        <w:t>mpv</w:t>
+      </w:r>
+      <w:r>
+        <w:rPr>
+          <w:rFonts w:ascii="FreeMono" w:hAnsi="FreeMono"/>
+          <w:i/>
+          <w:color w:val="00AA00"/>
+          <w:sz w:val="20"/>
+        </w:rPr>
+        <w:t xml:space="preserve"> </w:t>
+      </w:r>
+      <w:r>
+        <w:rPr>
+          <w:rFonts w:ascii="FreeMono" w:hAnsi="FreeMono"/>
+          <w:i/>
+          <w:color w:val="00AA00"/>
+          <w:sz w:val="20"/>
+          <w:u w:val="single"/>
+        </w:rPr>
+        <w:t>mpris</w:t>
+      </w:r>
+      <w:r>
+        <w:rPr>
+          <w:rFonts w:ascii="FreeMono" w:hAnsi="FreeMono"/>
+          <w:i/>
+          <w:color w:val="00AA00"/>
+          <w:sz w:val="20"/>
+        </w:rPr>
+        <w:t xml:space="preserve"> player-control = </w:t>
+        <w:tab/>
+        <w:tab/>
+        <w:tab/>
+        <w:tab/>
+        <w:tab/>
+        <w:tab/>
+        <w:t xml:space="preserve">[ MPV_PLAYERCTL_PLAYING_STATE |                                                                 </w:t>
+        <w:tab/>
+        <w:tab/>
+        <w:tab/>
+        <w:tab/>
+        <w:t xml:space="preserve">  MPV_PLAYERCTL_STOPPED_STATE |</w:t>
+      </w:r>
+    </w:p>
+    <w:p>
+      <w:pPr>
+        <w:pStyle w:val="Normal"/>
+        <w:ind w:left="0" w:right="0" w:hanging="0"/>
+        <w:jc w:val="left"/>
+        <w:rPr>
+          <w:rFonts w:ascii="FreeMono" w:hAnsi="FreeMono"/>
+          <w:i/>
+          <w:i/>
+          <w:color w:val="00AA00"/>
+          <w:sz w:val="20"/>
+        </w:rPr>
+      </w:pPr>
+      <w:r>
+        <w:rPr>
+          <w:rFonts w:ascii="FreeMono" w:hAnsi="FreeMono"/>
+          <w:i/>
+          <w:color w:val="00AA00"/>
+          <w:sz w:val="20"/>
+        </w:rPr>
+        <w:t xml:space="preserve">                         </w:t>
+      </w:r>
+      <w:r>
+        <w:rPr>
+          <w:rFonts w:ascii="FreeMono" w:hAnsi="FreeMono"/>
+          <w:i/>
+          <w:color w:val="00AA00"/>
+          <w:sz w:val="20"/>
+        </w:rPr>
+        <w:t>MPV_PLAYERCTL_PAUSED_STATE]</w:t>
+      </w:r>
+    </w:p>
+    <w:p>
+      <w:pPr>
+        <w:pStyle w:val="Normal"/>
+        <w:ind w:left="0" w:right="0" w:hanging="0"/>
+        <w:jc w:val="left"/>
+        <w:rPr>
+          <w:rFonts w:ascii="FreeMono" w:hAnsi="FreeMono"/>
+          <w:i/>
+          <w:i/>
+          <w:color w:val="00AA00"/>
+          <w:sz w:val="20"/>
+        </w:rPr>
+      </w:pPr>
+      <w:r>
+        <w:rPr>
+          <w:rFonts w:ascii="FreeMono" w:hAnsi="FreeMono"/>
+          <w:i/>
+          <w:color w:val="00AA00"/>
+          <w:sz w:val="20"/>
+        </w:rPr>
+        <w:t xml:space="preserve">        </w:t>
+      </w:r>
+      <w:r>
+        <w:rPr>
+          <w:rFonts w:ascii="FreeMono" w:hAnsi="FreeMono"/>
+          <w:i/>
+          <w:color w:val="00AA00"/>
+          <w:sz w:val="20"/>
+        </w:rPr>
+        <w:t>'''</w:t>
+      </w:r>
+    </w:p>
+    <w:p>
+      <w:pPr>
+        <w:pStyle w:val="Kop2"/>
+        <w:rPr/>
+      </w:pPr>
+      <w:r>
+        <w:rPr/>
+        <w:t>Activity view diagrams</w:t>
+      </w:r>
+    </w:p>
+    <w:p>
+      <w:pPr>
+        <w:pStyle w:val="Kop3"/>
+        <w:rPr/>
+      </w:pPr>
+      <w:r>
+        <w:rPr/>
+        <w:t>Activity view for play-pause at the Spotify App</w:t>
+      </w:r>
+    </w:p>
+    <w:p>
+      <w:pPr>
+        <w:pStyle w:val="Tekstblok"/>
+        <w:rPr/>
+      </w:pPr>
+      <w:r>
+        <w:rPr/>
+        <w:drawing>
+          <wp:anchor behindDoc="0" distT="0" distB="0" distL="0" distR="0" simplePos="0" locked="0" layoutInCell="1" allowOverlap="1" relativeHeight="3">
+            <wp:simplePos x="0" y="0"/>
+            <wp:positionH relativeFrom="column">
+              <wp:posOffset>-720090</wp:posOffset>
+            </wp:positionH>
+            <wp:positionV relativeFrom="paragraph">
+              <wp:posOffset>30480</wp:posOffset>
+            </wp:positionV>
+            <wp:extent cx="7560310" cy="4718050"/>
+            <wp:effectExtent l="0" t="0" r="0" b="0"/>
+            <wp:wrapSquare wrapText="largest"/>
+            <wp:docPr id="2" name="Object1" descr=""/>
+            <wp:cNvGraphicFramePr>
+              <a:graphicFrameLocks xmlns:a="http://schemas.openxmlformats.org/drawingml/2006/main" noChangeAspect="1"/>
+            </wp:cNvGraphicFramePr>
+            <a:graphic xmlns:a="http://schemas.openxmlformats.org/drawingml/2006/main">
+              <a:graphicData uri="http://schemas.openxmlformats.org/drawingml/2006/picture">
+                <pic:pic xmlns:pic="http://schemas.openxmlformats.org/drawingml/2006/picture">
+                  <pic:nvPicPr>
+                    <pic:cNvPr id="2" name="Object1" descr=""/>
+                    <pic:cNvPicPr>
+                      <a:picLocks noChangeAspect="1" noChangeArrowheads="1"/>
+                    </pic:cNvPicPr>
+                  </pic:nvPicPr>
+                  <pic:blipFill>
+                    <a:blip r:embed="rId4"/>
+                    <a:stretch>
+                      <a:fillRect/>
+                    </a:stretch>
+                  </pic:blipFill>
+                  <pic:spPr bwMode="auto">
+                    <a:xfrm>
+                      <a:off x="0" y="0"/>
+                      <a:ext cx="7560310" cy="4718050"/>
+                    </a:xfrm>
+                    <a:prstGeom prst="rect">
+                      <a:avLst/>
+                    </a:prstGeom>
+                  </pic:spPr>
+                </pic:pic>
+              </a:graphicData>
+            </a:graphic>
+          </wp:anchor>
+        </w:drawing>
+      </w:r>
+    </w:p>
+    <w:p>
+      <w:pPr>
+        <w:pStyle w:val="Kop3"/>
+        <w:rPr/>
+      </w:pPr>
+      <w:r>
+        <w:rPr/>
+      </w:r>
+      <w:r>
+        <w:br w:type="page"/>
+      </w:r>
+    </w:p>
+    <w:p>
+      <w:pPr>
+        <w:pStyle w:val="Kop3"/>
+        <w:rPr/>
+      </w:pPr>
+      <w:r>
+        <w:rPr/>
+        <w:t>Activity view for play-disconnect at Spotify App and local play-pause</w:t>
+      </w:r>
+    </w:p>
+    <w:p>
+      <w:pPr>
+        <w:pStyle w:val="Tekstblok"/>
+        <w:rPr/>
+      </w:pPr>
+      <w:r>
+        <w:rPr/>
+      </w:r>
+    </w:p>
+    <w:p>
+      <w:pPr>
+        <w:pStyle w:val="Tekstblok"/>
+        <w:rPr/>
+      </w:pPr>
+      <w:r>
+        <w:rPr/>
+        <w:drawing>
+          <wp:anchor behindDoc="0" distT="0" distB="0" distL="0" distR="0" simplePos="0" locked="0" layoutInCell="1" allowOverlap="1" relativeHeight="4">
+            <wp:simplePos x="0" y="0"/>
+            <wp:positionH relativeFrom="column">
+              <wp:align>center</wp:align>
+            </wp:positionH>
+            <wp:positionV relativeFrom="paragraph">
+              <wp:posOffset>635</wp:posOffset>
+            </wp:positionV>
+            <wp:extent cx="7560310" cy="4718050"/>
+            <wp:effectExtent l="0" t="0" r="0" b="0"/>
+            <wp:wrapSquare wrapText="largest"/>
+            <wp:docPr id="3" name="Object2" descr=""/>
+            <wp:cNvGraphicFramePr>
+              <a:graphicFrameLocks xmlns:a="http://schemas.openxmlformats.org/drawingml/2006/main" noChangeAspect="1"/>
+            </wp:cNvGraphicFramePr>
+            <a:graphic xmlns:a="http://schemas.openxmlformats.org/drawingml/2006/main">
+              <a:graphicData uri="http://schemas.openxmlformats.org/drawingml/2006/picture">
+                <pic:pic xmlns:pic="http://schemas.openxmlformats.org/drawingml/2006/picture">
+                  <pic:nvPicPr>
+                    <pic:cNvPr id="3" name="Object2" descr=""/>
+                    <pic:cNvPicPr>
+                      <a:picLocks noChangeAspect="1" noChangeArrowheads="1"/>
+                    </pic:cNvPicPr>
+                  </pic:nvPicPr>
+                  <pic:blipFill>
+                    <a:blip r:embed="rId5"/>
+                    <a:stretch>
+                      <a:fillRect/>
+                    </a:stretch>
+                  </pic:blipFill>
+                  <pic:spPr bwMode="auto">
+                    <a:xfrm>
+                      <a:off x="0" y="0"/>
+                      <a:ext cx="7560310" cy="4718050"/>
+                    </a:xfrm>
+                    <a:prstGeom prst="rect">
+                      <a:avLst/>
+                    </a:prstGeom>
+                  </pic:spPr>
+                </pic:pic>
+              </a:graphicData>
+            </a:graphic>
+          </wp:anchor>
+        </w:drawing>
+      </w:r>
+    </w:p>
+    <w:p>
+      <w:pPr>
+        <w:pStyle w:val="Tekstblok"/>
+        <w:rPr/>
+      </w:pPr>
+      <w:r>
+        <w:rPr/>
+      </w:r>
+    </w:p>
+    <w:p>
+      <w:pPr>
+        <w:pStyle w:val="Tekstblok"/>
+        <w:spacing w:before="0" w:after="140"/>
+        <w:rPr/>
+      </w:pPr>
+      <w:r>
+        <w:rPr/>
       </w:r>
     </w:p>
     <w:sectPr>
       <w:type w:val="nextPage"/>
       <w:pgSz w:w="11906" w:h="16838"/>
-      <w:pgMar w:left="1134" w:right="1134" w:gutter="0" w:header="0" w:top="1134" w:footer="0" w:bottom="1134"/>
+      <w:pgMar w:left="1134" w:right="1134" w:header="0" w:top="1134" w:footer="0" w:bottom="1134" w:gutter="0"/>
       <w:pgNumType w:fmt="decimal"/>
       <w:formProt w:val="false"/>
       <w:textDirection w:val="lrTb"/>
@@ -4882,123 +8253,97 @@
 </file>
 
 <file path=word/numbering.xml><?xml version="1.0" encoding="utf-8"?>
-<w:numbering xmlns:w="http://schemas.openxmlformats.org/wordprocessingml/2006/main" xmlns:o="urn:schemas-microsoft-com:office:office" xmlns:r="http://schemas.openxmlformats.org/officeDocument/2006/relationships" xmlns:v="urn:schemas-microsoft-com:vml" xmlns:mc="http://schemas.openxmlformats.org/markup-compatibility/2006" xmlns:w14="http://schemas.microsoft.com/office/word/2010/wordml" mc:Ignorable="w14">
+<w:numbering xmlns:w="http://schemas.openxmlformats.org/wordprocessingml/2006/main" xmlns:o="urn:schemas-microsoft-com:office:office" xmlns:r="http://schemas.openxmlformats.org/officeDocument/2006/relationships" xmlns:v="urn:schemas-microsoft-com:vml">
   <w:abstractNum w:abstractNumId="1">
     <w:lvl w:ilvl="0">
       <w:start w:val="1"/>
+      <w:pStyle w:val="Kop1"/>
       <w:numFmt w:val="none"/>
       <w:suff w:val="nothing"/>
-      <w:lvlText w:val="%1"/>
-      <w:lvlJc w:val="start"/>
-      <w:pPr>
-        <w:tabs>
-          <w:tab w:val="num" w:pos="0"/>
-        </w:tabs>
-        <w:ind w:start="0" w:hanging="0"/>
+      <w:lvlText w:val=""/>
+      <w:lvlJc w:val="left"/>
+      <w:pPr>
+        <w:ind w:left="0" w:hanging="0"/>
       </w:pPr>
     </w:lvl>
     <w:lvl w:ilvl="1">
       <w:start w:val="1"/>
       <w:numFmt w:val="none"/>
       <w:suff w:val="nothing"/>
-      <w:lvlText w:val="%2"/>
-      <w:lvlJc w:val="start"/>
-      <w:pPr>
-        <w:tabs>
-          <w:tab w:val="num" w:pos="0"/>
-        </w:tabs>
-        <w:ind w:start="0" w:hanging="0"/>
+      <w:lvlText w:val=""/>
+      <w:lvlJc w:val="left"/>
+      <w:pPr>
+        <w:ind w:left="0" w:hanging="0"/>
       </w:pPr>
     </w:lvl>
     <w:lvl w:ilvl="2">
       <w:start w:val="1"/>
       <w:numFmt w:val="none"/>
       <w:suff w:val="nothing"/>
-      <w:lvlText w:val="%3"/>
-      <w:lvlJc w:val="start"/>
-      <w:pPr>
-        <w:tabs>
-          <w:tab w:val="num" w:pos="0"/>
-        </w:tabs>
-        <w:ind w:start="0" w:hanging="0"/>
+      <w:lvlText w:val=""/>
+      <w:lvlJc w:val="left"/>
+      <w:pPr>
+        <w:ind w:left="0" w:hanging="0"/>
       </w:pPr>
     </w:lvl>
     <w:lvl w:ilvl="3">
       <w:start w:val="1"/>
       <w:numFmt w:val="none"/>
       <w:suff w:val="nothing"/>
-      <w:lvlText w:val="%4"/>
-      <w:lvlJc w:val="start"/>
-      <w:pPr>
-        <w:tabs>
-          <w:tab w:val="num" w:pos="0"/>
-        </w:tabs>
-        <w:ind w:start="0" w:hanging="0"/>
+      <w:lvlText w:val=""/>
+      <w:lvlJc w:val="left"/>
+      <w:pPr>
+        <w:ind w:left="0" w:hanging="0"/>
       </w:pPr>
     </w:lvl>
     <w:lvl w:ilvl="4">
       <w:start w:val="1"/>
       <w:numFmt w:val="none"/>
       <w:suff w:val="nothing"/>
-      <w:lvlText w:val="%5"/>
-      <w:lvlJc w:val="start"/>
-      <w:pPr>
-        <w:tabs>
-          <w:tab w:val="num" w:pos="0"/>
-        </w:tabs>
-        <w:ind w:start="0" w:hanging="0"/>
+      <w:lvlText w:val=""/>
+      <w:lvlJc w:val="left"/>
+      <w:pPr>
+        <w:ind w:left="0" w:hanging="0"/>
       </w:pPr>
     </w:lvl>
     <w:lvl w:ilvl="5">
       <w:start w:val="1"/>
       <w:numFmt w:val="none"/>
       <w:suff w:val="nothing"/>
-      <w:lvlText w:val="%6"/>
-      <w:lvlJc w:val="start"/>
-      <w:pPr>
-        <w:tabs>
-          <w:tab w:val="num" w:pos="0"/>
-        </w:tabs>
-        <w:ind w:start="0" w:hanging="0"/>
+      <w:lvlText w:val=""/>
+      <w:lvlJc w:val="left"/>
+      <w:pPr>
+        <w:ind w:left="0" w:hanging="0"/>
       </w:pPr>
     </w:lvl>
     <w:lvl w:ilvl="6">
       <w:start w:val="1"/>
       <w:numFmt w:val="none"/>
       <w:suff w:val="nothing"/>
-      <w:lvlText w:val="%7"/>
-      <w:lvlJc w:val="start"/>
-      <w:pPr>
-        <w:tabs>
-          <w:tab w:val="num" w:pos="0"/>
-        </w:tabs>
-        <w:ind w:start="0" w:hanging="0"/>
+      <w:lvlText w:val=""/>
+      <w:lvlJc w:val="left"/>
+      <w:pPr>
+        <w:ind w:left="0" w:hanging="0"/>
       </w:pPr>
     </w:lvl>
     <w:lvl w:ilvl="7">
       <w:start w:val="1"/>
       <w:numFmt w:val="none"/>
       <w:suff w:val="nothing"/>
-      <w:lvlText w:val="%8"/>
-      <w:lvlJc w:val="start"/>
-      <w:pPr>
-        <w:tabs>
-          <w:tab w:val="num" w:pos="0"/>
-        </w:tabs>
-        <w:ind w:start="0" w:hanging="0"/>
+      <w:lvlText w:val=""/>
+      <w:lvlJc w:val="left"/>
+      <w:pPr>
+        <w:ind w:left="0" w:hanging="0"/>
       </w:pPr>
     </w:lvl>
     <w:lvl w:ilvl="8">
       <w:start w:val="1"/>
       <w:numFmt w:val="none"/>
       <w:suff w:val="nothing"/>
-      <w:lvlText w:val="%9"/>
-      <w:lvlJc w:val="start"/>
-      <w:pPr>
-        <w:tabs>
-          <w:tab w:val="num" w:pos="0"/>
-        </w:tabs>
-        <w:ind w:start="0" w:hanging="0"/>
+      <w:lvlText w:val=""/>
+      <w:lvlJc w:val="left"/>
+      <w:pPr>
+        <w:ind w:left="0" w:hanging="0"/>
       </w:pPr>
     </w:lvl>
   </w:abstractNum>
@@ -5007,135 +8352,144 @@
       <w:start w:val="1"/>
       <w:numFmt w:val="bullet"/>
       <w:lvlText w:val=""/>
-      <w:lvlJc w:val="start"/>
+      <w:lvlJc w:val="left"/>
       <w:pPr>
         <w:tabs>
           <w:tab w:val="num" w:pos="720"/>
         </w:tabs>
-        <w:ind w:start="720" w:hanging="360"/>
+        <w:ind w:left="720" w:hanging="360"/>
       </w:pPr>
       <w:rPr>
         <w:rFonts w:ascii="Symbol" w:hAnsi="Symbol" w:cs="Symbol" w:hint="default"/>
+        <w:rFonts w:cs="OpenSymbol"/>
       </w:rPr>
     </w:lvl>
     <w:lvl w:ilvl="1">
       <w:start w:val="1"/>
       <w:numFmt w:val="bullet"/>
       <w:lvlText w:val="◦"/>
-      <w:lvlJc w:val="start"/>
+      <w:lvlJc w:val="left"/>
       <w:pPr>
         <w:tabs>
           <w:tab w:val="num" w:pos="1080"/>
         </w:tabs>
-        <w:ind w:start="1080" w:hanging="360"/>
+        <w:ind w:left="1080" w:hanging="360"/>
       </w:pPr>
       <w:rPr>
         <w:rFonts w:ascii="OpenSymbol" w:hAnsi="OpenSymbol" w:cs="OpenSymbol" w:hint="default"/>
+        <w:rFonts w:cs="OpenSymbol"/>
       </w:rPr>
     </w:lvl>
     <w:lvl w:ilvl="2">
       <w:start w:val="1"/>
       <w:numFmt w:val="bullet"/>
       <w:lvlText w:val="▪"/>
-      <w:lvlJc w:val="start"/>
+      <w:lvlJc w:val="left"/>
       <w:pPr>
         <w:tabs>
           <w:tab w:val="num" w:pos="1440"/>
         </w:tabs>
-        <w:ind w:start="1440" w:hanging="360"/>
+        <w:ind w:left="1440" w:hanging="360"/>
       </w:pPr>
       <w:rPr>
         <w:rFonts w:ascii="OpenSymbol" w:hAnsi="OpenSymbol" w:cs="OpenSymbol" w:hint="default"/>
+        <w:rFonts w:cs="OpenSymbol"/>
       </w:rPr>
     </w:lvl>
     <w:lvl w:ilvl="3">
       <w:start w:val="1"/>
       <w:numFmt w:val="bullet"/>
       <w:lvlText w:val=""/>
-      <w:lvlJc w:val="start"/>
+      <w:lvlJc w:val="left"/>
       <w:pPr>
         <w:tabs>
           <w:tab w:val="num" w:pos="1800"/>
         </w:tabs>
-        <w:ind w:start="1800" w:hanging="360"/>
+        <w:ind w:left="1800" w:hanging="360"/>
       </w:pPr>
       <w:rPr>
         <w:rFonts w:ascii="Symbol" w:hAnsi="Symbol" w:cs="Symbol" w:hint="default"/>
+        <w:rFonts w:cs="OpenSymbol"/>
       </w:rPr>
     </w:lvl>
     <w:lvl w:ilvl="4">
       <w:start w:val="1"/>
       <w:numFmt w:val="bullet"/>
       <w:lvlText w:val="◦"/>
-      <w:lvlJc w:val="start"/>
+      <w:lvlJc w:val="left"/>
       <w:pPr>
         <w:tabs>
           <w:tab w:val="num" w:pos="2160"/>
         </w:tabs>
-        <w:ind w:start="2160" w:hanging="360"/>
+        <w:ind w:left="2160" w:hanging="360"/>
       </w:pPr>
       <w:rPr>
         <w:rFonts w:ascii="OpenSymbol" w:hAnsi="OpenSymbol" w:cs="OpenSymbol" w:hint="default"/>
+        <w:rFonts w:cs="OpenSymbol"/>
       </w:rPr>
     </w:lvl>
     <w:lvl w:ilvl="5">
       <w:start w:val="1"/>
       <w:numFmt w:val="bullet"/>
       <w:lvlText w:val="▪"/>
-      <w:lvlJc w:val="start"/>
+      <w:lvlJc w:val="left"/>
       <w:pPr>
         <w:tabs>
           <w:tab w:val="num" w:pos="2520"/>
         </w:tabs>
-        <w:ind w:start="2520" w:hanging="360"/>
+        <w:ind w:left="2520" w:hanging="360"/>
       </w:pPr>
       <w:rPr>
         <w:rFonts w:ascii="OpenSymbol" w:hAnsi="OpenSymbol" w:cs="OpenSymbol" w:hint="default"/>
+        <w:rFonts w:cs="OpenSymbol"/>
       </w:rPr>
     </w:lvl>
     <w:lvl w:ilvl="6">
       <w:start w:val="1"/>
       <w:numFmt w:val="bullet"/>
       <w:lvlText w:val=""/>
-      <w:lvlJc w:val="start"/>
+      <w:lvlJc w:val="left"/>
       <w:pPr>
         <w:tabs>
           <w:tab w:val="num" w:pos="2880"/>
         </w:tabs>
-        <w:ind w:start="2880" w:hanging="360"/>
+        <w:ind w:left="2880" w:hanging="360"/>
       </w:pPr>
       <w:rPr>
         <w:rFonts w:ascii="Symbol" w:hAnsi="Symbol" w:cs="Symbol" w:hint="default"/>
+        <w:rFonts w:cs="OpenSymbol"/>
       </w:rPr>
     </w:lvl>
     <w:lvl w:ilvl="7">
       <w:start w:val="1"/>
       <w:numFmt w:val="bullet"/>
       <w:lvlText w:val="◦"/>
-      <w:lvlJc w:val="start"/>
+      <w:lvlJc w:val="left"/>
       <w:pPr>
         <w:tabs>
           <w:tab w:val="num" w:pos="3240"/>
         </w:tabs>
-        <w:ind w:start="3240" w:hanging="360"/>
+        <w:ind w:left="3240" w:hanging="360"/>
       </w:pPr>
       <w:rPr>
         <w:rFonts w:ascii="OpenSymbol" w:hAnsi="OpenSymbol" w:cs="OpenSymbol" w:hint="default"/>
+        <w:rFonts w:cs="OpenSymbol"/>
       </w:rPr>
     </w:lvl>
     <w:lvl w:ilvl="8">
       <w:start w:val="1"/>
       <w:numFmt w:val="bullet"/>
       <w:lvlText w:val="▪"/>
-      <w:lvlJc w:val="start"/>
+      <w:lvlJc w:val="left"/>
       <w:pPr>
         <w:tabs>
           <w:tab w:val="num" w:pos="3600"/>
         </w:tabs>
-        <w:ind w:start="3600" w:hanging="360"/>
+        <w:ind w:left="3600" w:hanging="360"/>
       </w:pPr>
       <w:rPr>
         <w:rFonts w:ascii="OpenSymbol" w:hAnsi="OpenSymbol" w:cs="OpenSymbol" w:hint="default"/>
+        <w:rFonts w:cs="OpenSymbol"/>
       </w:rPr>
     </w:lvl>
   </w:abstractNum>
@@ -5144,135 +8498,144 @@
       <w:start w:val="1"/>
       <w:numFmt w:val="bullet"/>
       <w:lvlText w:val=""/>
-      <w:lvlJc w:val="start"/>
+      <w:lvlJc w:val="left"/>
       <w:pPr>
         <w:tabs>
           <w:tab w:val="num" w:pos="709"/>
         </w:tabs>
-        <w:ind w:start="709" w:hanging="283"/>
+        <w:ind w:left="709" w:hanging="283"/>
       </w:pPr>
       <w:rPr>
         <w:rFonts w:ascii="Symbol" w:hAnsi="Symbol" w:cs="Symbol" w:hint="default"/>
+        <w:rFonts w:cs="OpenSymbol"/>
       </w:rPr>
     </w:lvl>
     <w:lvl w:ilvl="1">
       <w:start w:val="1"/>
       <w:numFmt w:val="bullet"/>
       <w:lvlText w:val=""/>
-      <w:lvlJc w:val="start"/>
+      <w:lvlJc w:val="left"/>
       <w:pPr>
         <w:tabs>
           <w:tab w:val="num" w:pos="1418"/>
         </w:tabs>
-        <w:ind w:start="1418" w:hanging="283"/>
+        <w:ind w:left="1418" w:hanging="283"/>
       </w:pPr>
       <w:rPr>
         <w:rFonts w:ascii="Symbol" w:hAnsi="Symbol" w:cs="Symbol" w:hint="default"/>
+        <w:rFonts w:cs="OpenSymbol"/>
       </w:rPr>
     </w:lvl>
     <w:lvl w:ilvl="2">
       <w:start w:val="1"/>
       <w:numFmt w:val="bullet"/>
       <w:lvlText w:val=""/>
-      <w:lvlJc w:val="start"/>
+      <w:lvlJc w:val="left"/>
       <w:pPr>
         <w:tabs>
           <w:tab w:val="num" w:pos="2127"/>
         </w:tabs>
-        <w:ind w:start="2127" w:hanging="283"/>
+        <w:ind w:left="2127" w:hanging="283"/>
       </w:pPr>
       <w:rPr>
         <w:rFonts w:ascii="Symbol" w:hAnsi="Symbol" w:cs="Symbol" w:hint="default"/>
+        <w:rFonts w:cs="OpenSymbol"/>
       </w:rPr>
     </w:lvl>
     <w:lvl w:ilvl="3">
       <w:start w:val="1"/>
       <w:numFmt w:val="bullet"/>
       <w:lvlText w:val=""/>
-      <w:lvlJc w:val="start"/>
+      <w:lvlJc w:val="left"/>
       <w:pPr>
         <w:tabs>
           <w:tab w:val="num" w:pos="2836"/>
         </w:tabs>
-        <w:ind w:start="2836" w:hanging="283"/>
+        <w:ind w:left="2836" w:hanging="283"/>
       </w:pPr>
       <w:rPr>
         <w:rFonts w:ascii="Symbol" w:hAnsi="Symbol" w:cs="Symbol" w:hint="default"/>
+        <w:rFonts w:cs="OpenSymbol"/>
       </w:rPr>
     </w:lvl>
     <w:lvl w:ilvl="4">
       <w:start w:val="1"/>
       <w:numFmt w:val="bullet"/>
       <w:lvlText w:val=""/>
-      <w:lvlJc w:val="start"/>
+      <w:lvlJc w:val="left"/>
       <w:pPr>
         <w:tabs>
           <w:tab w:val="num" w:pos="3545"/>
         </w:tabs>
-        <w:ind w:start="3545" w:hanging="283"/>
+        <w:ind w:left="3545" w:hanging="283"/>
       </w:pPr>
       <w:rPr>
         <w:rFonts w:ascii="Symbol" w:hAnsi="Symbol" w:cs="Symbol" w:hint="default"/>
+        <w:rFonts w:cs="OpenSymbol"/>
       </w:rPr>
     </w:lvl>
     <w:lvl w:ilvl="5">
       <w:start w:val="1"/>
       <w:numFmt w:val="bullet"/>
       <w:lvlText w:val=""/>
-      <w:lvlJc w:val="start"/>
+      <w:lvlJc w:val="left"/>
       <w:pPr>
         <w:tabs>
           <w:tab w:val="num" w:pos="4254"/>
         </w:tabs>
-        <w:ind w:start="4254" w:hanging="283"/>
+        <w:ind w:left="4254" w:hanging="283"/>
       </w:pPr>
       <w:rPr>
         <w:rFonts w:ascii="Symbol" w:hAnsi="Symbol" w:cs="Symbol" w:hint="default"/>
+        <w:rFonts w:cs="OpenSymbol"/>
       </w:rPr>
     </w:lvl>
     <w:lvl w:ilvl="6">
       <w:start w:val="1"/>
       <w:numFmt w:val="bullet"/>
       <w:lvlText w:val=""/>
-      <w:lvlJc w:val="start"/>
+      <w:lvlJc w:val="left"/>
       <w:pPr>
         <w:tabs>
           <w:tab w:val="num" w:pos="4963"/>
         </w:tabs>
-        <w:ind w:start="4963" w:hanging="283"/>
+        <w:ind w:left="4963" w:hanging="283"/>
       </w:pPr>
       <w:rPr>
         <w:rFonts w:ascii="Symbol" w:hAnsi="Symbol" w:cs="Symbol" w:hint="default"/>
+        <w:rFonts w:cs="OpenSymbol"/>
       </w:rPr>
     </w:lvl>
     <w:lvl w:ilvl="7">
       <w:start w:val="1"/>
       <w:numFmt w:val="bullet"/>
       <w:lvlText w:val=""/>
-      <w:lvlJc w:val="start"/>
+      <w:lvlJc w:val="left"/>
       <w:pPr>
         <w:tabs>
           <w:tab w:val="num" w:pos="5672"/>
         </w:tabs>
-        <w:ind w:start="5672" w:hanging="283"/>
+        <w:ind w:left="5672" w:hanging="283"/>
       </w:pPr>
       <w:rPr>
         <w:rFonts w:ascii="Symbol" w:hAnsi="Symbol" w:cs="Symbol" w:hint="default"/>
+        <w:rFonts w:cs="OpenSymbol"/>
       </w:rPr>
     </w:lvl>
     <w:lvl w:ilvl="8">
       <w:start w:val="1"/>
       <w:numFmt w:val="bullet"/>
       <w:lvlText w:val=""/>
-      <w:lvlJc w:val="start"/>
+      <w:lvlJc w:val="left"/>
       <w:pPr>
         <w:tabs>
           <w:tab w:val="num" w:pos="6381"/>
         </w:tabs>
-        <w:ind w:start="6381" w:hanging="283"/>
+        <w:ind w:left="6381" w:hanging="283"/>
       </w:pPr>
       <w:rPr>
         <w:rFonts w:ascii="Symbol" w:hAnsi="Symbol" w:cs="Symbol" w:hint="default"/>
+        <w:rFonts w:cs="OpenSymbol"/>
       </w:rPr>
     </w:lvl>
   </w:abstractNum>
@@ -5281,135 +8644,144 @@
       <w:start w:val="1"/>
       <w:numFmt w:val="bullet"/>
       <w:lvlText w:val=""/>
-      <w:lvlJc w:val="start"/>
+      <w:lvlJc w:val="left"/>
       <w:pPr>
         <w:tabs>
           <w:tab w:val="num" w:pos="709"/>
         </w:tabs>
-        <w:ind w:start="709" w:hanging="283"/>
+        <w:ind w:left="709" w:hanging="283"/>
       </w:pPr>
       <w:rPr>
         <w:rFonts w:ascii="Symbol" w:hAnsi="Symbol" w:cs="Symbol" w:hint="default"/>
+        <w:rFonts w:cs="OpenSymbol"/>
       </w:rPr>
     </w:lvl>
     <w:lvl w:ilvl="1">
       <w:start w:val="1"/>
       <w:numFmt w:val="bullet"/>
       <w:lvlText w:val=""/>
-      <w:lvlJc w:val="start"/>
+      <w:lvlJc w:val="left"/>
       <w:pPr>
         <w:tabs>
           <w:tab w:val="num" w:pos="1418"/>
         </w:tabs>
-        <w:ind w:start="1418" w:hanging="283"/>
+        <w:ind w:left="1418" w:hanging="283"/>
       </w:pPr>
       <w:rPr>
         <w:rFonts w:ascii="Symbol" w:hAnsi="Symbol" w:cs="Symbol" w:hint="default"/>
+        <w:rFonts w:cs="OpenSymbol"/>
       </w:rPr>
     </w:lvl>
     <w:lvl w:ilvl="2">
       <w:start w:val="1"/>
       <w:numFmt w:val="bullet"/>
       <w:lvlText w:val=""/>
-      <w:lvlJc w:val="start"/>
+      <w:lvlJc w:val="left"/>
       <w:pPr>
         <w:tabs>
           <w:tab w:val="num" w:pos="2127"/>
         </w:tabs>
-        <w:ind w:start="2127" w:hanging="283"/>
+        <w:ind w:left="2127" w:hanging="283"/>
       </w:pPr>
       <w:rPr>
         <w:rFonts w:ascii="Symbol" w:hAnsi="Symbol" w:cs="Symbol" w:hint="default"/>
+        <w:rFonts w:cs="OpenSymbol"/>
       </w:rPr>
     </w:lvl>
     <w:lvl w:ilvl="3">
       <w:start w:val="1"/>
       <w:numFmt w:val="bullet"/>
       <w:lvlText w:val=""/>
-      <w:lvlJc w:val="start"/>
+      <w:lvlJc w:val="left"/>
       <w:pPr>
         <w:tabs>
           <w:tab w:val="num" w:pos="2836"/>
         </w:tabs>
-        <w:ind w:start="2836" w:hanging="283"/>
+        <w:ind w:left="2836" w:hanging="283"/>
       </w:pPr>
       <w:rPr>
         <w:rFonts w:ascii="Symbol" w:hAnsi="Symbol" w:cs="Symbol" w:hint="default"/>
+        <w:rFonts w:cs="OpenSymbol"/>
       </w:rPr>
     </w:lvl>
     <w:lvl w:ilvl="4">
       <w:start w:val="1"/>
       <w:numFmt w:val="bullet"/>
       <w:lvlText w:val=""/>
-      <w:lvlJc w:val="start"/>
+      <w:lvlJc w:val="left"/>
       <w:pPr>
         <w:tabs>
           <w:tab w:val="num" w:pos="3545"/>
         </w:tabs>
-        <w:ind w:start="3545" w:hanging="283"/>
+        <w:ind w:left="3545" w:hanging="283"/>
       </w:pPr>
       <w:rPr>
         <w:rFonts w:ascii="Symbol" w:hAnsi="Symbol" w:cs="Symbol" w:hint="default"/>
+        <w:rFonts w:cs="OpenSymbol"/>
       </w:rPr>
     </w:lvl>
     <w:lvl w:ilvl="5">
       <w:start w:val="1"/>
       <w:numFmt w:val="bullet"/>
       <w:lvlText w:val=""/>
-      <w:lvlJc w:val="start"/>
+      <w:lvlJc w:val="left"/>
       <w:pPr>
         <w:tabs>
           <w:tab w:val="num" w:pos="4254"/>
         </w:tabs>
-        <w:ind w:start="4254" w:hanging="283"/>
+        <w:ind w:left="4254" w:hanging="283"/>
       </w:pPr>
       <w:rPr>
         <w:rFonts w:ascii="Symbol" w:hAnsi="Symbol" w:cs="Symbol" w:hint="default"/>
+        <w:rFonts w:cs="OpenSymbol"/>
       </w:rPr>
     </w:lvl>
     <w:lvl w:ilvl="6">
       <w:start w:val="1"/>
       <w:numFmt w:val="bullet"/>
       <w:lvlText w:val=""/>
-      <w:lvlJc w:val="start"/>
+      <w:lvlJc w:val="left"/>
       <w:pPr>
         <w:tabs>
           <w:tab w:val="num" w:pos="4963"/>
         </w:tabs>
-        <w:ind w:start="4963" w:hanging="283"/>
+        <w:ind w:left="4963" w:hanging="283"/>
       </w:pPr>
       <w:rPr>
         <w:rFonts w:ascii="Symbol" w:hAnsi="Symbol" w:cs="Symbol" w:hint="default"/>
+        <w:rFonts w:cs="OpenSymbol"/>
       </w:rPr>
     </w:lvl>
     <w:lvl w:ilvl="7">
       <w:start w:val="1"/>
       <w:numFmt w:val="bullet"/>
       <w:lvlText w:val=""/>
-      <w:lvlJc w:val="start"/>
+      <w:lvlJc w:val="left"/>
       <w:pPr>
         <w:tabs>
           <w:tab w:val="num" w:pos="5672"/>
         </w:tabs>
-        <w:ind w:start="5672" w:hanging="283"/>
+        <w:ind w:left="5672" w:hanging="283"/>
       </w:pPr>
       <w:rPr>
         <w:rFonts w:ascii="Symbol" w:hAnsi="Symbol" w:cs="Symbol" w:hint="default"/>
+        <w:rFonts w:cs="OpenSymbol"/>
       </w:rPr>
     </w:lvl>
     <w:lvl w:ilvl="8">
       <w:start w:val="1"/>
       <w:numFmt w:val="bullet"/>
       <w:lvlText w:val=""/>
-      <w:lvlJc w:val="start"/>
+      <w:lvlJc w:val="left"/>
       <w:pPr>
         <w:tabs>
           <w:tab w:val="num" w:pos="6381"/>
         </w:tabs>
-        <w:ind w:start="6381" w:hanging="283"/>
+        <w:ind w:left="6381" w:hanging="283"/>
       </w:pPr>
       <w:rPr>
         <w:rFonts w:ascii="Symbol" w:hAnsi="Symbol" w:cs="Symbol" w:hint="default"/>
+        <w:rFonts w:cs="OpenSymbol"/>
       </w:rPr>
     </w:lvl>
   </w:abstractNum>
@@ -5418,135 +8790,144 @@
       <w:start w:val="1"/>
       <w:numFmt w:val="bullet"/>
       <w:lvlText w:val=""/>
-      <w:lvlJc w:val="start"/>
+      <w:lvlJc w:val="left"/>
       <w:pPr>
         <w:tabs>
           <w:tab w:val="num" w:pos="709"/>
         </w:tabs>
-        <w:ind w:start="709" w:hanging="283"/>
+        <w:ind w:left="709" w:hanging="283"/>
       </w:pPr>
       <w:rPr>
         <w:rFonts w:ascii="Symbol" w:hAnsi="Symbol" w:cs="Symbol" w:hint="default"/>
+        <w:rFonts w:cs="OpenSymbol"/>
       </w:rPr>
     </w:lvl>
     <w:lvl w:ilvl="1">
       <w:start w:val="1"/>
       <w:numFmt w:val="bullet"/>
       <w:lvlText w:val=""/>
-      <w:lvlJc w:val="start"/>
+      <w:lvlJc w:val="left"/>
       <w:pPr>
         <w:tabs>
           <w:tab w:val="num" w:pos="1418"/>
         </w:tabs>
-        <w:ind w:start="1418" w:hanging="283"/>
+        <w:ind w:left="1418" w:hanging="283"/>
       </w:pPr>
       <w:rPr>
         <w:rFonts w:ascii="Symbol" w:hAnsi="Symbol" w:cs="Symbol" w:hint="default"/>
+        <w:rFonts w:cs="OpenSymbol"/>
       </w:rPr>
     </w:lvl>
     <w:lvl w:ilvl="2">
       <w:start w:val="1"/>
       <w:numFmt w:val="bullet"/>
       <w:lvlText w:val=""/>
-      <w:lvlJc w:val="start"/>
+      <w:lvlJc w:val="left"/>
       <w:pPr>
         <w:tabs>
           <w:tab w:val="num" w:pos="2127"/>
         </w:tabs>
-        <w:ind w:start="2127" w:hanging="283"/>
+        <w:ind w:left="2127" w:hanging="283"/>
       </w:pPr>
       <w:rPr>
         <w:rFonts w:ascii="Symbol" w:hAnsi="Symbol" w:cs="Symbol" w:hint="default"/>
+        <w:rFonts w:cs="OpenSymbol"/>
       </w:rPr>
     </w:lvl>
     <w:lvl w:ilvl="3">
       <w:start w:val="1"/>
       <w:numFmt w:val="bullet"/>
       <w:lvlText w:val=""/>
-      <w:lvlJc w:val="start"/>
+      <w:lvlJc w:val="left"/>
       <w:pPr>
         <w:tabs>
           <w:tab w:val="num" w:pos="2836"/>
         </w:tabs>
-        <w:ind w:start="2836" w:hanging="283"/>
+        <w:ind w:left="2836" w:hanging="283"/>
       </w:pPr>
       <w:rPr>
         <w:rFonts w:ascii="Symbol" w:hAnsi="Symbol" w:cs="Symbol" w:hint="default"/>
+        <w:rFonts w:cs="OpenSymbol"/>
       </w:rPr>
     </w:lvl>
     <w:lvl w:ilvl="4">
       <w:start w:val="1"/>
       <w:numFmt w:val="bullet"/>
       <w:lvlText w:val=""/>
-      <w:lvlJc w:val="start"/>
+      <w:lvlJc w:val="left"/>
       <w:pPr>
         <w:tabs>
           <w:tab w:val="num" w:pos="3545"/>
         </w:tabs>
-        <w:ind w:start="3545" w:hanging="283"/>
+        <w:ind w:left="3545" w:hanging="283"/>
       </w:pPr>
       <w:rPr>
         <w:rFonts w:ascii="Symbol" w:hAnsi="Symbol" w:cs="Symbol" w:hint="default"/>
+        <w:rFonts w:cs="OpenSymbol"/>
       </w:rPr>
     </w:lvl>
     <w:lvl w:ilvl="5">
       <w:start w:val="1"/>
       <w:numFmt w:val="bullet"/>
       <w:lvlText w:val=""/>
-      <w:lvlJc w:val="start"/>
+      <w:lvlJc w:val="left"/>
       <w:pPr>
         <w:tabs>
           <w:tab w:val="num" w:pos="4254"/>
         </w:tabs>
-        <w:ind w:start="4254" w:hanging="283"/>
+        <w:ind w:left="4254" w:hanging="283"/>
       </w:pPr>
       <w:rPr>
         <w:rFonts w:ascii="Symbol" w:hAnsi="Symbol" w:cs="Symbol" w:hint="default"/>
+        <w:rFonts w:cs="OpenSymbol"/>
       </w:rPr>
     </w:lvl>
     <w:lvl w:ilvl="6">
       <w:start w:val="1"/>
       <w:numFmt w:val="bullet"/>
       <w:lvlText w:val=""/>
-      <w:lvlJc w:val="start"/>
+      <w:lvlJc w:val="left"/>
       <w:pPr>
         <w:tabs>
           <w:tab w:val="num" w:pos="4963"/>
         </w:tabs>
-        <w:ind w:start="4963" w:hanging="283"/>
+        <w:ind w:left="4963" w:hanging="283"/>
       </w:pPr>
       <w:rPr>
         <w:rFonts w:ascii="Symbol" w:hAnsi="Symbol" w:cs="Symbol" w:hint="default"/>
+        <w:rFonts w:cs="OpenSymbol"/>
       </w:rPr>
     </w:lvl>
     <w:lvl w:ilvl="7">
       <w:start w:val="1"/>
       <w:numFmt w:val="bullet"/>
       <w:lvlText w:val=""/>
-      <w:lvlJc w:val="start"/>
+      <w:lvlJc w:val="left"/>
       <w:pPr>
         <w:tabs>
           <w:tab w:val="num" w:pos="5672"/>
         </w:tabs>
-        <w:ind w:start="5672" w:hanging="283"/>
+        <w:ind w:left="5672" w:hanging="283"/>
       </w:pPr>
       <w:rPr>
         <w:rFonts w:ascii="Symbol" w:hAnsi="Symbol" w:cs="Symbol" w:hint="default"/>
+        <w:rFonts w:cs="OpenSymbol"/>
       </w:rPr>
     </w:lvl>
     <w:lvl w:ilvl="8">
       <w:start w:val="1"/>
       <w:numFmt w:val="bullet"/>
       <w:lvlText w:val=""/>
-      <w:lvlJc w:val="start"/>
+      <w:lvlJc w:val="left"/>
       <w:pPr>
         <w:tabs>
           <w:tab w:val="num" w:pos="6381"/>
         </w:tabs>
-        <w:ind w:start="6381" w:hanging="283"/>
+        <w:ind w:left="6381" w:hanging="283"/>
       </w:pPr>
       <w:rPr>
         <w:rFonts w:ascii="Symbol" w:hAnsi="Symbol" w:cs="Symbol" w:hint="default"/>
+        <w:rFonts w:cs="OpenSymbol"/>
       </w:rPr>
     </w:lvl>
   </w:abstractNum>
@@ -5555,135 +8936,144 @@
       <w:start w:val="1"/>
       <w:numFmt w:val="bullet"/>
       <w:lvlText w:val=""/>
-      <w:lvlJc w:val="start"/>
+      <w:lvlJc w:val="left"/>
       <w:pPr>
         <w:tabs>
           <w:tab w:val="num" w:pos="720"/>
         </w:tabs>
-        <w:ind w:start="720" w:hanging="360"/>
+        <w:ind w:left="720" w:hanging="360"/>
       </w:pPr>
       <w:rPr>
         <w:rFonts w:ascii="Symbol" w:hAnsi="Symbol" w:cs="Symbol" w:hint="default"/>
+        <w:rFonts w:cs="OpenSymbol"/>
       </w:rPr>
     </w:lvl>
     <w:lvl w:ilvl="1">
       <w:start w:val="1"/>
       <w:numFmt w:val="bullet"/>
       <w:lvlText w:val="◦"/>
-      <w:lvlJc w:val="start"/>
+      <w:lvlJc w:val="left"/>
       <w:pPr>
         <w:tabs>
           <w:tab w:val="num" w:pos="1080"/>
         </w:tabs>
-        <w:ind w:start="1080" w:hanging="360"/>
+        <w:ind w:left="1080" w:hanging="360"/>
       </w:pPr>
       <w:rPr>
         <w:rFonts w:ascii="OpenSymbol" w:hAnsi="OpenSymbol" w:cs="OpenSymbol" w:hint="default"/>
+        <w:rFonts w:cs="OpenSymbol"/>
       </w:rPr>
     </w:lvl>
     <w:lvl w:ilvl="2">
       <w:start w:val="1"/>
       <w:numFmt w:val="bullet"/>
       <w:lvlText w:val="▪"/>
-      <w:lvlJc w:val="start"/>
+      <w:lvlJc w:val="left"/>
       <w:pPr>
         <w:tabs>
           <w:tab w:val="num" w:pos="1440"/>
         </w:tabs>
-        <w:ind w:start="1440" w:hanging="360"/>
+        <w:ind w:left="1440" w:hanging="360"/>
       </w:pPr>
       <w:rPr>
         <w:rFonts w:ascii="OpenSymbol" w:hAnsi="OpenSymbol" w:cs="OpenSymbol" w:hint="default"/>
+        <w:rFonts w:cs="OpenSymbol"/>
       </w:rPr>
     </w:lvl>
     <w:lvl w:ilvl="3">
       <w:start w:val="1"/>
       <w:numFmt w:val="bullet"/>
       <w:lvlText w:val=""/>
-      <w:lvlJc w:val="start"/>
+      <w:lvlJc w:val="left"/>
       <w:pPr>
         <w:tabs>
           <w:tab w:val="num" w:pos="1800"/>
         </w:tabs>
-        <w:ind w:start="1800" w:hanging="360"/>
+        <w:ind w:left="1800" w:hanging="360"/>
       </w:pPr>
       <w:rPr>
         <w:rFonts w:ascii="Symbol" w:hAnsi="Symbol" w:cs="Symbol" w:hint="default"/>
+        <w:rFonts w:cs="OpenSymbol"/>
       </w:rPr>
     </w:lvl>
     <w:lvl w:ilvl="4">
       <w:start w:val="1"/>
       <w:numFmt w:val="bullet"/>
       <w:lvlText w:val="◦"/>
-      <w:lvlJc w:val="start"/>
+      <w:lvlJc w:val="left"/>
       <w:pPr>
         <w:tabs>
           <w:tab w:val="num" w:pos="2160"/>
         </w:tabs>
-        <w:ind w:start="2160" w:hanging="360"/>
+        <w:ind w:left="2160" w:hanging="360"/>
       </w:pPr>
       <w:rPr>
         <w:rFonts w:ascii="OpenSymbol" w:hAnsi="OpenSymbol" w:cs="OpenSymbol" w:hint="default"/>
+        <w:rFonts w:cs="OpenSymbol"/>
       </w:rPr>
     </w:lvl>
     <w:lvl w:ilvl="5">
       <w:start w:val="1"/>
       <w:numFmt w:val="bullet"/>
       <w:lvlText w:val="▪"/>
-      <w:lvlJc w:val="start"/>
+      <w:lvlJc w:val="left"/>
       <w:pPr>
         <w:tabs>
           <w:tab w:val="num" w:pos="2520"/>
         </w:tabs>
-        <w:ind w:start="2520" w:hanging="360"/>
+        <w:ind w:left="2520" w:hanging="360"/>
       </w:pPr>
       <w:rPr>
         <w:rFonts w:ascii="OpenSymbol" w:hAnsi="OpenSymbol" w:cs="OpenSymbol" w:hint="default"/>
+        <w:rFonts w:cs="OpenSymbol"/>
       </w:rPr>
     </w:lvl>
     <w:lvl w:ilvl="6">
       <w:start w:val="1"/>
       <w:numFmt w:val="bullet"/>
       <w:lvlText w:val=""/>
-      <w:lvlJc w:val="start"/>
+      <w:lvlJc w:val="left"/>
       <w:pPr>
         <w:tabs>
           <w:tab w:val="num" w:pos="2880"/>
         </w:tabs>
-        <w:ind w:start="2880" w:hanging="360"/>
+        <w:ind w:left="2880" w:hanging="360"/>
       </w:pPr>
       <w:rPr>
         <w:rFonts w:ascii="Symbol" w:hAnsi="Symbol" w:cs="Symbol" w:hint="default"/>
+        <w:rFonts w:cs="OpenSymbol"/>
       </w:rPr>
     </w:lvl>
     <w:lvl w:ilvl="7">
       <w:start w:val="1"/>
       <w:numFmt w:val="bullet"/>
       <w:lvlText w:val="◦"/>
-      <w:lvlJc w:val="start"/>
+      <w:lvlJc w:val="left"/>
       <w:pPr>
         <w:tabs>
           <w:tab w:val="num" w:pos="3240"/>
         </w:tabs>
-        <w:ind w:start="3240" w:hanging="360"/>
+        <w:ind w:left="3240" w:hanging="360"/>
       </w:pPr>
       <w:rPr>
         <w:rFonts w:ascii="OpenSymbol" w:hAnsi="OpenSymbol" w:cs="OpenSymbol" w:hint="default"/>
+        <w:rFonts w:cs="OpenSymbol"/>
       </w:rPr>
     </w:lvl>
     <w:lvl w:ilvl="8">
       <w:start w:val="1"/>
       <w:numFmt w:val="bullet"/>
       <w:lvlText w:val="▪"/>
-      <w:lvlJc w:val="start"/>
+      <w:lvlJc w:val="left"/>
       <w:pPr>
         <w:tabs>
           <w:tab w:val="num" w:pos="3600"/>
         </w:tabs>
-        <w:ind w:start="3600" w:hanging="360"/>
+        <w:ind w:left="3600" w:hanging="360"/>
       </w:pPr>
       <w:rPr>
         <w:rFonts w:ascii="OpenSymbol" w:hAnsi="OpenSymbol" w:cs="OpenSymbol" w:hint="default"/>
+        <w:rFonts w:cs="OpenSymbol"/>
       </w:rPr>
     </w:lvl>
   </w:abstractNum>
@@ -5692,12 +9082,12 @@
       <w:start w:val="1"/>
       <w:numFmt w:val="decimal"/>
       <w:lvlText w:val="%1."/>
-      <w:lvlJc w:val="start"/>
+      <w:lvlJc w:val="left"/>
       <w:pPr>
         <w:tabs>
           <w:tab w:val="num" w:pos="709"/>
         </w:tabs>
-        <w:ind w:start="709" w:hanging="283"/>
+        <w:ind w:left="709" w:hanging="283"/>
       </w:pPr>
       <w:rPr/>
     </w:lvl>
@@ -5705,12 +9095,12 @@
       <w:start w:val="1"/>
       <w:numFmt w:val="decimal"/>
       <w:lvlText w:val="%2."/>
-      <w:lvlJc w:val="start"/>
+      <w:lvlJc w:val="left"/>
       <w:pPr>
         <w:tabs>
           <w:tab w:val="num" w:pos="1418"/>
         </w:tabs>
-        <w:ind w:start="1418" w:hanging="283"/>
+        <w:ind w:left="1418" w:hanging="283"/>
       </w:pPr>
       <w:rPr/>
     </w:lvl>
@@ -5718,12 +9108,12 @@
       <w:start w:val="1"/>
       <w:numFmt w:val="decimal"/>
       <w:lvlText w:val="%3."/>
-      <w:lvlJc w:val="start"/>
+      <w:lvlJc w:val="left"/>
       <w:pPr>
         <w:tabs>
           <w:tab w:val="num" w:pos="2127"/>
         </w:tabs>
-        <w:ind w:start="2127" w:hanging="283"/>
+        <w:ind w:left="2127" w:hanging="283"/>
       </w:pPr>
       <w:rPr/>
     </w:lvl>
@@ -5731,12 +9121,12 @@
       <w:start w:val="1"/>
       <w:numFmt w:val="decimal"/>
       <w:lvlText w:val="%4."/>
-      <w:lvlJc w:val="start"/>
+      <w:lvlJc w:val="left"/>
       <w:pPr>
         <w:tabs>
           <w:tab w:val="num" w:pos="2836"/>
         </w:tabs>
-        <w:ind w:start="2836" w:hanging="283"/>
+        <w:ind w:left="2836" w:hanging="283"/>
       </w:pPr>
       <w:rPr/>
     </w:lvl>
@@ -5744,12 +9134,12 @@
       <w:start w:val="1"/>
       <w:numFmt w:val="decimal"/>
       <w:lvlText w:val="%5."/>
-      <w:lvlJc w:val="start"/>
+      <w:lvlJc w:val="left"/>
       <w:pPr>
         <w:tabs>
           <w:tab w:val="num" w:pos="3545"/>
         </w:tabs>
-        <w:ind w:start="3545" w:hanging="283"/>
+        <w:ind w:left="3545" w:hanging="283"/>
       </w:pPr>
       <w:rPr/>
     </w:lvl>
@@ -5757,12 +9147,12 @@
       <w:start w:val="1"/>
       <w:numFmt w:val="decimal"/>
       <w:lvlText w:val="%6."/>
-      <w:lvlJc w:val="start"/>
+      <w:lvlJc w:val="left"/>
       <w:pPr>
         <w:tabs>
           <w:tab w:val="num" w:pos="4254"/>
         </w:tabs>
-        <w:ind w:start="4254" w:hanging="283"/>
+        <w:ind w:left="4254" w:hanging="283"/>
       </w:pPr>
       <w:rPr/>
     </w:lvl>
@@ -5770,12 +9160,12 @@
       <w:start w:val="1"/>
       <w:numFmt w:val="decimal"/>
       <w:lvlText w:val="%7."/>
-      <w:lvlJc w:val="start"/>
+      <w:lvlJc w:val="left"/>
       <w:pPr>
         <w:tabs>
           <w:tab w:val="num" w:pos="4963"/>
         </w:tabs>
-        <w:ind w:start="4963" w:hanging="283"/>
+        <w:ind w:left="4963" w:hanging="283"/>
       </w:pPr>
       <w:rPr/>
     </w:lvl>
@@ -5783,12 +9173,12 @@
       <w:start w:val="1"/>
       <w:numFmt w:val="decimal"/>
       <w:lvlText w:val="%8."/>
-      <w:lvlJc w:val="start"/>
+      <w:lvlJc w:val="left"/>
       <w:pPr>
         <w:tabs>
           <w:tab w:val="num" w:pos="5672"/>
         </w:tabs>
-        <w:ind w:start="5672" w:hanging="283"/>
+        <w:ind w:left="5672" w:hanging="283"/>
       </w:pPr>
       <w:rPr/>
     </w:lvl>
@@ -5796,12 +9186,12 @@
       <w:start w:val="1"/>
       <w:numFmt w:val="decimal"/>
       <w:lvlText w:val="%9."/>
-      <w:lvlJc w:val="start"/>
+      <w:lvlJc w:val="left"/>
       <w:pPr>
         <w:tabs>
           <w:tab w:val="num" w:pos="6381"/>
         </w:tabs>
-        <w:ind w:start="6381" w:hanging="283"/>
+        <w:ind w:left="6381" w:hanging="283"/>
       </w:pPr>
       <w:rPr/>
     </w:lvl>
@@ -5811,135 +9201,144 @@
       <w:start w:val="1"/>
       <w:numFmt w:val="bullet"/>
       <w:lvlText w:val=""/>
-      <w:lvlJc w:val="start"/>
+      <w:lvlJc w:val="left"/>
       <w:pPr>
         <w:tabs>
           <w:tab w:val="num" w:pos="709"/>
         </w:tabs>
-        <w:ind w:start="709" w:hanging="283"/>
+        <w:ind w:left="709" w:hanging="283"/>
       </w:pPr>
       <w:rPr>
         <w:rFonts w:ascii="Symbol" w:hAnsi="Symbol" w:cs="Symbol" w:hint="default"/>
+        <w:rFonts w:cs="OpenSymbol"/>
       </w:rPr>
     </w:lvl>
     <w:lvl w:ilvl="1">
       <w:start w:val="1"/>
       <w:numFmt w:val="bullet"/>
       <w:lvlText w:val=""/>
-      <w:lvlJc w:val="start"/>
+      <w:lvlJc w:val="left"/>
       <w:pPr>
         <w:tabs>
           <w:tab w:val="num" w:pos="1418"/>
         </w:tabs>
-        <w:ind w:start="1418" w:hanging="283"/>
+        <w:ind w:left="1418" w:hanging="283"/>
       </w:pPr>
       <w:rPr>
         <w:rFonts w:ascii="Symbol" w:hAnsi="Symbol" w:cs="Symbol" w:hint="default"/>
+        <w:rFonts w:cs="OpenSymbol"/>
       </w:rPr>
     </w:lvl>
     <w:lvl w:ilvl="2">
       <w:start w:val="1"/>
       <w:numFmt w:val="bullet"/>
       <w:lvlText w:val=""/>
-      <w:lvlJc w:val="start"/>
+      <w:lvlJc w:val="left"/>
       <w:pPr>
         <w:tabs>
           <w:tab w:val="num" w:pos="2127"/>
         </w:tabs>
-        <w:ind w:start="2127" w:hanging="283"/>
+        <w:ind w:left="2127" w:hanging="283"/>
       </w:pPr>
       <w:rPr>
         <w:rFonts w:ascii="Symbol" w:hAnsi="Symbol" w:cs="Symbol" w:hint="default"/>
+        <w:rFonts w:cs="OpenSymbol"/>
       </w:rPr>
     </w:lvl>
     <w:lvl w:ilvl="3">
       <w:start w:val="1"/>
       <w:numFmt w:val="bullet"/>
       <w:lvlText w:val=""/>
-      <w:lvlJc w:val="start"/>
+      <w:lvlJc w:val="left"/>
       <w:pPr>
         <w:tabs>
           <w:tab w:val="num" w:pos="2836"/>
         </w:tabs>
-        <w:ind w:start="2836" w:hanging="283"/>
+        <w:ind w:left="2836" w:hanging="283"/>
       </w:pPr>
       <w:rPr>
         <w:rFonts w:ascii="Symbol" w:hAnsi="Symbol" w:cs="Symbol" w:hint="default"/>
+        <w:rFonts w:cs="OpenSymbol"/>
       </w:rPr>
     </w:lvl>
     <w:lvl w:ilvl="4">
       <w:start w:val="1"/>
       <w:numFmt w:val="bullet"/>
       <w:lvlText w:val=""/>
-      <w:lvlJc w:val="start"/>
+      <w:lvlJc w:val="left"/>
       <w:pPr>
         <w:tabs>
           <w:tab w:val="num" w:pos="3545"/>
         </w:tabs>
-        <w:ind w:start="3545" w:hanging="283"/>
+        <w:ind w:left="3545" w:hanging="283"/>
       </w:pPr>
       <w:rPr>
         <w:rFonts w:ascii="Symbol" w:hAnsi="Symbol" w:cs="Symbol" w:hint="default"/>
+        <w:rFonts w:cs="OpenSymbol"/>
       </w:rPr>
     </w:lvl>
     <w:lvl w:ilvl="5">
       <w:start w:val="1"/>
       <w:numFmt w:val="bullet"/>
       <w:lvlText w:val=""/>
-      <w:lvlJc w:val="start"/>
+      <w:lvlJc w:val="left"/>
       <w:pPr>
         <w:tabs>
           <w:tab w:val="num" w:pos="4254"/>
         </w:tabs>
-        <w:ind w:start="4254" w:hanging="283"/>
+        <w:ind w:left="4254" w:hanging="283"/>
       </w:pPr>
       <w:rPr>
         <w:rFonts w:ascii="Symbol" w:hAnsi="Symbol" w:cs="Symbol" w:hint="default"/>
+        <w:rFonts w:cs="OpenSymbol"/>
       </w:rPr>
     </w:lvl>
     <w:lvl w:ilvl="6">
       <w:start w:val="1"/>
       <w:numFmt w:val="bullet"/>
       <w:lvlText w:val=""/>
-      <w:lvlJc w:val="start"/>
+      <w:lvlJc w:val="left"/>
       <w:pPr>
         <w:tabs>
           <w:tab w:val="num" w:pos="4963"/>
         </w:tabs>
-        <w:ind w:start="4963" w:hanging="283"/>
+        <w:ind w:left="4963" w:hanging="283"/>
       </w:pPr>
       <w:rPr>
         <w:rFonts w:ascii="Symbol" w:hAnsi="Symbol" w:cs="Symbol" w:hint="default"/>
+        <w:rFonts w:cs="OpenSymbol"/>
       </w:rPr>
     </w:lvl>
     <w:lvl w:ilvl="7">
       <w:start w:val="1"/>
       <w:numFmt w:val="bullet"/>
       <w:lvlText w:val=""/>
-      <w:lvlJc w:val="start"/>
+      <w:lvlJc w:val="left"/>
       <w:pPr>
         <w:tabs>
           <w:tab w:val="num" w:pos="5672"/>
         </w:tabs>
-        <w:ind w:start="5672" w:hanging="283"/>
+        <w:ind w:left="5672" w:hanging="283"/>
       </w:pPr>
       <w:rPr>
         <w:rFonts w:ascii="Symbol" w:hAnsi="Symbol" w:cs="Symbol" w:hint="default"/>
+        <w:rFonts w:cs="OpenSymbol"/>
       </w:rPr>
     </w:lvl>
     <w:lvl w:ilvl="8">
       <w:start w:val="1"/>
       <w:numFmt w:val="bullet"/>
       <w:lvlText w:val=""/>
-      <w:lvlJc w:val="start"/>
+      <w:lvlJc w:val="left"/>
       <w:pPr>
         <w:tabs>
           <w:tab w:val="num" w:pos="6381"/>
         </w:tabs>
-        <w:ind w:start="6381" w:hanging="283"/>
+        <w:ind w:left="6381" w:hanging="283"/>
       </w:pPr>
       <w:rPr>
         <w:rFonts w:ascii="Symbol" w:hAnsi="Symbol" w:cs="Symbol" w:hint="default"/>
+        <w:rFonts w:cs="OpenSymbol"/>
       </w:rPr>
     </w:lvl>
   </w:abstractNum>
@@ -5948,135 +9347,144 @@
       <w:start w:val="1"/>
       <w:numFmt w:val="bullet"/>
       <w:lvlText w:val=""/>
-      <w:lvlJc w:val="start"/>
+      <w:lvlJc w:val="left"/>
       <w:pPr>
         <w:tabs>
           <w:tab w:val="num" w:pos="709"/>
         </w:tabs>
-        <w:ind w:start="709" w:hanging="283"/>
+        <w:ind w:left="709" w:hanging="283"/>
       </w:pPr>
       <w:rPr>
         <w:rFonts w:ascii="Symbol" w:hAnsi="Symbol" w:cs="Symbol" w:hint="default"/>
+        <w:rFonts w:cs="OpenSymbol"/>
       </w:rPr>
     </w:lvl>
     <w:lvl w:ilvl="1">
       <w:start w:val="1"/>
       <w:numFmt w:val="bullet"/>
       <w:lvlText w:val=""/>
-      <w:lvlJc w:val="start"/>
+      <w:lvlJc w:val="left"/>
       <w:pPr>
         <w:tabs>
           <w:tab w:val="num" w:pos="1418"/>
         </w:tabs>
-        <w:ind w:start="1418" w:hanging="283"/>
+        <w:ind w:left="1418" w:hanging="283"/>
       </w:pPr>
       <w:rPr>
         <w:rFonts w:ascii="Symbol" w:hAnsi="Symbol" w:cs="Symbol" w:hint="default"/>
+        <w:rFonts w:cs="OpenSymbol"/>
       </w:rPr>
     </w:lvl>
     <w:lvl w:ilvl="2">
       <w:start w:val="1"/>
       <w:numFmt w:val="bullet"/>
       <w:lvlText w:val=""/>
-      <w:lvlJc w:val="start"/>
+      <w:lvlJc w:val="left"/>
       <w:pPr>
         <w:tabs>
           <w:tab w:val="num" w:pos="2127"/>
         </w:tabs>
-        <w:ind w:start="2127" w:hanging="283"/>
+        <w:ind w:left="2127" w:hanging="283"/>
       </w:pPr>
       <w:rPr>
         <w:rFonts w:ascii="Symbol" w:hAnsi="Symbol" w:cs="Symbol" w:hint="default"/>
+        <w:rFonts w:cs="OpenSymbol"/>
       </w:rPr>
     </w:lvl>
     <w:lvl w:ilvl="3">
       <w:start w:val="1"/>
       <w:numFmt w:val="bullet"/>
       <w:lvlText w:val=""/>
-      <w:lvlJc w:val="start"/>
+      <w:lvlJc w:val="left"/>
       <w:pPr>
         <w:tabs>
           <w:tab w:val="num" w:pos="2836"/>
         </w:tabs>
-        <w:ind w:start="2836" w:hanging="283"/>
+        <w:ind w:left="2836" w:hanging="283"/>
       </w:pPr>
       <w:rPr>
         <w:rFonts w:ascii="Symbol" w:hAnsi="Symbol" w:cs="Symbol" w:hint="default"/>
+        <w:rFonts w:cs="OpenSymbol"/>
       </w:rPr>
     </w:lvl>
     <w:lvl w:ilvl="4">
       <w:start w:val="1"/>
       <w:numFmt w:val="bullet"/>
       <w:lvlText w:val=""/>
-      <w:lvlJc w:val="start"/>
+      <w:lvlJc w:val="left"/>
       <w:pPr>
         <w:tabs>
           <w:tab w:val="num" w:pos="3545"/>
         </w:tabs>
-        <w:ind w:start="3545" w:hanging="283"/>
+        <w:ind w:left="3545" w:hanging="283"/>
       </w:pPr>
       <w:rPr>
         <w:rFonts w:ascii="Symbol" w:hAnsi="Symbol" w:cs="Symbol" w:hint="default"/>
+        <w:rFonts w:cs="OpenSymbol"/>
       </w:rPr>
     </w:lvl>
     <w:lvl w:ilvl="5">
       <w:start w:val="1"/>
       <w:numFmt w:val="bullet"/>
       <w:lvlText w:val=""/>
-      <w:lvlJc w:val="start"/>
+      <w:lvlJc w:val="left"/>
       <w:pPr>
         <w:tabs>
           <w:tab w:val="num" w:pos="4254"/>
         </w:tabs>
-        <w:ind w:start="4254" w:hanging="283"/>
+        <w:ind w:left="4254" w:hanging="283"/>
       </w:pPr>
       <w:rPr>
         <w:rFonts w:ascii="Symbol" w:hAnsi="Symbol" w:cs="Symbol" w:hint="default"/>
+        <w:rFonts w:cs="OpenSymbol"/>
       </w:rPr>
     </w:lvl>
     <w:lvl w:ilvl="6">
       <w:start w:val="1"/>
       <w:numFmt w:val="bullet"/>
       <w:lvlText w:val=""/>
-      <w:lvlJc w:val="start"/>
+      <w:lvlJc w:val="left"/>
       <w:pPr>
         <w:tabs>
           <w:tab w:val="num" w:pos="4963"/>
         </w:tabs>
-        <w:ind w:start="4963" w:hanging="283"/>
+        <w:ind w:left="4963" w:hanging="283"/>
       </w:pPr>
       <w:rPr>
         <w:rFonts w:ascii="Symbol" w:hAnsi="Symbol" w:cs="Symbol" w:hint="default"/>
+        <w:rFonts w:cs="OpenSymbol"/>
       </w:rPr>
     </w:lvl>
     <w:lvl w:ilvl="7">
       <w:start w:val="1"/>
       <w:numFmt w:val="bullet"/>
       <w:lvlText w:val=""/>
-      <w:lvlJc w:val="start"/>
+      <w:lvlJc w:val="left"/>
       <w:pPr>
         <w:tabs>
           <w:tab w:val="num" w:pos="5672"/>
         </w:tabs>
-        <w:ind w:start="5672" w:hanging="283"/>
+        <w:ind w:left="5672" w:hanging="283"/>
       </w:pPr>
       <w:rPr>
         <w:rFonts w:ascii="Symbol" w:hAnsi="Symbol" w:cs="Symbol" w:hint="default"/>
+        <w:rFonts w:cs="OpenSymbol"/>
       </w:rPr>
     </w:lvl>
     <w:lvl w:ilvl="8">
       <w:start w:val="1"/>
       <w:numFmt w:val="bullet"/>
       <w:lvlText w:val=""/>
-      <w:lvlJc w:val="start"/>
+      <w:lvlJc w:val="left"/>
       <w:pPr>
         <w:tabs>
           <w:tab w:val="num" w:pos="6381"/>
         </w:tabs>
-        <w:ind w:start="6381" w:hanging="283"/>
+        <w:ind w:left="6381" w:hanging="283"/>
       </w:pPr>
       <w:rPr>
         <w:rFonts w:ascii="Symbol" w:hAnsi="Symbol" w:cs="Symbol" w:hint="default"/>
+        <w:rFonts w:cs="OpenSymbol"/>
       </w:rPr>
     </w:lvl>
   </w:abstractNum>
@@ -6085,135 +9493,144 @@
       <w:start w:val="1"/>
       <w:numFmt w:val="bullet"/>
       <w:lvlText w:val=""/>
-      <w:lvlJc w:val="start"/>
+      <w:lvlJc w:val="left"/>
       <w:pPr>
         <w:tabs>
           <w:tab w:val="num" w:pos="720"/>
         </w:tabs>
-        <w:ind w:start="720" w:hanging="360"/>
+        <w:ind w:left="720" w:hanging="360"/>
       </w:pPr>
       <w:rPr>
         <w:rFonts w:ascii="Symbol" w:hAnsi="Symbol" w:cs="Symbol" w:hint="default"/>
+        <w:rFonts w:cs="OpenSymbol"/>
       </w:rPr>
     </w:lvl>
     <w:lvl w:ilvl="1">
       <w:start w:val="1"/>
       <w:numFmt w:val="bullet"/>
       <w:lvlText w:val="◦"/>
-      <w:lvlJc w:val="start"/>
+      <w:lvlJc w:val="left"/>
       <w:pPr>
         <w:tabs>
           <w:tab w:val="num" w:pos="1080"/>
         </w:tabs>
-        <w:ind w:start="1080" w:hanging="360"/>
+        <w:ind w:left="1080" w:hanging="360"/>
       </w:pPr>
       <w:rPr>
         <w:rFonts w:ascii="OpenSymbol" w:hAnsi="OpenSymbol" w:cs="OpenSymbol" w:hint="default"/>
+        <w:rFonts w:cs="OpenSymbol"/>
       </w:rPr>
     </w:lvl>
     <w:lvl w:ilvl="2">
       <w:start w:val="1"/>
       <w:numFmt w:val="bullet"/>
       <w:lvlText w:val="▪"/>
-      <w:lvlJc w:val="start"/>
+      <w:lvlJc w:val="left"/>
       <w:pPr>
         <w:tabs>
           <w:tab w:val="num" w:pos="1440"/>
         </w:tabs>
-        <w:ind w:start="1440" w:hanging="360"/>
+        <w:ind w:left="1440" w:hanging="360"/>
       </w:pPr>
       <w:rPr>
         <w:rFonts w:ascii="OpenSymbol" w:hAnsi="OpenSymbol" w:cs="OpenSymbol" w:hint="default"/>
+        <w:rFonts w:cs="OpenSymbol"/>
       </w:rPr>
     </w:lvl>
     <w:lvl w:ilvl="3">
       <w:start w:val="1"/>
       <w:numFmt w:val="bullet"/>
       <w:lvlText w:val=""/>
-      <w:lvlJc w:val="start"/>
+      <w:lvlJc w:val="left"/>
       <w:pPr>
         <w:tabs>
           <w:tab w:val="num" w:pos="1800"/>
         </w:tabs>
-        <w:ind w:start="1800" w:hanging="360"/>
+        <w:ind w:left="1800" w:hanging="360"/>
       </w:pPr>
       <w:rPr>
         <w:rFonts w:ascii="Symbol" w:hAnsi="Symbol" w:cs="Symbol" w:hint="default"/>
+        <w:rFonts w:cs="OpenSymbol"/>
       </w:rPr>
     </w:lvl>
     <w:lvl w:ilvl="4">
       <w:start w:val="1"/>
       <w:numFmt w:val="bullet"/>
       <w:lvlText w:val="◦"/>
-      <w:lvlJc w:val="start"/>
+      <w:lvlJc w:val="left"/>
       <w:pPr>
         <w:tabs>
           <w:tab w:val="num" w:pos="2160"/>
         </w:tabs>
-        <w:ind w:start="2160" w:hanging="360"/>
+        <w:ind w:left="2160" w:hanging="360"/>
       </w:pPr>
       <w:rPr>
         <w:rFonts w:ascii="OpenSymbol" w:hAnsi="OpenSymbol" w:cs="OpenSymbol" w:hint="default"/>
+        <w:rFonts w:cs="OpenSymbol"/>
       </w:rPr>
     </w:lvl>
     <w:lvl w:ilvl="5">
       <w:start w:val="1"/>
       <w:numFmt w:val="bullet"/>
       <w:lvlText w:val="▪"/>
-      <w:lvlJc w:val="start"/>
+      <w:lvlJc w:val="left"/>
       <w:pPr>
         <w:tabs>
           <w:tab w:val="num" w:pos="2520"/>
         </w:tabs>
-        <w:ind w:start="2520" w:hanging="360"/>
+        <w:ind w:left="2520" w:hanging="360"/>
       </w:pPr>
       <w:rPr>
         <w:rFonts w:ascii="OpenSymbol" w:hAnsi="OpenSymbol" w:cs="OpenSymbol" w:hint="default"/>
+        <w:rFonts w:cs="OpenSymbol"/>
       </w:rPr>
     </w:lvl>
     <w:lvl w:ilvl="6">
       <w:start w:val="1"/>
       <w:numFmt w:val="bullet"/>
       <w:lvlText w:val=""/>
-      <w:lvlJc w:val="start"/>
+      <w:lvlJc w:val="left"/>
       <w:pPr>
         <w:tabs>
           <w:tab w:val="num" w:pos="2880"/>
         </w:tabs>
-        <w:ind w:start="2880" w:hanging="360"/>
+        <w:ind w:left="2880" w:hanging="360"/>
       </w:pPr>
       <w:rPr>
         <w:rFonts w:ascii="Symbol" w:hAnsi="Symbol" w:cs="Symbol" w:hint="default"/>
+        <w:rFonts w:cs="OpenSymbol"/>
       </w:rPr>
     </w:lvl>
     <w:lvl w:ilvl="7">
       <w:start w:val="1"/>
       <w:numFmt w:val="bullet"/>
       <w:lvlText w:val="◦"/>
-      <w:lvlJc w:val="start"/>
+      <w:lvlJc w:val="left"/>
       <w:pPr>
         <w:tabs>
           <w:tab w:val="num" w:pos="3240"/>
         </w:tabs>
-        <w:ind w:start="3240" w:hanging="360"/>
+        <w:ind w:left="3240" w:hanging="360"/>
       </w:pPr>
       <w:rPr>
         <w:rFonts w:ascii="OpenSymbol" w:hAnsi="OpenSymbol" w:cs="OpenSymbol" w:hint="default"/>
+        <w:rFonts w:cs="OpenSymbol"/>
       </w:rPr>
     </w:lvl>
     <w:lvl w:ilvl="8">
       <w:start w:val="1"/>
       <w:numFmt w:val="bullet"/>
       <w:lvlText w:val="▪"/>
-      <w:lvlJc w:val="start"/>
+      <w:lvlJc w:val="left"/>
       <w:pPr>
         <w:tabs>
           <w:tab w:val="num" w:pos="3600"/>
         </w:tabs>
-        <w:ind w:start="3600" w:hanging="360"/>
+        <w:ind w:left="3600" w:hanging="360"/>
       </w:pPr>
       <w:rPr>
         <w:rFonts w:ascii="OpenSymbol" w:hAnsi="OpenSymbol" w:cs="OpenSymbol" w:hint="default"/>
+        <w:rFonts w:cs="OpenSymbol"/>
       </w:rPr>
     </w:lvl>
   </w:abstractNum>
@@ -6222,135 +9639,144 @@
       <w:start w:val="1"/>
       <w:numFmt w:val="bullet"/>
       <w:lvlText w:val=""/>
-      <w:lvlJc w:val="start"/>
+      <w:lvlJc w:val="left"/>
       <w:pPr>
         <w:tabs>
           <w:tab w:val="num" w:pos="709"/>
         </w:tabs>
-        <w:ind w:start="709" w:hanging="283"/>
+        <w:ind w:left="709" w:hanging="283"/>
       </w:pPr>
       <w:rPr>
         <w:rFonts w:ascii="Symbol" w:hAnsi="Symbol" w:cs="Symbol" w:hint="default"/>
+        <w:rFonts w:cs="OpenSymbol"/>
       </w:rPr>
     </w:lvl>
     <w:lvl w:ilvl="1">
       <w:start w:val="1"/>
       <w:numFmt w:val="bullet"/>
       <w:lvlText w:val=""/>
-      <w:lvlJc w:val="start"/>
+      <w:lvlJc w:val="left"/>
       <w:pPr>
         <w:tabs>
           <w:tab w:val="num" w:pos="1418"/>
         </w:tabs>
-        <w:ind w:start="1418" w:hanging="283"/>
+        <w:ind w:left="1418" w:hanging="283"/>
       </w:pPr>
       <w:rPr>
         <w:rFonts w:ascii="Symbol" w:hAnsi="Symbol" w:cs="Symbol" w:hint="default"/>
+        <w:rFonts w:cs="OpenSymbol"/>
       </w:rPr>
     </w:lvl>
     <w:lvl w:ilvl="2">
       <w:start w:val="1"/>
       <w:numFmt w:val="bullet"/>
       <w:lvlText w:val=""/>
-      <w:lvlJc w:val="start"/>
+      <w:lvlJc w:val="left"/>
       <w:pPr>
         <w:tabs>
           <w:tab w:val="num" w:pos="2127"/>
         </w:tabs>
-        <w:ind w:start="2127" w:hanging="283"/>
+        <w:ind w:left="2127" w:hanging="283"/>
       </w:pPr>
       <w:rPr>
         <w:rFonts w:ascii="Symbol" w:hAnsi="Symbol" w:cs="Symbol" w:hint="default"/>
+        <w:rFonts w:cs="OpenSymbol"/>
       </w:rPr>
     </w:lvl>
     <w:lvl w:ilvl="3">
       <w:start w:val="1"/>
       <w:numFmt w:val="bullet"/>
       <w:lvlText w:val=""/>
-      <w:lvlJc w:val="start"/>
+      <w:lvlJc w:val="left"/>
       <w:pPr>
         <w:tabs>
           <w:tab w:val="num" w:pos="2836"/>
         </w:tabs>
-        <w:ind w:start="2836" w:hanging="283"/>
+        <w:ind w:left="2836" w:hanging="283"/>
       </w:pPr>
       <w:rPr>
         <w:rFonts w:ascii="Symbol" w:hAnsi="Symbol" w:cs="Symbol" w:hint="default"/>
+        <w:rFonts w:cs="OpenSymbol"/>
       </w:rPr>
     </w:lvl>
     <w:lvl w:ilvl="4">
       <w:start w:val="1"/>
       <w:numFmt w:val="bullet"/>
       <w:lvlText w:val=""/>
-      <w:lvlJc w:val="start"/>
+      <w:lvlJc w:val="left"/>
       <w:pPr>
         <w:tabs>
           <w:tab w:val="num" w:pos="3545"/>
         </w:tabs>
-        <w:ind w:start="3545" w:hanging="283"/>
+        <w:ind w:left="3545" w:hanging="283"/>
       </w:pPr>
       <w:rPr>
         <w:rFonts w:ascii="Symbol" w:hAnsi="Symbol" w:cs="Symbol" w:hint="default"/>
+        <w:rFonts w:cs="OpenSymbol"/>
       </w:rPr>
     </w:lvl>
     <w:lvl w:ilvl="5">
       <w:start w:val="1"/>
       <w:numFmt w:val="bullet"/>
       <w:lvlText w:val=""/>
-      <w:lvlJc w:val="start"/>
+      <w:lvlJc w:val="left"/>
       <w:pPr>
         <w:tabs>
           <w:tab w:val="num" w:pos="4254"/>
         </w:tabs>
-        <w:ind w:start="4254" w:hanging="283"/>
+        <w:ind w:left="4254" w:hanging="283"/>
       </w:pPr>
       <w:rPr>
         <w:rFonts w:ascii="Symbol" w:hAnsi="Symbol" w:cs="Symbol" w:hint="default"/>
+        <w:rFonts w:cs="OpenSymbol"/>
       </w:rPr>
     </w:lvl>
     <w:lvl w:ilvl="6">
       <w:start w:val="1"/>
       <w:numFmt w:val="bullet"/>
       <w:lvlText w:val=""/>
-      <w:lvlJc w:val="start"/>
+      <w:lvlJc w:val="left"/>
       <w:pPr>
         <w:tabs>
           <w:tab w:val="num" w:pos="4963"/>
         </w:tabs>
-        <w:ind w:start="4963" w:hanging="283"/>
+        <w:ind w:left="4963" w:hanging="283"/>
       </w:pPr>
       <w:rPr>
         <w:rFonts w:ascii="Symbol" w:hAnsi="Symbol" w:cs="Symbol" w:hint="default"/>
+        <w:rFonts w:cs="OpenSymbol"/>
       </w:rPr>
     </w:lvl>
     <w:lvl w:ilvl="7">
       <w:start w:val="1"/>
       <w:numFmt w:val="bullet"/>
       <w:lvlText w:val=""/>
-      <w:lvlJc w:val="start"/>
+      <w:lvlJc w:val="left"/>
       <w:pPr>
         <w:tabs>
           <w:tab w:val="num" w:pos="5672"/>
         </w:tabs>
-        <w:ind w:start="5672" w:hanging="283"/>
+        <w:ind w:left="5672" w:hanging="283"/>
       </w:pPr>
       <w:rPr>
         <w:rFonts w:ascii="Symbol" w:hAnsi="Symbol" w:cs="Symbol" w:hint="default"/>
+        <w:rFonts w:cs="OpenSymbol"/>
       </w:rPr>
     </w:lvl>
     <w:lvl w:ilvl="8">
       <w:start w:val="1"/>
       <w:numFmt w:val="bullet"/>
       <w:lvlText w:val=""/>
-      <w:lvlJc w:val="start"/>
+      <w:lvlJc w:val="left"/>
       <w:pPr>
         <w:tabs>
           <w:tab w:val="num" w:pos="6381"/>
         </w:tabs>
-        <w:ind w:start="6381" w:hanging="283"/>
+        <w:ind w:left="6381" w:hanging="283"/>
       </w:pPr>
       <w:rPr>
         <w:rFonts w:ascii="Symbol" w:hAnsi="Symbol" w:cs="Symbol" w:hint="default"/>
+        <w:rFonts w:cs="OpenSymbol"/>
       </w:rPr>
     </w:lvl>
   </w:abstractNum>
@@ -6359,135 +9785,144 @@
       <w:start w:val="1"/>
       <w:numFmt w:val="bullet"/>
       <w:lvlText w:val=""/>
-      <w:lvlJc w:val="start"/>
+      <w:lvlJc w:val="left"/>
       <w:pPr>
         <w:tabs>
           <w:tab w:val="num" w:pos="709"/>
         </w:tabs>
-        <w:ind w:start="709" w:hanging="283"/>
+        <w:ind w:left="709" w:hanging="283"/>
       </w:pPr>
       <w:rPr>
         <w:rFonts w:ascii="Symbol" w:hAnsi="Symbol" w:cs="Symbol" w:hint="default"/>
+        <w:rFonts w:cs="OpenSymbol"/>
       </w:rPr>
     </w:lvl>
     <w:lvl w:ilvl="1">
       <w:start w:val="1"/>
       <w:numFmt w:val="bullet"/>
       <w:lvlText w:val=""/>
-      <w:lvlJc w:val="start"/>
+      <w:lvlJc w:val="left"/>
       <w:pPr>
         <w:tabs>
           <w:tab w:val="num" w:pos="1418"/>
         </w:tabs>
-        <w:ind w:start="1418" w:hanging="283"/>
+        <w:ind w:left="1418" w:hanging="283"/>
       </w:pPr>
       <w:rPr>
         <w:rFonts w:ascii="Symbol" w:hAnsi="Symbol" w:cs="Symbol" w:hint="default"/>
+        <w:rFonts w:cs="OpenSymbol"/>
       </w:rPr>
     </w:lvl>
     <w:lvl w:ilvl="2">
       <w:start w:val="1"/>
       <w:numFmt w:val="bullet"/>
       <w:lvlText w:val=""/>
-      <w:lvlJc w:val="start"/>
+      <w:lvlJc w:val="left"/>
       <w:pPr>
         <w:tabs>
           <w:tab w:val="num" w:pos="2127"/>
         </w:tabs>
-        <w:ind w:start="2127" w:hanging="283"/>
+        <w:ind w:left="2127" w:hanging="283"/>
       </w:pPr>
       <w:rPr>
         <w:rFonts w:ascii="Symbol" w:hAnsi="Symbol" w:cs="Symbol" w:hint="default"/>
+        <w:rFonts w:cs="OpenSymbol"/>
       </w:rPr>
     </w:lvl>
     <w:lvl w:ilvl="3">
       <w:start w:val="1"/>
       <w:numFmt w:val="bullet"/>
       <w:lvlText w:val=""/>
-      <w:lvlJc w:val="start"/>
+      <w:lvlJc w:val="left"/>
       <w:pPr>
         <w:tabs>
           <w:tab w:val="num" w:pos="2836"/>
         </w:tabs>
-        <w:ind w:start="2836" w:hanging="283"/>
+        <w:ind w:left="2836" w:hanging="283"/>
       </w:pPr>
       <w:rPr>
         <w:rFonts w:ascii="Symbol" w:hAnsi="Symbol" w:cs="Symbol" w:hint="default"/>
+        <w:rFonts w:cs="OpenSymbol"/>
       </w:rPr>
     </w:lvl>
     <w:lvl w:ilvl="4">
       <w:start w:val="1"/>
       <w:numFmt w:val="bullet"/>
       <w:lvlText w:val=""/>
-      <w:lvlJc w:val="start"/>
+      <w:lvlJc w:val="left"/>
       <w:pPr>
         <w:tabs>
           <w:tab w:val="num" w:pos="3545"/>
         </w:tabs>
-        <w:ind w:start="3545" w:hanging="283"/>
+        <w:ind w:left="3545" w:hanging="283"/>
       </w:pPr>
       <w:rPr>
         <w:rFonts w:ascii="Symbol" w:hAnsi="Symbol" w:cs="Symbol" w:hint="default"/>
+        <w:rFonts w:cs="OpenSymbol"/>
       </w:rPr>
     </w:lvl>
     <w:lvl w:ilvl="5">
       <w:start w:val="1"/>
       <w:numFmt w:val="bullet"/>
       <w:lvlText w:val=""/>
-      <w:lvlJc w:val="start"/>
+      <w:lvlJc w:val="left"/>
       <w:pPr>
         <w:tabs>
           <w:tab w:val="num" w:pos="4254"/>
         </w:tabs>
-        <w:ind w:start="4254" w:hanging="283"/>
+        <w:ind w:left="4254" w:hanging="283"/>
       </w:pPr>
       <w:rPr>
         <w:rFonts w:ascii="Symbol" w:hAnsi="Symbol" w:cs="Symbol" w:hint="default"/>
+        <w:rFonts w:cs="OpenSymbol"/>
       </w:rPr>
     </w:lvl>
     <w:lvl w:ilvl="6">
       <w:start w:val="1"/>
       <w:numFmt w:val="bullet"/>
       <w:lvlText w:val=""/>
-      <w:lvlJc w:val="start"/>
+      <w:lvlJc w:val="left"/>
       <w:pPr>
         <w:tabs>
           <w:tab w:val="num" w:pos="4963"/>
         </w:tabs>
-        <w:ind w:start="4963" w:hanging="283"/>
+        <w:ind w:left="4963" w:hanging="283"/>
       </w:pPr>
       <w:rPr>
         <w:rFonts w:ascii="Symbol" w:hAnsi="Symbol" w:cs="Symbol" w:hint="default"/>
+        <w:rFonts w:cs="OpenSymbol"/>
       </w:rPr>
     </w:lvl>
     <w:lvl w:ilvl="7">
       <w:start w:val="1"/>
       <w:numFmt w:val="bullet"/>
       <w:lvlText w:val=""/>
-      <w:lvlJc w:val="start"/>
+      <w:lvlJc w:val="left"/>
       <w:pPr>
         <w:tabs>
           <w:tab w:val="num" w:pos="5672"/>
         </w:tabs>
-        <w:ind w:start="5672" w:hanging="283"/>
+        <w:ind w:left="5672" w:hanging="283"/>
       </w:pPr>
       <w:rPr>
         <w:rFonts w:ascii="Symbol" w:hAnsi="Symbol" w:cs="Symbol" w:hint="default"/>
+        <w:rFonts w:cs="OpenSymbol"/>
       </w:rPr>
     </w:lvl>
     <w:lvl w:ilvl="8">
       <w:start w:val="1"/>
       <w:numFmt w:val="bullet"/>
       <w:lvlText w:val=""/>
-      <w:lvlJc w:val="start"/>
+      <w:lvlJc w:val="left"/>
       <w:pPr>
         <w:tabs>
           <w:tab w:val="num" w:pos="6381"/>
         </w:tabs>
-        <w:ind w:start="6381" w:hanging="283"/>
+        <w:ind w:left="6381" w:hanging="283"/>
       </w:pPr>
       <w:rPr>
         <w:rFonts w:ascii="Symbol" w:hAnsi="Symbol" w:cs="Symbol" w:hint="default"/>
+        <w:rFonts w:cs="OpenSymbol"/>
       </w:rPr>
     </w:lvl>
   </w:abstractNum>
@@ -6496,111 +9931,112 @@
       <w:start w:val="1"/>
       <w:numFmt w:val="bullet"/>
       <w:lvlText w:val=""/>
-      <w:lvlJc w:val="start"/>
+      <w:lvlJc w:val="left"/>
       <w:pPr>
         <w:tabs>
           <w:tab w:val="num" w:pos="720"/>
         </w:tabs>
-        <w:ind w:start="720" w:hanging="283"/>
+        <w:ind w:left="720" w:hanging="283"/>
       </w:pPr>
       <w:rPr>
         <w:rFonts w:ascii="Symbol" w:hAnsi="Symbol" w:cs="Symbol" w:hint="default"/>
+        <w:rFonts w:cs="OpenSymbol"/>
       </w:rPr>
     </w:lvl>
     <w:lvl w:ilvl="1">
       <w:start w:val="1"/>
       <w:numFmt w:val="decimal"/>
       <w:lvlText w:val="%2."/>
-      <w:lvlJc w:val="start"/>
+      <w:lvlJc w:val="left"/>
       <w:pPr>
         <w:tabs>
           <w:tab w:val="num" w:pos="1080"/>
         </w:tabs>
-        <w:ind w:start="1080" w:hanging="360"/>
+        <w:ind w:left="1080" w:hanging="360"/>
       </w:pPr>
     </w:lvl>
     <w:lvl w:ilvl="2">
       <w:start w:val="1"/>
       <w:numFmt w:val="decimal"/>
       <w:lvlText w:val="%3."/>
-      <w:lvlJc w:val="start"/>
+      <w:lvlJc w:val="left"/>
       <w:pPr>
         <w:tabs>
           <w:tab w:val="num" w:pos="1440"/>
         </w:tabs>
-        <w:ind w:start="1440" w:hanging="360"/>
+        <w:ind w:left="1440" w:hanging="360"/>
       </w:pPr>
     </w:lvl>
     <w:lvl w:ilvl="3">
       <w:start w:val="1"/>
       <w:numFmt w:val="decimal"/>
       <w:lvlText w:val="%4."/>
-      <w:lvlJc w:val="start"/>
+      <w:lvlJc w:val="left"/>
       <w:pPr>
         <w:tabs>
           <w:tab w:val="num" w:pos="1800"/>
         </w:tabs>
-        <w:ind w:start="1800" w:hanging="360"/>
+        <w:ind w:left="1800" w:hanging="360"/>
       </w:pPr>
     </w:lvl>
     <w:lvl w:ilvl="4">
       <w:start w:val="1"/>
       <w:numFmt w:val="decimal"/>
       <w:lvlText w:val="%5."/>
-      <w:lvlJc w:val="start"/>
+      <w:lvlJc w:val="left"/>
       <w:pPr>
         <w:tabs>
           <w:tab w:val="num" w:pos="2160"/>
         </w:tabs>
-        <w:ind w:start="2160" w:hanging="360"/>
+        <w:ind w:left="2160" w:hanging="360"/>
       </w:pPr>
     </w:lvl>
     <w:lvl w:ilvl="5">
       <w:start w:val="1"/>
       <w:numFmt w:val="decimal"/>
       <w:lvlText w:val="%6."/>
-      <w:lvlJc w:val="start"/>
+      <w:lvlJc w:val="left"/>
       <w:pPr>
         <w:tabs>
           <w:tab w:val="num" w:pos="2520"/>
         </w:tabs>
-        <w:ind w:start="2520" w:hanging="360"/>
+        <w:ind w:left="2520" w:hanging="360"/>
       </w:pPr>
     </w:lvl>
     <w:lvl w:ilvl="6">
       <w:start w:val="1"/>
       <w:numFmt w:val="decimal"/>
       <w:lvlText w:val="%7."/>
-      <w:lvlJc w:val="start"/>
+      <w:lvlJc w:val="left"/>
       <w:pPr>
         <w:tabs>
           <w:tab w:val="num" w:pos="2880"/>
         </w:tabs>
-        <w:ind w:start="2880" w:hanging="360"/>
+        <w:ind w:left="2880" w:hanging="360"/>
       </w:pPr>
     </w:lvl>
     <w:lvl w:ilvl="7">
       <w:start w:val="1"/>
       <w:numFmt w:val="decimal"/>
       <w:lvlText w:val="%8."/>
-      <w:lvlJc w:val="start"/>
+      <w:lvlJc w:val="left"/>
       <w:pPr>
         <w:tabs>
           <w:tab w:val="num" w:pos="3240"/>
         </w:tabs>
-        <w:ind w:start="3240" w:hanging="360"/>
+        <w:ind w:left="3240" w:hanging="360"/>
       </w:pPr>
     </w:lvl>
     <w:lvl w:ilvl="8">
       <w:start w:val="1"/>
       <w:numFmt w:val="decimal"/>
       <w:lvlText w:val="%9."/>
-      <w:lvlJc w:val="start"/>
+      <w:lvlJc w:val="left"/>
       <w:pPr>
         <w:tabs>
           <w:tab w:val="num" w:pos="3600"/>
         </w:tabs>
-        <w:ind w:start="3600" w:hanging="360"/>
+        <w:ind w:left="3600" w:hanging="360"/>
       </w:pPr>
     </w:lvl>
   </w:abstractNum>
@@ -6609,111 +10045,112 @@
       <w:start w:val="1"/>
       <w:numFmt w:val="bullet"/>
       <w:lvlText w:val=""/>
-      <w:lvlJc w:val="start"/>
+      <w:lvlJc w:val="left"/>
       <w:pPr>
         <w:tabs>
           <w:tab w:val="num" w:pos="720"/>
         </w:tabs>
-        <w:ind w:start="720" w:hanging="283"/>
+        <w:ind w:left="720" w:hanging="283"/>
       </w:pPr>
       <w:rPr>
         <w:rFonts w:ascii="Symbol" w:hAnsi="Symbol" w:cs="Symbol" w:hint="default"/>
+        <w:rFonts w:cs="OpenSymbol"/>
       </w:rPr>
     </w:lvl>
     <w:lvl w:ilvl="1">
       <w:start w:val="1"/>
       <w:numFmt w:val="decimal"/>
       <w:lvlText w:val="%2."/>
-      <w:lvlJc w:val="start"/>
+      <w:lvlJc w:val="left"/>
       <w:pPr>
         <w:tabs>
           <w:tab w:val="num" w:pos="1080"/>
         </w:tabs>
-        <w:ind w:start="1080" w:hanging="360"/>
+        <w:ind w:left="1080" w:hanging="360"/>
       </w:pPr>
     </w:lvl>
     <w:lvl w:ilvl="2">
       <w:start w:val="1"/>
       <w:numFmt w:val="decimal"/>
       <w:lvlText w:val="%3."/>
-      <w:lvlJc w:val="start"/>
+      <w:lvlJc w:val="left"/>
       <w:pPr>
         <w:tabs>
           <w:tab w:val="num" w:pos="1440"/>
         </w:tabs>
-        <w:ind w:start="1440" w:hanging="360"/>
+        <w:ind w:left="1440" w:hanging="360"/>
       </w:pPr>
     </w:lvl>
     <w:lvl w:ilvl="3">
       <w:start w:val="1"/>
       <w:numFmt w:val="decimal"/>
       <w:lvlText w:val="%4."/>
-      <w:lvlJc w:val="start"/>
+      <w:lvlJc w:val="left"/>
       <w:pPr>
         <w:tabs>
           <w:tab w:val="num" w:pos="1800"/>
         </w:tabs>
-        <w:ind w:start="1800" w:hanging="360"/>
+        <w:ind w:left="1800" w:hanging="360"/>
       </w:pPr>
     </w:lvl>
     <w:lvl w:ilvl="4">
       <w:start w:val="1"/>
       <w:numFmt w:val="decimal"/>
       <w:lvlText w:val="%5."/>
-      <w:lvlJc w:val="start"/>
+      <w:lvlJc w:val="left"/>
       <w:pPr>
         <w:tabs>
           <w:tab w:val="num" w:pos="2160"/>
         </w:tabs>
-        <w:ind w:start="2160" w:hanging="360"/>
+        <w:ind w:left="2160" w:hanging="360"/>
       </w:pPr>
     </w:lvl>
     <w:lvl w:ilvl="5">
       <w:start w:val="1"/>
       <w:numFmt w:val="decimal"/>
       <w:lvlText w:val="%6."/>
-      <w:lvlJc w:val="start"/>
+      <w:lvlJc w:val="left"/>
       <w:pPr>
         <w:tabs>
           <w:tab w:val="num" w:pos="2520"/>
         </w:tabs>
-        <w:ind w:start="2520" w:hanging="360"/>
+        <w:ind w:left="2520" w:hanging="360"/>
       </w:pPr>
     </w:lvl>
     <w:lvl w:ilvl="6">
       <w:start w:val="1"/>
       <w:numFmt w:val="decimal"/>
       <w:lvlText w:val="%7."/>
-      <w:lvlJc w:val="start"/>
+      <w:lvlJc w:val="left"/>
       <w:pPr>
         <w:tabs>
           <w:tab w:val="num" w:pos="2880"/>
         </w:tabs>
-        <w:ind w:start="2880" w:hanging="360"/>
+        <w:ind w:left="2880" w:hanging="360"/>
       </w:pPr>
     </w:lvl>
     <w:lvl w:ilvl="7">
       <w:start w:val="1"/>
       <w:numFmt w:val="decimal"/>
       <w:lvlText w:val="%8."/>
-      <w:lvlJc w:val="start"/>
+      <w:lvlJc w:val="left"/>
       <w:pPr>
         <w:tabs>
           <w:tab w:val="num" w:pos="3240"/>
         </w:tabs>
-        <w:ind w:start="3240" w:hanging="360"/>
+        <w:ind w:left="3240" w:hanging="360"/>
       </w:pPr>
     </w:lvl>
     <w:lvl w:ilvl="8">
       <w:start w:val="1"/>
       <w:numFmt w:val="decimal"/>
       <w:lvlText w:val="%9."/>
-      <w:lvlJc w:val="start"/>
+      <w:lvlJc w:val="left"/>
       <w:pPr>
         <w:tabs>
           <w:tab w:val="num" w:pos="3600"/>
         </w:tabs>
-        <w:ind w:start="3600" w:hanging="360"/>
+        <w:ind w:left="3600" w:hanging="360"/>
       </w:pPr>
     </w:lvl>
   </w:abstractNum>
@@ -6722,135 +10159,144 @@
       <w:start w:val="1"/>
       <w:numFmt w:val="bullet"/>
       <w:lvlText w:val=""/>
-      <w:lvlJc w:val="start"/>
+      <w:lvlJc w:val="left"/>
       <w:pPr>
         <w:tabs>
           <w:tab w:val="num" w:pos="720"/>
         </w:tabs>
-        <w:ind w:start="720" w:hanging="360"/>
+        <w:ind w:left="720" w:hanging="360"/>
       </w:pPr>
       <w:rPr>
         <w:rFonts w:ascii="Symbol" w:hAnsi="Symbol" w:cs="Symbol" w:hint="default"/>
+        <w:rFonts w:cs="OpenSymbol"/>
       </w:rPr>
     </w:lvl>
     <w:lvl w:ilvl="1">
       <w:start w:val="1"/>
       <w:numFmt w:val="bullet"/>
       <w:lvlText w:val="◦"/>
-      <w:lvlJc w:val="start"/>
+      <w:lvlJc w:val="left"/>
       <w:pPr>
         <w:tabs>
           <w:tab w:val="num" w:pos="1080"/>
         </w:tabs>
-        <w:ind w:start="1080" w:hanging="360"/>
+        <w:ind w:left="1080" w:hanging="360"/>
       </w:pPr>
       <w:rPr>
         <w:rFonts w:ascii="OpenSymbol" w:hAnsi="OpenSymbol" w:cs="OpenSymbol" w:hint="default"/>
+        <w:rFonts w:cs="OpenSymbol"/>
       </w:rPr>
     </w:lvl>
     <w:lvl w:ilvl="2">
       <w:start w:val="1"/>
       <w:numFmt w:val="bullet"/>
       <w:lvlText w:val="▪"/>
-      <w:lvlJc w:val="start"/>
+      <w:lvlJc w:val="left"/>
       <w:pPr>
         <w:tabs>
           <w:tab w:val="num" w:pos="1440"/>
         </w:tabs>
-        <w:ind w:start="1440" w:hanging="360"/>
+        <w:ind w:left="1440" w:hanging="360"/>
       </w:pPr>
       <w:rPr>
         <w:rFonts w:ascii="OpenSymbol" w:hAnsi="OpenSymbol" w:cs="OpenSymbol" w:hint="default"/>
+        <w:rFonts w:cs="OpenSymbol"/>
       </w:rPr>
     </w:lvl>
     <w:lvl w:ilvl="3">
       <w:start w:val="1"/>
       <w:numFmt w:val="bullet"/>
       <w:lvlText w:val=""/>
-      <w:lvlJc w:val="start"/>
+      <w:lvlJc w:val="left"/>
       <w:pPr>
         <w:tabs>
           <w:tab w:val="num" w:pos="1800"/>
         </w:tabs>
-        <w:ind w:start="1800" w:hanging="360"/>
+        <w:ind w:left="1800" w:hanging="360"/>
       </w:pPr>
       <w:rPr>
         <w:rFonts w:ascii="Symbol" w:hAnsi="Symbol" w:cs="Symbol" w:hint="default"/>
+        <w:rFonts w:cs="OpenSymbol"/>
       </w:rPr>
     </w:lvl>
     <w:lvl w:ilvl="4">
       <w:start w:val="1"/>
       <w:numFmt w:val="bullet"/>
       <w:lvlText w:val="◦"/>
-      <w:lvlJc w:val="start"/>
+      <w:lvlJc w:val="left"/>
       <w:pPr>
         <w:tabs>
           <w:tab w:val="num" w:pos="2160"/>
         </w:tabs>
-        <w:ind w:start="2160" w:hanging="360"/>
+        <w:ind w:left="2160" w:hanging="360"/>
       </w:pPr>
       <w:rPr>
         <w:rFonts w:ascii="OpenSymbol" w:hAnsi="OpenSymbol" w:cs="OpenSymbol" w:hint="default"/>
+        <w:rFonts w:cs="OpenSymbol"/>
       </w:rPr>
     </w:lvl>
     <w:lvl w:ilvl="5">
       <w:start w:val="1"/>
       <w:numFmt w:val="bullet"/>
       <w:lvlText w:val="▪"/>
-      <w:lvlJc w:val="start"/>
+      <w:lvlJc w:val="left"/>
       <w:pPr>
         <w:tabs>
           <w:tab w:val="num" w:pos="2520"/>
         </w:tabs>
-        <w:ind w:start="2520" w:hanging="360"/>
+        <w:ind w:left="2520" w:hanging="360"/>
       </w:pPr>
       <w:rPr>
         <w:rFonts w:ascii="OpenSymbol" w:hAnsi="OpenSymbol" w:cs="OpenSymbol" w:hint="default"/>
+        <w:rFonts w:cs="OpenSymbol"/>
       </w:rPr>
     </w:lvl>
     <w:lvl w:ilvl="6">
       <w:start w:val="1"/>
       <w:numFmt w:val="bullet"/>
       <w:lvlText w:val=""/>
-      <w:lvlJc w:val="start"/>
+      <w:lvlJc w:val="left"/>
       <w:pPr>
         <w:tabs>
           <w:tab w:val="num" w:pos="2880"/>
         </w:tabs>
-        <w:ind w:start="2880" w:hanging="360"/>
+        <w:ind w:left="2880" w:hanging="360"/>
       </w:pPr>
       <w:rPr>
         <w:rFonts w:ascii="Symbol" w:hAnsi="Symbol" w:cs="Symbol" w:hint="default"/>
+        <w:rFonts w:cs="OpenSymbol"/>
       </w:rPr>
     </w:lvl>
     <w:lvl w:ilvl="7">
       <w:start w:val="1"/>
       <w:numFmt w:val="bullet"/>
       <w:lvlText w:val="◦"/>
-      <w:lvlJc w:val="start"/>
+      <w:lvlJc w:val="left"/>
       <w:pPr>
         <w:tabs>
           <w:tab w:val="num" w:pos="3240"/>
         </w:tabs>
-        <w:ind w:start="3240" w:hanging="360"/>
+        <w:ind w:left="3240" w:hanging="360"/>
       </w:pPr>
       <w:rPr>
         <w:rFonts w:ascii="OpenSymbol" w:hAnsi="OpenSymbol" w:cs="OpenSymbol" w:hint="default"/>
+        <w:rFonts w:cs="OpenSymbol"/>
       </w:rPr>
     </w:lvl>
     <w:lvl w:ilvl="8">
       <w:start w:val="1"/>
       <w:numFmt w:val="bullet"/>
       <w:lvlText w:val="▪"/>
-      <w:lvlJc w:val="start"/>
+      <w:lvlJc w:val="left"/>
       <w:pPr>
         <w:tabs>
           <w:tab w:val="num" w:pos="3600"/>
         </w:tabs>
-        <w:ind w:start="3600" w:hanging="360"/>
+        <w:ind w:left="3600" w:hanging="360"/>
       </w:pPr>
       <w:rPr>
         <w:rFonts w:ascii="OpenSymbol" w:hAnsi="OpenSymbol" w:cs="OpenSymbol" w:hint="default"/>
+        <w:rFonts w:cs="OpenSymbol"/>
       </w:rPr>
     </w:lvl>
   </w:abstractNum>
@@ -6859,135 +10305,144 @@
       <w:start w:val="1"/>
       <w:numFmt w:val="bullet"/>
       <w:lvlText w:val=""/>
-      <w:lvlJc w:val="start"/>
+      <w:lvlJc w:val="left"/>
       <w:pPr>
         <w:tabs>
           <w:tab w:val="num" w:pos="720"/>
         </w:tabs>
-        <w:ind w:start="720" w:hanging="360"/>
+        <w:ind w:left="720" w:hanging="360"/>
       </w:pPr>
       <w:rPr>
         <w:rFonts w:ascii="Symbol" w:hAnsi="Symbol" w:cs="Symbol" w:hint="default"/>
+        <w:rFonts w:cs="OpenSymbol"/>
       </w:rPr>
     </w:lvl>
     <w:lvl w:ilvl="1">
       <w:start w:val="1"/>
       <w:numFmt w:val="bullet"/>
       <w:lvlText w:val="◦"/>
-      <w:lvlJc w:val="start"/>
+      <w:lvlJc w:val="left"/>
       <w:pPr>
         <w:tabs>
           <w:tab w:val="num" w:pos="1080"/>
         </w:tabs>
-        <w:ind w:start="1080" w:hanging="360"/>
+        <w:ind w:left="1080" w:hanging="360"/>
       </w:pPr>
       <w:rPr>
         <w:rFonts w:ascii="OpenSymbol" w:hAnsi="OpenSymbol" w:cs="OpenSymbol" w:hint="default"/>
+        <w:rFonts w:cs="OpenSymbol"/>
       </w:rPr>
     </w:lvl>
     <w:lvl w:ilvl="2">
       <w:start w:val="1"/>
       <w:numFmt w:val="bullet"/>
       <w:lvlText w:val="▪"/>
-      <w:lvlJc w:val="start"/>
+      <w:lvlJc w:val="left"/>
       <w:pPr>
         <w:tabs>
           <w:tab w:val="num" w:pos="1440"/>
         </w:tabs>
-        <w:ind w:start="1440" w:hanging="360"/>
+        <w:ind w:left="1440" w:hanging="360"/>
       </w:pPr>
       <w:rPr>
         <w:rFonts w:ascii="OpenSymbol" w:hAnsi="OpenSymbol" w:cs="OpenSymbol" w:hint="default"/>
+        <w:rFonts w:cs="OpenSymbol"/>
       </w:rPr>
     </w:lvl>
     <w:lvl w:ilvl="3">
       <w:start w:val="1"/>
       <w:numFmt w:val="bullet"/>
       <w:lvlText w:val=""/>
-      <w:lvlJc w:val="start"/>
+      <w:lvlJc w:val="left"/>
       <w:pPr>
         <w:tabs>
           <w:tab w:val="num" w:pos="1800"/>
         </w:tabs>
-        <w:ind w:start="1800" w:hanging="360"/>
+        <w:ind w:left="1800" w:hanging="360"/>
       </w:pPr>
       <w:rPr>
         <w:rFonts w:ascii="Symbol" w:hAnsi="Symbol" w:cs="Symbol" w:hint="default"/>
+        <w:rFonts w:cs="OpenSymbol"/>
       </w:rPr>
     </w:lvl>
     <w:lvl w:ilvl="4">
       <w:start w:val="1"/>
       <w:numFmt w:val="bullet"/>
       <w:lvlText w:val="◦"/>
-      <w:lvlJc w:val="start"/>
+      <w:lvlJc w:val="left"/>
       <w:pPr>
         <w:tabs>
           <w:tab w:val="num" w:pos="2160"/>
         </w:tabs>
-        <w:ind w:start="2160" w:hanging="360"/>
+        <w:ind w:left="2160" w:hanging="360"/>
       </w:pPr>
       <w:rPr>
         <w:rFonts w:ascii="OpenSymbol" w:hAnsi="OpenSymbol" w:cs="OpenSymbol" w:hint="default"/>
+        <w:rFonts w:cs="OpenSymbol"/>
       </w:rPr>
     </w:lvl>
     <w:lvl w:ilvl="5">
       <w:start w:val="1"/>
       <w:numFmt w:val="bullet"/>
       <w:lvlText w:val="▪"/>
-      <w:lvlJc w:val="start"/>
+      <w:lvlJc w:val="left"/>
       <w:pPr>
         <w:tabs>
           <w:tab w:val="num" w:pos="2520"/>
         </w:tabs>
-        <w:ind w:start="2520" w:hanging="360"/>
+        <w:ind w:left="2520" w:hanging="360"/>
       </w:pPr>
       <w:rPr>
         <w:rFonts w:ascii="OpenSymbol" w:hAnsi="OpenSymbol" w:cs="OpenSymbol" w:hint="default"/>
+        <w:rFonts w:cs="OpenSymbol"/>
       </w:rPr>
     </w:lvl>
     <w:lvl w:ilvl="6">
       <w:start w:val="1"/>
       <w:numFmt w:val="bullet"/>
       <w:lvlText w:val=""/>
-      <w:lvlJc w:val="start"/>
+      <w:lvlJc w:val="left"/>
       <w:pPr>
         <w:tabs>
           <w:tab w:val="num" w:pos="2880"/>
         </w:tabs>
-        <w:ind w:start="2880" w:hanging="360"/>
+        <w:ind w:left="2880" w:hanging="360"/>
       </w:pPr>
       <w:rPr>
         <w:rFonts w:ascii="Symbol" w:hAnsi="Symbol" w:cs="Symbol" w:hint="default"/>
+        <w:rFonts w:cs="OpenSymbol"/>
       </w:rPr>
     </w:lvl>
     <w:lvl w:ilvl="7">
       <w:start w:val="1"/>
       <w:numFmt w:val="bullet"/>
       <w:lvlText w:val="◦"/>
-      <w:lvlJc w:val="start"/>
+      <w:lvlJc w:val="left"/>
       <w:pPr>
         <w:tabs>
           <w:tab w:val="num" w:pos="3240"/>
         </w:tabs>
-        <w:ind w:start="3240" w:hanging="360"/>
+        <w:ind w:left="3240" w:hanging="360"/>
       </w:pPr>
       <w:rPr>
         <w:rFonts w:ascii="OpenSymbol" w:hAnsi="OpenSymbol" w:cs="OpenSymbol" w:hint="default"/>
+        <w:rFonts w:cs="OpenSymbol"/>
       </w:rPr>
     </w:lvl>
     <w:lvl w:ilvl="8">
       <w:start w:val="1"/>
       <w:numFmt w:val="bullet"/>
       <w:lvlText w:val="▪"/>
-      <w:lvlJc w:val="start"/>
+      <w:lvlJc w:val="left"/>
       <w:pPr>
         <w:tabs>
           <w:tab w:val="num" w:pos="3600"/>
         </w:tabs>
-        <w:ind w:start="3600" w:hanging="360"/>
+        <w:ind w:left="3600" w:hanging="360"/>
       </w:pPr>
       <w:rPr>
         <w:rFonts w:ascii="OpenSymbol" w:hAnsi="OpenSymbol" w:cs="OpenSymbol" w:hint="default"/>
+        <w:rFonts w:cs="OpenSymbol"/>
       </w:rPr>
     </w:lvl>
   </w:abstractNum>
@@ -6996,135 +10451,144 @@
       <w:start w:val="1"/>
       <w:numFmt w:val="bullet"/>
       <w:lvlText w:val=""/>
-      <w:lvlJc w:val="start"/>
+      <w:lvlJc w:val="left"/>
       <w:pPr>
         <w:tabs>
           <w:tab w:val="num" w:pos="720"/>
         </w:tabs>
-        <w:ind w:start="720" w:hanging="360"/>
+        <w:ind w:left="720" w:hanging="360"/>
       </w:pPr>
       <w:rPr>
         <w:rFonts w:ascii="Symbol" w:hAnsi="Symbol" w:cs="Symbol" w:hint="default"/>
+        <w:rFonts w:cs="OpenSymbol"/>
       </w:rPr>
     </w:lvl>
     <w:lvl w:ilvl="1">
       <w:start w:val="1"/>
       <w:numFmt w:val="bullet"/>
       <w:lvlText w:val="◦"/>
-      <w:lvlJc w:val="start"/>
+      <w:lvlJc w:val="left"/>
       <w:pPr>
         <w:tabs>
           <w:tab w:val="num" w:pos="1080"/>
         </w:tabs>
-        <w:ind w:start="1080" w:hanging="360"/>
+        <w:ind w:left="1080" w:hanging="360"/>
       </w:pPr>
       <w:rPr>
         <w:rFonts w:ascii="OpenSymbol" w:hAnsi="OpenSymbol" w:cs="OpenSymbol" w:hint="default"/>
+        <w:rFonts w:cs="OpenSymbol"/>
       </w:rPr>
     </w:lvl>
     <w:lvl w:ilvl="2">
       <w:start w:val="1"/>
       <w:numFmt w:val="bullet"/>
       <w:lvlText w:val="▪"/>
-      <w:lvlJc w:val="start"/>
+      <w:lvlJc w:val="left"/>
       <w:pPr>
         <w:tabs>
           <w:tab w:val="num" w:pos="1440"/>
         </w:tabs>
-        <w:ind w:start="1440" w:hanging="360"/>
+        <w:ind w:left="1440" w:hanging="360"/>
       </w:pPr>
       <w:rPr>
         <w:rFonts w:ascii="OpenSymbol" w:hAnsi="OpenSymbol" w:cs="OpenSymbol" w:hint="default"/>
+        <w:rFonts w:cs="OpenSymbol"/>
       </w:rPr>
     </w:lvl>
     <w:lvl w:ilvl="3">
       <w:start w:val="1"/>
       <w:numFmt w:val="bullet"/>
       <w:lvlText w:val=""/>
-      <w:lvlJc w:val="start"/>
+      <w:lvlJc w:val="left"/>
       <w:pPr>
         <w:tabs>
           <w:tab w:val="num" w:pos="1800"/>
         </w:tabs>
-        <w:ind w:start="1800" w:hanging="360"/>
+        <w:ind w:left="1800" w:hanging="360"/>
       </w:pPr>
       <w:rPr>
         <w:rFonts w:ascii="Symbol" w:hAnsi="Symbol" w:cs="Symbol" w:hint="default"/>
+        <w:rFonts w:cs="OpenSymbol"/>
       </w:rPr>
     </w:lvl>
     <w:lvl w:ilvl="4">
       <w:start w:val="1"/>
       <w:numFmt w:val="bullet"/>
       <w:lvlText w:val="◦"/>
-      <w:lvlJc w:val="start"/>
+      <w:lvlJc w:val="left"/>
       <w:pPr>
         <w:tabs>
           <w:tab w:val="num" w:pos="2160"/>
         </w:tabs>
-        <w:ind w:start="2160" w:hanging="360"/>
+        <w:ind w:left="2160" w:hanging="360"/>
       </w:pPr>
       <w:rPr>
         <w:rFonts w:ascii="OpenSymbol" w:hAnsi="OpenSymbol" w:cs="OpenSymbol" w:hint="default"/>
+        <w:rFonts w:cs="OpenSymbol"/>
       </w:rPr>
     </w:lvl>
     <w:lvl w:ilvl="5">
       <w:start w:val="1"/>
       <w:numFmt w:val="bullet"/>
       <w:lvlText w:val="▪"/>
-      <w:lvlJc w:val="start"/>
+      <w:lvlJc w:val="left"/>
       <w:pPr>
         <w:tabs>
           <w:tab w:val="num" w:pos="2520"/>
         </w:tabs>
-        <w:ind w:start="2520" w:hanging="360"/>
+        <w:ind w:left="2520" w:hanging="360"/>
       </w:pPr>
       <w:rPr>
         <w:rFonts w:ascii="OpenSymbol" w:hAnsi="OpenSymbol" w:cs="OpenSymbol" w:hint="default"/>
+        <w:rFonts w:cs="OpenSymbol"/>
       </w:rPr>
     </w:lvl>
     <w:lvl w:ilvl="6">
       <w:start w:val="1"/>
       <w:numFmt w:val="bullet"/>
       <w:lvlText w:val=""/>
-      <w:lvlJc w:val="start"/>
+      <w:lvlJc w:val="left"/>
       <w:pPr>
         <w:tabs>
           <w:tab w:val="num" w:pos="2880"/>
         </w:tabs>
-        <w:ind w:start="2880" w:hanging="360"/>
+        <w:ind w:left="2880" w:hanging="360"/>
       </w:pPr>
       <w:rPr>
         <w:rFonts w:ascii="Symbol" w:hAnsi="Symbol" w:cs="Symbol" w:hint="default"/>
+        <w:rFonts w:cs="OpenSymbol"/>
       </w:rPr>
     </w:lvl>
     <w:lvl w:ilvl="7">
       <w:start w:val="1"/>
       <w:numFmt w:val="bullet"/>
       <w:lvlText w:val="◦"/>
-      <w:lvlJc w:val="start"/>
+      <w:lvlJc w:val="left"/>
       <w:pPr>
         <w:tabs>
           <w:tab w:val="num" w:pos="3240"/>
         </w:tabs>
-        <w:ind w:start="3240" w:hanging="360"/>
+        <w:ind w:left="3240" w:hanging="360"/>
       </w:pPr>
       <w:rPr>
         <w:rFonts w:ascii="OpenSymbol" w:hAnsi="OpenSymbol" w:cs="OpenSymbol" w:hint="default"/>
+        <w:rFonts w:cs="OpenSymbol"/>
       </w:rPr>
     </w:lvl>
     <w:lvl w:ilvl="8">
       <w:start w:val="1"/>
       <w:numFmt w:val="bullet"/>
       <w:lvlText w:val="▪"/>
-      <w:lvlJc w:val="start"/>
+      <w:lvlJc w:val="left"/>
       <w:pPr>
         <w:tabs>
           <w:tab w:val="num" w:pos="3600"/>
         </w:tabs>
-        <w:ind w:start="3600" w:hanging="360"/>
+        <w:ind w:left="3600" w:hanging="360"/>
       </w:pPr>
       <w:rPr>
         <w:rFonts w:ascii="OpenSymbol" w:hAnsi="OpenSymbol" w:cs="OpenSymbol" w:hint="default"/>
+        <w:rFonts w:cs="OpenSymbol"/>
       </w:rPr>
     </w:lvl>
   </w:abstractNum>
@@ -7220,10 +10684,30 @@
       <w:lang w:val="en-US" w:eastAsia="zh-CN" w:bidi="hi-IN"/>
     </w:rPr>
   </w:style>
-  <w:style w:type="paragraph" w:styleId="Heading2">
+  <w:style w:type="paragraph" w:styleId="Kop1">
+    <w:name w:val="Heading 1"/>
+    <w:basedOn w:val="Kop"/>
+    <w:next w:val="Tekstblok"/>
+    <w:qFormat/>
+    <w:pPr>
+      <w:numPr>
+        <w:ilvl w:val="0"/>
+        <w:numId w:val="1"/>
+      </w:numPr>
+      <w:spacing w:before="240" w:after="120"/>
+      <w:outlineLvl w:val="0"/>
+    </w:pPr>
+    <w:rPr>
+      <w:b/>
+      <w:bCs/>
+      <w:sz w:val="36"/>
+      <w:szCs w:val="36"/>
+    </w:rPr>
+  </w:style>
+  <w:style w:type="paragraph" w:styleId="Kop2">
     <w:name w:val="Heading 2"/>
-    <w:basedOn w:val="Heading"/>
-    <w:next w:val="BodyText"/>
+    <w:basedOn w:val="Kop"/>
+    <w:next w:val="Tekstblok"/>
     <w:qFormat/>
     <w:pPr>
       <w:numPr>
@@ -7241,10 +10725,10 @@
       <w:szCs w:val="36"/>
     </w:rPr>
   </w:style>
-  <w:style w:type="paragraph" w:styleId="Heading3">
+  <w:style w:type="paragraph" w:styleId="Kop3">
     <w:name w:val="Heading 3"/>
-    <w:basedOn w:val="Heading"/>
-    <w:next w:val="BodyText"/>
+    <w:basedOn w:val="Kop"/>
+    <w:next w:val="Tekstblok"/>
     <w:qFormat/>
     <w:pPr>
       <w:numPr>
@@ -7262,10 +10746,10 @@
       <w:szCs w:val="28"/>
     </w:rPr>
   </w:style>
-  <w:style w:type="paragraph" w:styleId="Heading4">
+  <w:style w:type="paragraph" w:styleId="Kop4">
     <w:name w:val="Heading 4"/>
-    <w:basedOn w:val="Heading"/>
-    <w:next w:val="BodyText"/>
+    <w:basedOn w:val="Kop"/>
+    <w:next w:val="Tekstblok"/>
     <w:qFormat/>
     <w:pPr>
       <w:numPr>
@@ -7283,59 +10767,59 @@
       <w:szCs w:val="24"/>
     </w:rPr>
   </w:style>
-  <w:style w:type="character" w:styleId="Hyperlink">
-    <w:name w:val="Hyperlink"/>
+  <w:style w:type="character" w:styleId="Internetkoppeling">
+    <w:name w:val="Internetkoppeling"/>
     <w:rPr>
       <w:color w:val="000080"/>
       <w:u w:val="single"/>
     </w:rPr>
   </w:style>
-  <w:style w:type="character" w:styleId="Strong">
-    <w:name w:val="Strong"/>
+  <w:style w:type="character" w:styleId="Sterkaccent">
+    <w:name w:val="Sterk accent"/>
     <w:qFormat/>
     <w:rPr>
       <w:b/>
       <w:bCs/>
     </w:rPr>
   </w:style>
-  <w:style w:type="character" w:styleId="NumberingSymbols">
-    <w:name w:val="Numbering Symbols"/>
+  <w:style w:type="character" w:styleId="Nummeringssymbolen">
+    <w:name w:val="Nummeringssymbolen"/>
     <w:qFormat/>
     <w:rPr/>
   </w:style>
-  <w:style w:type="character" w:styleId="SourceText">
-    <w:name w:val="Source Text"/>
+  <w:style w:type="character" w:styleId="Brontekst">
+    <w:name w:val="Brontekst"/>
     <w:qFormat/>
     <w:rPr>
       <w:rFonts w:ascii="Liberation Mono" w:hAnsi="Liberation Mono" w:eastAsia="Noto Sans Mono CJK SC" w:cs="Liberation Mono"/>
     </w:rPr>
   </w:style>
-  <w:style w:type="character" w:styleId="Bullets">
-    <w:name w:val="Bullets"/>
+  <w:style w:type="character" w:styleId="Opsommingstekens">
+    <w:name w:val="Opsommingstekens"/>
     <w:qFormat/>
     <w:rPr>
       <w:rFonts w:ascii="OpenSymbol" w:hAnsi="OpenSymbol" w:eastAsia="OpenSymbol" w:cs="OpenSymbol"/>
     </w:rPr>
   </w:style>
-  <w:style w:type="character" w:styleId="Emphasis">
-    <w:name w:val="Emphasis"/>
+  <w:style w:type="character" w:styleId="Geaccentueerd">
+    <w:name w:val="Geaccentueerd"/>
     <w:qFormat/>
     <w:rPr>
       <w:i/>
       <w:iCs/>
     </w:rPr>
   </w:style>
-  <w:style w:type="character" w:styleId="FollowedHyperlink">
-    <w:name w:val="FollowedHyperlink"/>
+  <w:style w:type="character" w:styleId="Bezochteinternetkoppeling">
+    <w:name w:val="Bezochte internetkoppeling"/>
     <w:rPr>
       <w:color w:val="800000"/>
       <w:u w:val="single"/>
     </w:rPr>
   </w:style>
-  <w:style w:type="paragraph" w:styleId="Heading">
-    <w:name w:val="Heading"/>
+  <w:style w:type="paragraph" w:styleId="Kop">
+    <w:name w:val="Kop"/>
     <w:basedOn w:val="Normal"/>
-    <w:next w:val="BodyText"/>
+    <w:next w:val="Tekstblok"/>
     <w:qFormat/>
     <w:pPr>
       <w:keepNext w:val="true"/>
@@ -7347,7 +10831,7 @@
       <w:szCs w:val="28"/>
     </w:rPr>
   </w:style>
-  <w:style w:type="paragraph" w:styleId="BodyText">
+  <w:style w:type="paragraph" w:styleId="Tekstblok">
     <w:name w:val="Body Text"/>
     <w:basedOn w:val="Normal"/>
     <w:pPr>
@@ -7355,15 +10839,15 @@
     </w:pPr>
     <w:rPr/>
   </w:style>
-  <w:style w:type="paragraph" w:styleId="List">
+  <w:style w:type="paragraph" w:styleId="Lijst">
     <w:name w:val="List"/>
-    <w:basedOn w:val="BodyText"/>
+    <w:basedOn w:val="Tekstblok"/>
     <w:pPr/>
     <w:rPr>
       <w:rFonts w:cs="Noto Sans Devanagari"/>
     </w:rPr>
   </w:style>
-  <w:style w:type="paragraph" w:styleId="Caption">
+  <w:style w:type="paragraph" w:styleId="Bijschrift">
     <w:name w:val="Caption"/>
     <w:basedOn w:val="Normal"/>
     <w:qFormat/>
@@ -7390,8 +10874,8 @@
       <w:rFonts w:cs="Noto Sans Devanagari"/>
     </w:rPr>
   </w:style>
-  <w:style w:type="paragraph" w:styleId="PreformattedText">
-    <w:name w:val="Preformatted Text"/>
+  <w:style w:type="paragraph" w:styleId="Reedsopgemaaktetekst">
+    <w:name w:val="Reeds opgemaakte tekst"/>
     <w:basedOn w:val="Normal"/>
     <w:qFormat/>
     <w:pPr>
@@ -7403,8 +10887,8 @@
       <w:szCs w:val="20"/>
     </w:rPr>
   </w:style>
-  <w:style w:type="paragraph" w:styleId="TableContents">
-    <w:name w:val="Table Contents"/>
+  <w:style w:type="paragraph" w:styleId="Inhoudtabel">
+    <w:name w:val="Inhoud tabel"/>
     <w:basedOn w:val="Normal"/>
     <w:qFormat/>
     <w:pPr>
@@ -7413,9 +10897,9 @@
     </w:pPr>
     <w:rPr/>
   </w:style>
-  <w:style w:type="paragraph" w:styleId="TableHeading">
-    <w:name w:val="Table Heading"/>
-    <w:basedOn w:val="TableContents"/>
+  <w:style w:type="paragraph" w:styleId="Tabelkop">
+    <w:name w:val="Tabelkop"/>
+    <w:basedOn w:val="Inhoudtabel"/>
     <w:qFormat/>
     <w:pPr>
       <w:suppressLineNumbers/>
@@ -7427,110 +10911,4 @@
     </w:rPr>
   </w:style>
 </w:styles>
-</file>
-
-<file path=word/theme/theme1.xml><?xml version="1.0" encoding="utf-8"?>
-<a:theme xmlns:a="http://schemas.openxmlformats.org/drawingml/2006/main" xmlns:r="http://schemas.openxmlformats.org/officeDocument/2006/relationships" name="Office">
-  <a:themeElements>
-    <a:clrScheme name="LibreOffice">
-      <a:dk1>
-        <a:srgbClr val="000000"/>
-      </a:dk1>
-      <a:lt1>
-        <a:srgbClr val="ffffff"/>
-      </a:lt1>
-      <a:dk2>
-        <a:srgbClr val="000000"/>
-      </a:dk2>
-      <a:lt2>
-        <a:srgbClr val="ffffff"/>
-      </a:lt2>
-      <a:accent1>
-        <a:srgbClr val="18a303"/>
-      </a:accent1>
-      <a:accent2>
-        <a:srgbClr val="0369a3"/>
-      </a:accent2>
-      <a:accent3>
-        <a:srgbClr val="a33e03"/>
-      </a:accent3>
-      <a:accent4>
-        <a:srgbClr val="8e03a3"/>
-      </a:accent4>
-      <a:accent5>
-        <a:srgbClr val="c99c00"/>
-      </a:accent5>
-      <a:accent6>
-        <a:srgbClr val="c9211e"/>
-      </a:accent6>
-      <a:hlink>
-        <a:srgbClr val="0000ee"/>
-      </a:hlink>
-      <a:folHlink>
-        <a:srgbClr val="551a8b"/>
-      </a:folHlink>
-    </a:clrScheme>
-    <a:fontScheme name="Office">
-      <a:majorFont>
-        <a:latin typeface="Arial" pitchFamily="0" charset="1"/>
-        <a:ea typeface="DejaVu Sans" pitchFamily="0" charset="1"/>
-        <a:cs typeface="DejaVu Sans" pitchFamily="0" charset="1"/>
-      </a:majorFont>
-      <a:minorFont>
-        <a:latin typeface="Arial" pitchFamily="0" charset="1"/>
-        <a:ea typeface="DejaVu Sans" pitchFamily="0" charset="1"/>
-        <a:cs typeface="DejaVu Sans" pitchFamily="0" charset="1"/>
-      </a:minorFont>
-    </a:fontScheme>
-    <a:fmtScheme>
-      <a:fillStyleLst>
-        <a:solidFill>
-          <a:schemeClr val="phClr"/>
-        </a:solidFill>
-        <a:solidFill>
-          <a:schemeClr val="phClr"/>
-        </a:solidFill>
-        <a:solidFill>
-          <a:schemeClr val="phClr"/>
-        </a:solidFill>
-      </a:fillStyleLst>
-      <a:lnStyleLst>
-        <a:ln w="6350" cap="flat" cmpd="sng" algn="ctr">
-          <a:prstDash val="solid"/>
-          <a:miter/>
-        </a:ln>
-        <a:ln w="6350" cap="flat" cmpd="sng" algn="ctr">
-          <a:prstDash val="solid"/>
-          <a:miter/>
-        </a:ln>
-        <a:ln w="6350" cap="flat" cmpd="sng" algn="ctr">
-          <a:prstDash val="solid"/>
-          <a:miter/>
-        </a:ln>
-      </a:lnStyleLst>
-      <a:effectStyleLst>
-        <a:effectStyle>
-          <a:effectLst/>
-        </a:effectStyle>
-        <a:effectStyle>
-          <a:effectLst/>
-        </a:effectStyle>
-        <a:effectStyle>
-          <a:effectLst/>
-        </a:effectStyle>
-      </a:effectStyleLst>
-      <a:bgFillStyleLst>
-        <a:solidFill>
-          <a:schemeClr val="phClr"/>
-        </a:solidFill>
-        <a:solidFill>
-          <a:schemeClr val="phClr"/>
-        </a:solidFill>
-        <a:solidFill>
-          <a:schemeClr val="phClr"/>
-        </a:solidFill>
-      </a:bgFillStyleLst>
-    </a:fmtScheme>
-  </a:themeElements>
-</a:theme>
 </file>